--- a/Code Wars - Add only numbers in Array.docx
+++ b/Code Wars - Add only numbers in Array.docx
@@ -65,8 +65,6 @@
         <w:rPr>
           <w:rFonts w:ascii="Menlo" w:hAnsi="Menlo" w:cs="Menlo"/>
           <w:color w:val="F8F8F2"/>
-          <w:sz w:val="30"/>
-          <w:szCs w:val="30"/>
         </w:rPr>
       </w:pPr>
       <w:r>
@@ -75,8 +73,6 @@
           <w:i/>
           <w:iCs/>
           <w:color w:val="66D9EF"/>
-          <w:sz w:val="30"/>
-          <w:szCs w:val="30"/>
         </w:rPr>
         <w:t>let</w:t>
       </w:r>
@@ -84,8 +80,6 @@
         <w:rPr>
           <w:rFonts w:ascii="Menlo" w:hAnsi="Menlo" w:cs="Menlo"/>
           <w:color w:val="F8F8F2"/>
-          <w:sz w:val="30"/>
-          <w:szCs w:val="30"/>
         </w:rPr>
         <w:t xml:space="preserve"> test1 </w:t>
       </w:r>
@@ -93,8 +87,6 @@
         <w:rPr>
           <w:rFonts w:ascii="Menlo" w:hAnsi="Menlo" w:cs="Menlo"/>
           <w:color w:val="F92672"/>
-          <w:sz w:val="30"/>
-          <w:szCs w:val="30"/>
         </w:rPr>
         <w:t>=</w:t>
       </w:r>
@@ -102,8 +94,6 @@
         <w:rPr>
           <w:rFonts w:ascii="Menlo" w:hAnsi="Menlo" w:cs="Menlo"/>
           <w:color w:val="F8F8F2"/>
-          <w:sz w:val="30"/>
-          <w:szCs w:val="30"/>
         </w:rPr>
         <w:t xml:space="preserve"> []; </w:t>
       </w:r>
@@ -111,8 +101,6 @@
         <w:rPr>
           <w:rFonts w:ascii="Menlo" w:hAnsi="Menlo" w:cs="Menlo"/>
           <w:color w:val="88846F"/>
-          <w:sz w:val="30"/>
-          <w:szCs w:val="30"/>
         </w:rPr>
         <w:t>//Should equal 0</w:t>
       </w:r>
@@ -124,8 +112,6 @@
         <w:rPr>
           <w:rFonts w:ascii="Menlo" w:hAnsi="Menlo" w:cs="Menlo"/>
           <w:color w:val="F8F8F2"/>
-          <w:sz w:val="30"/>
-          <w:szCs w:val="30"/>
         </w:rPr>
       </w:pPr>
       <w:r>
@@ -134,8 +120,6 @@
           <w:i/>
           <w:iCs/>
           <w:color w:val="66D9EF"/>
-          <w:sz w:val="30"/>
-          <w:szCs w:val="30"/>
         </w:rPr>
         <w:t>let</w:t>
       </w:r>
@@ -143,8 +127,6 @@
         <w:rPr>
           <w:rFonts w:ascii="Menlo" w:hAnsi="Menlo" w:cs="Menlo"/>
           <w:color w:val="F8F8F2"/>
-          <w:sz w:val="30"/>
-          <w:szCs w:val="30"/>
         </w:rPr>
         <w:t xml:space="preserve"> test2 </w:t>
       </w:r>
@@ -152,8 +134,6 @@
         <w:rPr>
           <w:rFonts w:ascii="Menlo" w:hAnsi="Menlo" w:cs="Menlo"/>
           <w:color w:val="F92672"/>
-          <w:sz w:val="30"/>
-          <w:szCs w:val="30"/>
         </w:rPr>
         <w:t>=</w:t>
       </w:r>
@@ -161,8 +141,6 @@
         <w:rPr>
           <w:rFonts w:ascii="Menlo" w:hAnsi="Menlo" w:cs="Menlo"/>
           <w:color w:val="F8F8F2"/>
-          <w:sz w:val="30"/>
-          <w:szCs w:val="30"/>
         </w:rPr>
         <w:t xml:space="preserve"> [</w:t>
       </w:r>
@@ -170,8 +148,6 @@
         <w:rPr>
           <w:rFonts w:ascii="Menlo" w:hAnsi="Menlo" w:cs="Menlo"/>
           <w:color w:val="AE81FF"/>
-          <w:sz w:val="30"/>
-          <w:szCs w:val="30"/>
         </w:rPr>
         <w:t>null</w:t>
       </w:r>
@@ -179,8 +155,6 @@
         <w:rPr>
           <w:rFonts w:ascii="Menlo" w:hAnsi="Menlo" w:cs="Menlo"/>
           <w:color w:val="F8F8F2"/>
-          <w:sz w:val="30"/>
-          <w:szCs w:val="30"/>
         </w:rPr>
         <w:t xml:space="preserve">]; </w:t>
       </w:r>
@@ -188,8 +162,6 @@
         <w:rPr>
           <w:rFonts w:ascii="Menlo" w:hAnsi="Menlo" w:cs="Menlo"/>
           <w:color w:val="88846F"/>
-          <w:sz w:val="30"/>
-          <w:szCs w:val="30"/>
         </w:rPr>
         <w:t>//Should equal 0</w:t>
       </w:r>
@@ -201,8 +173,6 @@
         <w:rPr>
           <w:rFonts w:ascii="Menlo" w:hAnsi="Menlo" w:cs="Menlo"/>
           <w:color w:val="F8F8F2"/>
-          <w:sz w:val="30"/>
-          <w:szCs w:val="30"/>
         </w:rPr>
       </w:pPr>
       <w:r>
@@ -211,8 +181,6 @@
           <w:i/>
           <w:iCs/>
           <w:color w:val="66D9EF"/>
-          <w:sz w:val="30"/>
-          <w:szCs w:val="30"/>
         </w:rPr>
         <w:t>let</w:t>
       </w:r>
@@ -220,8 +188,6 @@
         <w:rPr>
           <w:rFonts w:ascii="Menlo" w:hAnsi="Menlo" w:cs="Menlo"/>
           <w:color w:val="F8F8F2"/>
-          <w:sz w:val="30"/>
-          <w:szCs w:val="30"/>
         </w:rPr>
         <w:t xml:space="preserve"> test3 </w:t>
       </w:r>
@@ -229,8 +195,6 @@
         <w:rPr>
           <w:rFonts w:ascii="Menlo" w:hAnsi="Menlo" w:cs="Menlo"/>
           <w:color w:val="F92672"/>
-          <w:sz w:val="30"/>
-          <w:szCs w:val="30"/>
         </w:rPr>
         <w:t>=</w:t>
       </w:r>
@@ -238,8 +202,6 @@
         <w:rPr>
           <w:rFonts w:ascii="Menlo" w:hAnsi="Menlo" w:cs="Menlo"/>
           <w:color w:val="F8F8F2"/>
-          <w:sz w:val="30"/>
-          <w:szCs w:val="30"/>
         </w:rPr>
         <w:t xml:space="preserve"> [</w:t>
       </w:r>
@@ -247,8 +209,6 @@
         <w:rPr>
           <w:rFonts w:ascii="Menlo" w:hAnsi="Menlo" w:cs="Menlo"/>
           <w:color w:val="AE81FF"/>
-          <w:sz w:val="30"/>
-          <w:szCs w:val="30"/>
         </w:rPr>
         <w:t>5</w:t>
       </w:r>
@@ -256,8 +216,6 @@
         <w:rPr>
           <w:rFonts w:ascii="Menlo" w:hAnsi="Menlo" w:cs="Menlo"/>
           <w:color w:val="F8F8F2"/>
-          <w:sz w:val="30"/>
-          <w:szCs w:val="30"/>
         </w:rPr>
         <w:t xml:space="preserve">, </w:t>
       </w:r>
@@ -265,8 +223,6 @@
         <w:rPr>
           <w:rFonts w:ascii="Menlo" w:hAnsi="Menlo" w:cs="Menlo"/>
           <w:color w:val="AE81FF"/>
-          <w:sz w:val="30"/>
-          <w:szCs w:val="30"/>
         </w:rPr>
         <w:t>3</w:t>
       </w:r>
@@ -274,8 +230,6 @@
         <w:rPr>
           <w:rFonts w:ascii="Menlo" w:hAnsi="Menlo" w:cs="Menlo"/>
           <w:color w:val="F8F8F2"/>
-          <w:sz w:val="30"/>
-          <w:szCs w:val="30"/>
         </w:rPr>
         <w:t xml:space="preserve">, </w:t>
       </w:r>
@@ -283,8 +237,6 @@
         <w:rPr>
           <w:rFonts w:ascii="Menlo" w:hAnsi="Menlo" w:cs="Menlo"/>
           <w:color w:val="E6DB74"/>
-          <w:sz w:val="30"/>
-          <w:szCs w:val="30"/>
         </w:rPr>
         <w:t>"hat"</w:t>
       </w:r>
@@ -292,8 +244,6 @@
         <w:rPr>
           <w:rFonts w:ascii="Menlo" w:hAnsi="Menlo" w:cs="Menlo"/>
           <w:color w:val="F8F8F2"/>
-          <w:sz w:val="30"/>
-          <w:szCs w:val="30"/>
         </w:rPr>
         <w:t xml:space="preserve">]; </w:t>
       </w:r>
@@ -301,8 +251,6 @@
         <w:rPr>
           <w:rFonts w:ascii="Menlo" w:hAnsi="Menlo" w:cs="Menlo"/>
           <w:color w:val="88846F"/>
-          <w:sz w:val="30"/>
-          <w:szCs w:val="30"/>
         </w:rPr>
         <w:t>//should equal 0</w:t>
       </w:r>
@@ -314,8 +262,6 @@
         <w:rPr>
           <w:rFonts w:ascii="Menlo" w:hAnsi="Menlo" w:cs="Menlo"/>
           <w:color w:val="F8F8F2"/>
-          <w:sz w:val="30"/>
-          <w:szCs w:val="30"/>
         </w:rPr>
       </w:pPr>
       <w:r>
@@ -324,8 +270,6 @@
           <w:i/>
           <w:iCs/>
           <w:color w:val="66D9EF"/>
-          <w:sz w:val="30"/>
-          <w:szCs w:val="30"/>
         </w:rPr>
         <w:t>let</w:t>
       </w:r>
@@ -333,8 +277,6 @@
         <w:rPr>
           <w:rFonts w:ascii="Menlo" w:hAnsi="Menlo" w:cs="Menlo"/>
           <w:color w:val="F8F8F2"/>
-          <w:sz w:val="30"/>
-          <w:szCs w:val="30"/>
         </w:rPr>
         <w:t xml:space="preserve"> test4 </w:t>
       </w:r>
@@ -342,8 +284,6 @@
         <w:rPr>
           <w:rFonts w:ascii="Menlo" w:hAnsi="Menlo" w:cs="Menlo"/>
           <w:color w:val="F92672"/>
-          <w:sz w:val="30"/>
-          <w:szCs w:val="30"/>
         </w:rPr>
         <w:t>=</w:t>
       </w:r>
@@ -351,8 +291,6 @@
         <w:rPr>
           <w:rFonts w:ascii="Menlo" w:hAnsi="Menlo" w:cs="Menlo"/>
           <w:color w:val="F8F8F2"/>
-          <w:sz w:val="30"/>
-          <w:szCs w:val="30"/>
         </w:rPr>
         <w:t xml:space="preserve"> [</w:t>
       </w:r>
@@ -360,8 +298,6 @@
         <w:rPr>
           <w:rFonts w:ascii="Menlo" w:hAnsi="Menlo" w:cs="Menlo"/>
           <w:color w:val="AE81FF"/>
-          <w:sz w:val="30"/>
-          <w:szCs w:val="30"/>
         </w:rPr>
         <w:t>1</w:t>
       </w:r>
@@ -369,8 +305,6 @@
         <w:rPr>
           <w:rFonts w:ascii="Menlo" w:hAnsi="Menlo" w:cs="Menlo"/>
           <w:color w:val="F8F8F2"/>
-          <w:sz w:val="30"/>
-          <w:szCs w:val="30"/>
         </w:rPr>
         <w:t xml:space="preserve">, </w:t>
       </w:r>
@@ -378,8 +312,6 @@
         <w:rPr>
           <w:rFonts w:ascii="Menlo" w:hAnsi="Menlo" w:cs="Menlo"/>
           <w:color w:val="AE81FF"/>
-          <w:sz w:val="30"/>
-          <w:szCs w:val="30"/>
         </w:rPr>
         <w:t>2</w:t>
       </w:r>
@@ -387,8 +319,6 @@
         <w:rPr>
           <w:rFonts w:ascii="Menlo" w:hAnsi="Menlo" w:cs="Menlo"/>
           <w:color w:val="F8F8F2"/>
-          <w:sz w:val="30"/>
-          <w:szCs w:val="30"/>
         </w:rPr>
         <w:t xml:space="preserve">]; </w:t>
       </w:r>
@@ -396,21 +326,17 @@
         <w:rPr>
           <w:rFonts w:ascii="Menlo" w:hAnsi="Menlo" w:cs="Menlo"/>
           <w:color w:val="88846F"/>
-          <w:sz w:val="30"/>
-          <w:szCs w:val="30"/>
-        </w:rPr>
-        <w:t>// Should equal 3</w:t>
-      </w:r>
-    </w:p>
-    <w:p>
-      <w:pPr>
-        <w:shd w:val="clear" w:color="auto" w:fill="272822"/>
-        <w:spacing w:line="450" w:lineRule="atLeast"/>
-        <w:rPr>
-          <w:rFonts w:ascii="Menlo" w:hAnsi="Menlo" w:cs="Menlo"/>
-          <w:color w:val="F8F8F2"/>
-          <w:sz w:val="30"/>
-          <w:szCs w:val="30"/>
+        </w:rPr>
+        <w:t>// Should equal 0</w:t>
+      </w:r>
+    </w:p>
+    <w:p>
+      <w:pPr>
+        <w:shd w:val="clear" w:color="auto" w:fill="272822"/>
+        <w:spacing w:line="450" w:lineRule="atLeast"/>
+        <w:rPr>
+          <w:rFonts w:ascii="Menlo" w:hAnsi="Menlo" w:cs="Menlo"/>
+          <w:color w:val="F8F8F2"/>
         </w:rPr>
       </w:pPr>
       <w:r>
@@ -419,8 +345,6 @@
           <w:i/>
           <w:iCs/>
           <w:color w:val="66D9EF"/>
-          <w:sz w:val="30"/>
-          <w:szCs w:val="30"/>
         </w:rPr>
         <w:t>let</w:t>
       </w:r>
@@ -428,8 +352,6 @@
         <w:rPr>
           <w:rFonts w:ascii="Menlo" w:hAnsi="Menlo" w:cs="Menlo"/>
           <w:color w:val="F8F8F2"/>
-          <w:sz w:val="30"/>
-          <w:szCs w:val="30"/>
         </w:rPr>
         <w:t xml:space="preserve"> test5 </w:t>
       </w:r>
@@ -437,8 +359,6 @@
         <w:rPr>
           <w:rFonts w:ascii="Menlo" w:hAnsi="Menlo" w:cs="Menlo"/>
           <w:color w:val="F92672"/>
-          <w:sz w:val="30"/>
-          <w:szCs w:val="30"/>
         </w:rPr>
         <w:t>=</w:t>
       </w:r>
@@ -446,8 +366,6 @@
         <w:rPr>
           <w:rFonts w:ascii="Menlo" w:hAnsi="Menlo" w:cs="Menlo"/>
           <w:color w:val="F8F8F2"/>
-          <w:sz w:val="30"/>
-          <w:szCs w:val="30"/>
         </w:rPr>
         <w:t xml:space="preserve"> [</w:t>
       </w:r>
@@ -455,8 +373,6 @@
         <w:rPr>
           <w:rFonts w:ascii="Menlo" w:hAnsi="Menlo" w:cs="Menlo"/>
           <w:color w:val="AE81FF"/>
-          <w:sz w:val="30"/>
-          <w:szCs w:val="30"/>
         </w:rPr>
         <w:t>null</w:t>
       </w:r>
@@ -464,8 +380,6 @@
         <w:rPr>
           <w:rFonts w:ascii="Menlo" w:hAnsi="Menlo" w:cs="Menlo"/>
           <w:color w:val="F8F8F2"/>
-          <w:sz w:val="30"/>
-          <w:szCs w:val="30"/>
         </w:rPr>
         <w:t xml:space="preserve">, </w:t>
       </w:r>
@@ -473,8 +387,6 @@
         <w:rPr>
           <w:rFonts w:ascii="Menlo" w:hAnsi="Menlo" w:cs="Menlo"/>
           <w:color w:val="AE81FF"/>
-          <w:sz w:val="30"/>
-          <w:szCs w:val="30"/>
         </w:rPr>
         <w:t>5</w:t>
       </w:r>
@@ -482,8 +394,6 @@
         <w:rPr>
           <w:rFonts w:ascii="Menlo" w:hAnsi="Menlo" w:cs="Menlo"/>
           <w:color w:val="F8F8F2"/>
-          <w:sz w:val="30"/>
-          <w:szCs w:val="30"/>
         </w:rPr>
         <w:t xml:space="preserve">, </w:t>
       </w:r>
@@ -491,8 +401,6 @@
         <w:rPr>
           <w:rFonts w:ascii="Menlo" w:hAnsi="Menlo" w:cs="Menlo"/>
           <w:color w:val="AE81FF"/>
-          <w:sz w:val="30"/>
-          <w:szCs w:val="30"/>
         </w:rPr>
         <w:t>1</w:t>
       </w:r>
@@ -500,8 +408,6 @@
         <w:rPr>
           <w:rFonts w:ascii="Menlo" w:hAnsi="Menlo" w:cs="Menlo"/>
           <w:color w:val="F8F8F2"/>
-          <w:sz w:val="30"/>
-          <w:szCs w:val="30"/>
         </w:rPr>
         <w:t xml:space="preserve">]; </w:t>
       </w:r>
@@ -509,21 +415,17 @@
         <w:rPr>
           <w:rFonts w:ascii="Menlo" w:hAnsi="Menlo" w:cs="Menlo"/>
           <w:color w:val="88846F"/>
-          <w:sz w:val="30"/>
-          <w:szCs w:val="30"/>
-        </w:rPr>
-        <w:t>//Should equal 6</w:t>
-      </w:r>
-    </w:p>
-    <w:p>
-      <w:pPr>
-        <w:shd w:val="clear" w:color="auto" w:fill="272822"/>
-        <w:spacing w:line="450" w:lineRule="atLeast"/>
-        <w:rPr>
-          <w:rFonts w:ascii="Menlo" w:hAnsi="Menlo" w:cs="Menlo"/>
-          <w:color w:val="F8F8F2"/>
-          <w:sz w:val="30"/>
-          <w:szCs w:val="30"/>
+        </w:rPr>
+        <w:t>//Should return 1</w:t>
+      </w:r>
+    </w:p>
+    <w:p>
+      <w:pPr>
+        <w:shd w:val="clear" w:color="auto" w:fill="272822"/>
+        <w:spacing w:line="450" w:lineRule="atLeast"/>
+        <w:rPr>
+          <w:rFonts w:ascii="Menlo" w:hAnsi="Menlo" w:cs="Menlo"/>
+          <w:color w:val="F8F8F2"/>
         </w:rPr>
       </w:pPr>
       <w:r>
@@ -532,8 +434,6 @@
           <w:i/>
           <w:iCs/>
           <w:color w:val="66D9EF"/>
-          <w:sz w:val="30"/>
-          <w:szCs w:val="30"/>
         </w:rPr>
         <w:t>let</w:t>
       </w:r>
@@ -541,8 +441,6 @@
         <w:rPr>
           <w:rFonts w:ascii="Menlo" w:hAnsi="Menlo" w:cs="Menlo"/>
           <w:color w:val="F8F8F2"/>
-          <w:sz w:val="30"/>
-          <w:szCs w:val="30"/>
         </w:rPr>
         <w:t xml:space="preserve"> test6 </w:t>
       </w:r>
@@ -550,8 +448,6 @@
         <w:rPr>
           <w:rFonts w:ascii="Menlo" w:hAnsi="Menlo" w:cs="Menlo"/>
           <w:color w:val="F92672"/>
-          <w:sz w:val="30"/>
-          <w:szCs w:val="30"/>
         </w:rPr>
         <w:t>=</w:t>
       </w:r>
@@ -559,19 +455,132 @@
         <w:rPr>
           <w:rFonts w:ascii="Menlo" w:hAnsi="Menlo" w:cs="Menlo"/>
           <w:color w:val="F8F8F2"/>
-          <w:sz w:val="30"/>
-          <w:szCs w:val="30"/>
-        </w:rPr>
-        <w:t xml:space="preserve">               </w:t>
+        </w:rPr>
+        <w:t xml:space="preserve"> [</w:t>
+      </w:r>
+      <w:r>
+        <w:rPr>
+          <w:rFonts w:ascii="Menlo" w:hAnsi="Menlo" w:cs="Menlo"/>
+          <w:color w:val="AE81FF"/>
+        </w:rPr>
+        <w:t>6</w:t>
+      </w:r>
+      <w:r>
+        <w:rPr>
+          <w:rFonts w:ascii="Menlo" w:hAnsi="Menlo" w:cs="Menlo"/>
+          <w:color w:val="F8F8F2"/>
+        </w:rPr>
+        <w:t xml:space="preserve">, </w:t>
+      </w:r>
+      <w:r>
+        <w:rPr>
+          <w:rFonts w:ascii="Menlo" w:hAnsi="Menlo" w:cs="Menlo"/>
+          <w:color w:val="AE81FF"/>
+        </w:rPr>
+        <w:t>2</w:t>
+      </w:r>
+      <w:r>
+        <w:rPr>
+          <w:rFonts w:ascii="Menlo" w:hAnsi="Menlo" w:cs="Menlo"/>
+          <w:color w:val="F8F8F2"/>
+        </w:rPr>
+        <w:t xml:space="preserve">, </w:t>
+      </w:r>
+      <w:r>
+        <w:rPr>
+          <w:rFonts w:ascii="Menlo" w:hAnsi="Menlo" w:cs="Menlo"/>
+          <w:color w:val="AE81FF"/>
+        </w:rPr>
+        <w:t>1</w:t>
+      </w:r>
+      <w:r>
+        <w:rPr>
+          <w:rFonts w:ascii="Menlo" w:hAnsi="Menlo" w:cs="Menlo"/>
+          <w:color w:val="F8F8F2"/>
+        </w:rPr>
+        <w:t xml:space="preserve">, </w:t>
+      </w:r>
+      <w:r>
+        <w:rPr>
+          <w:rFonts w:ascii="Menlo" w:hAnsi="Menlo" w:cs="Menlo"/>
+          <w:color w:val="AE81FF"/>
+        </w:rPr>
+        <w:t>8</w:t>
+      </w:r>
+      <w:r>
+        <w:rPr>
+          <w:rFonts w:ascii="Menlo" w:hAnsi="Menlo" w:cs="Menlo"/>
+          <w:color w:val="F8F8F2"/>
+        </w:rPr>
+        <w:t xml:space="preserve">, </w:t>
+      </w:r>
+      <w:r>
+        <w:rPr>
+          <w:rFonts w:ascii="Menlo" w:hAnsi="Menlo" w:cs="Menlo"/>
+          <w:color w:val="AE81FF"/>
+        </w:rPr>
+        <w:t>10</w:t>
+      </w:r>
+      <w:r>
+        <w:rPr>
+          <w:rFonts w:ascii="Menlo" w:hAnsi="Menlo" w:cs="Menlo"/>
+          <w:color w:val="F8F8F2"/>
+        </w:rPr>
+        <w:t xml:space="preserve">]; </w:t>
       </w:r>
       <w:r>
         <w:rPr>
           <w:rFonts w:ascii="Menlo" w:hAnsi="Menlo" w:cs="Menlo"/>
           <w:color w:val="88846F"/>
-          <w:sz w:val="30"/>
-          <w:szCs w:val="30"/>
-        </w:rPr>
-        <w:t>//Should equal 0</w:t>
+        </w:rPr>
+        <w:t>//Should return 16</w:t>
+      </w:r>
+    </w:p>
+    <w:p>
+      <w:pPr>
+        <w:shd w:val="clear" w:color="auto" w:fill="272822"/>
+        <w:spacing w:line="450" w:lineRule="atLeast"/>
+        <w:rPr>
+          <w:rFonts w:ascii="Menlo" w:hAnsi="Menlo" w:cs="Menlo"/>
+          <w:color w:val="F8F8F2"/>
+        </w:rPr>
+      </w:pPr>
+      <w:r>
+        <w:rPr>
+          <w:rFonts w:ascii="Menlo" w:hAnsi="Menlo" w:cs="Menlo"/>
+          <w:i/>
+          <w:iCs/>
+          <w:color w:val="66D9EF"/>
+        </w:rPr>
+        <w:t>let</w:t>
+      </w:r>
+      <w:r>
+        <w:rPr>
+          <w:rFonts w:ascii="Menlo" w:hAnsi="Menlo" w:cs="Menlo"/>
+          <w:color w:val="F8F8F2"/>
+        </w:rPr>
+        <w:t xml:space="preserve"> test7 </w:t>
+      </w:r>
+      <w:r>
+        <w:rPr>
+          <w:rFonts w:ascii="Menlo" w:hAnsi="Menlo" w:cs="Menlo"/>
+          <w:color w:val="F92672"/>
+        </w:rPr>
+        <w:t>=</w:t>
+      </w:r>
+      <w:r>
+        <w:rPr>
+          <w:rFonts w:ascii="Menlo" w:hAnsi="Menlo" w:cs="Menlo"/>
+          <w:color w:val="F8F8F2"/>
+        </w:rPr>
+        <w:t xml:space="preserve"> []; </w:t>
+      </w:r>
+      <w:r>
+        <w:rPr>
+          <w:rFonts w:ascii="Menlo" w:hAnsi="Menlo" w:cs="Menlo"/>
+          <w:color w:val="88846F"/>
+        </w:rPr>
+        <w:t>// should return 0</w:t>
       </w:r>
     </w:p>
     <w:p>
@@ -1106,6 +1115,2359 @@
     <w:p>
       <w:r>
         <w:t>If these conditions have not been met, then we can simply return 0.</w:t>
+      </w:r>
+    </w:p>
+    <w:p/>
+    <w:p>
+      <w:pPr>
+        <w:pStyle w:val="ListParagraph"/>
+        <w:numPr>
+          <w:ilvl w:val="0"/>
+          <w:numId w:val="2"/>
+        </w:numPr>
+      </w:pPr>
+      <w:r>
+        <w:t xml:space="preserve">We must sort the array so we can remove the largest and smallest </w:t>
+      </w:r>
+      <w:proofErr w:type="gramStart"/>
+      <w:r>
+        <w:t>numbers;</w:t>
+      </w:r>
+      <w:proofErr w:type="gramEnd"/>
+      <w:r>
+        <w:t xml:space="preserve"> </w:t>
+      </w:r>
+    </w:p>
+    <w:p>
+      <w:pPr>
+        <w:shd w:val="clear" w:color="auto" w:fill="272822"/>
+        <w:spacing w:line="450" w:lineRule="atLeast"/>
+        <w:ind w:left="360"/>
+        <w:rPr>
+          <w:rFonts w:ascii="Menlo" w:hAnsi="Menlo" w:cs="Menlo"/>
+          <w:color w:val="F8F8F2"/>
+        </w:rPr>
+      </w:pPr>
+      <w:r>
+        <w:rPr>
+          <w:rFonts w:ascii="Menlo" w:hAnsi="Menlo" w:cs="Menlo"/>
+          <w:color w:val="F8F8F2"/>
+        </w:rPr>
+        <w:t xml:space="preserve">    </w:t>
+      </w:r>
+      <w:proofErr w:type="spellStart"/>
+      <w:proofErr w:type="gramStart"/>
+      <w:r>
+        <w:rPr>
+          <w:rFonts w:ascii="Menlo" w:hAnsi="Menlo" w:cs="Menlo"/>
+          <w:i/>
+          <w:iCs/>
+          <w:color w:val="FD971F"/>
+        </w:rPr>
+        <w:t>array</w:t>
+      </w:r>
+      <w:r>
+        <w:rPr>
+          <w:rFonts w:ascii="Menlo" w:hAnsi="Menlo" w:cs="Menlo"/>
+          <w:color w:val="F8F8F2"/>
+        </w:rPr>
+        <w:t>.</w:t>
+      </w:r>
+      <w:r>
+        <w:rPr>
+          <w:rFonts w:ascii="Menlo" w:hAnsi="Menlo" w:cs="Menlo"/>
+          <w:color w:val="A6E22E"/>
+        </w:rPr>
+        <w:t>sort</w:t>
+      </w:r>
+      <w:proofErr w:type="spellEnd"/>
+      <w:proofErr w:type="gramEnd"/>
+      <w:r>
+        <w:rPr>
+          <w:rFonts w:ascii="Menlo" w:hAnsi="Menlo" w:cs="Menlo"/>
+          <w:color w:val="F8F8F2"/>
+        </w:rPr>
+        <w:t>(</w:t>
+      </w:r>
+      <w:r>
+        <w:rPr>
+          <w:rFonts w:ascii="Menlo" w:hAnsi="Menlo" w:cs="Menlo"/>
+          <w:i/>
+          <w:iCs/>
+          <w:color w:val="66D9EF"/>
+        </w:rPr>
+        <w:t>function</w:t>
+      </w:r>
+      <w:r>
+        <w:rPr>
+          <w:rFonts w:ascii="Menlo" w:hAnsi="Menlo" w:cs="Menlo"/>
+          <w:color w:val="F8F8F2"/>
+        </w:rPr>
+        <w:t xml:space="preserve"> (</w:t>
+      </w:r>
+      <w:r>
+        <w:rPr>
+          <w:rFonts w:ascii="Menlo" w:hAnsi="Menlo" w:cs="Menlo"/>
+          <w:i/>
+          <w:iCs/>
+          <w:color w:val="FD971F"/>
+        </w:rPr>
+        <w:t>a</w:t>
+      </w:r>
+      <w:r>
+        <w:rPr>
+          <w:rFonts w:ascii="Menlo" w:hAnsi="Menlo" w:cs="Menlo"/>
+          <w:color w:val="F8F8F2"/>
+        </w:rPr>
+        <w:t xml:space="preserve">, </w:t>
+      </w:r>
+      <w:r>
+        <w:rPr>
+          <w:rFonts w:ascii="Menlo" w:hAnsi="Menlo" w:cs="Menlo"/>
+          <w:i/>
+          <w:iCs/>
+          <w:color w:val="FD971F"/>
+        </w:rPr>
+        <w:t>b</w:t>
+      </w:r>
+      <w:r>
+        <w:rPr>
+          <w:rFonts w:ascii="Menlo" w:hAnsi="Menlo" w:cs="Menlo"/>
+          <w:color w:val="F8F8F2"/>
+        </w:rPr>
+        <w:t>) {</w:t>
+      </w:r>
+    </w:p>
+    <w:p>
+      <w:pPr>
+        <w:shd w:val="clear" w:color="auto" w:fill="272822"/>
+        <w:spacing w:line="450" w:lineRule="atLeast"/>
+        <w:ind w:left="360"/>
+        <w:rPr>
+          <w:rFonts w:ascii="Menlo" w:hAnsi="Menlo" w:cs="Menlo"/>
+          <w:color w:val="F8F8F2"/>
+        </w:rPr>
+      </w:pPr>
+      <w:r>
+        <w:rPr>
+          <w:rFonts w:ascii="Menlo" w:hAnsi="Menlo" w:cs="Menlo"/>
+          <w:color w:val="F8F8F2"/>
+        </w:rPr>
+        <w:t xml:space="preserve">      </w:t>
+      </w:r>
+      <w:r>
+        <w:rPr>
+          <w:rFonts w:ascii="Menlo" w:hAnsi="Menlo" w:cs="Menlo"/>
+          <w:color w:val="F92672"/>
+        </w:rPr>
+        <w:t>return</w:t>
+      </w:r>
+      <w:r>
+        <w:rPr>
+          <w:rFonts w:ascii="Menlo" w:hAnsi="Menlo" w:cs="Menlo"/>
+          <w:color w:val="F8F8F2"/>
+        </w:rPr>
+        <w:t xml:space="preserve"> </w:t>
+      </w:r>
+      <w:r>
+        <w:rPr>
+          <w:rFonts w:ascii="Menlo" w:hAnsi="Menlo" w:cs="Menlo"/>
+          <w:i/>
+          <w:iCs/>
+          <w:color w:val="FD971F"/>
+        </w:rPr>
+        <w:t>a</w:t>
+      </w:r>
+      <w:r>
+        <w:rPr>
+          <w:rFonts w:ascii="Menlo" w:hAnsi="Menlo" w:cs="Menlo"/>
+          <w:color w:val="F8F8F2"/>
+        </w:rPr>
+        <w:t xml:space="preserve"> </w:t>
+      </w:r>
+      <w:r>
+        <w:rPr>
+          <w:rFonts w:ascii="Menlo" w:hAnsi="Menlo" w:cs="Menlo"/>
+          <w:color w:val="F92672"/>
+        </w:rPr>
+        <w:t>-</w:t>
+      </w:r>
+      <w:r>
+        <w:rPr>
+          <w:rFonts w:ascii="Menlo" w:hAnsi="Menlo" w:cs="Menlo"/>
+          <w:color w:val="F8F8F2"/>
+        </w:rPr>
+        <w:t xml:space="preserve"> </w:t>
+      </w:r>
+      <w:proofErr w:type="gramStart"/>
+      <w:r>
+        <w:rPr>
+          <w:rFonts w:ascii="Menlo" w:hAnsi="Menlo" w:cs="Menlo"/>
+          <w:i/>
+          <w:iCs/>
+          <w:color w:val="FD971F"/>
+        </w:rPr>
+        <w:t>b</w:t>
+      </w:r>
+      <w:r>
+        <w:rPr>
+          <w:rFonts w:ascii="Menlo" w:hAnsi="Menlo" w:cs="Menlo"/>
+          <w:color w:val="F8F8F2"/>
+        </w:rPr>
+        <w:t>;</w:t>
+      </w:r>
+      <w:proofErr w:type="gramEnd"/>
+    </w:p>
+    <w:p>
+      <w:pPr>
+        <w:shd w:val="clear" w:color="auto" w:fill="272822"/>
+        <w:spacing w:line="450" w:lineRule="atLeast"/>
+        <w:ind w:left="360"/>
+        <w:rPr>
+          <w:rFonts w:ascii="Menlo" w:hAnsi="Menlo" w:cs="Menlo"/>
+          <w:color w:val="F8F8F2"/>
+        </w:rPr>
+      </w:pPr>
+      <w:r>
+        <w:rPr>
+          <w:rFonts w:ascii="Menlo" w:hAnsi="Menlo" w:cs="Menlo"/>
+          <w:color w:val="F8F8F2"/>
+        </w:rPr>
+        <w:t xml:space="preserve">    });</w:t>
+      </w:r>
+    </w:p>
+    <w:p>
+      <w:pPr>
+        <w:ind w:left="360"/>
+      </w:pPr>
+    </w:p>
+    <w:p>
+      <w:r>
+        <w:t>This sorts the array.</w:t>
+      </w:r>
+    </w:p>
+    <w:p/>
+    <w:p/>
+    <w:p>
+      <w:r>
+        <w:t xml:space="preserve">We now want </w:t>
+      </w:r>
+      <w:proofErr w:type="gramStart"/>
+      <w:r>
+        <w:t>our</w:t>
+      </w:r>
+      <w:proofErr w:type="gramEnd"/>
+      <w:r>
+        <w:t xml:space="preserve"> for loop to start at position 1 and end at one less than the final position.</w:t>
+      </w:r>
+    </w:p>
+    <w:p>
+      <w:pPr>
+        <w:shd w:val="clear" w:color="auto" w:fill="272822"/>
+        <w:spacing w:line="450" w:lineRule="atLeast"/>
+        <w:rPr>
+          <w:rFonts w:ascii="Menlo" w:hAnsi="Menlo" w:cs="Menlo"/>
+          <w:color w:val="F8F8F2"/>
+          <w:sz w:val="30"/>
+          <w:szCs w:val="30"/>
+        </w:rPr>
+      </w:pPr>
+      <w:r>
+        <w:rPr>
+          <w:rFonts w:ascii="Menlo" w:hAnsi="Menlo" w:cs="Menlo"/>
+          <w:color w:val="F92672"/>
+          <w:sz w:val="30"/>
+          <w:szCs w:val="30"/>
+        </w:rPr>
+        <w:t>for</w:t>
+      </w:r>
+      <w:r>
+        <w:rPr>
+          <w:rFonts w:ascii="Menlo" w:hAnsi="Menlo" w:cs="Menlo"/>
+          <w:color w:val="F8F8F2"/>
+          <w:sz w:val="30"/>
+          <w:szCs w:val="30"/>
+        </w:rPr>
+        <w:t xml:space="preserve"> (</w:t>
+      </w:r>
+      <w:r>
+        <w:rPr>
+          <w:rFonts w:ascii="Menlo" w:hAnsi="Menlo" w:cs="Menlo"/>
+          <w:i/>
+          <w:iCs/>
+          <w:color w:val="66D9EF"/>
+          <w:sz w:val="30"/>
+          <w:szCs w:val="30"/>
+        </w:rPr>
+        <w:t>let</w:t>
+      </w:r>
+      <w:r>
+        <w:rPr>
+          <w:rFonts w:ascii="Menlo" w:hAnsi="Menlo" w:cs="Menlo"/>
+          <w:color w:val="F8F8F2"/>
+          <w:sz w:val="30"/>
+          <w:szCs w:val="30"/>
+        </w:rPr>
+        <w:t xml:space="preserve"> </w:t>
+      </w:r>
+      <w:proofErr w:type="spellStart"/>
+      <w:r>
+        <w:rPr>
+          <w:rFonts w:ascii="Menlo" w:hAnsi="Menlo" w:cs="Menlo"/>
+          <w:color w:val="F8F8F2"/>
+          <w:sz w:val="30"/>
+          <w:szCs w:val="30"/>
+        </w:rPr>
+        <w:t>i</w:t>
+      </w:r>
+      <w:proofErr w:type="spellEnd"/>
+      <w:r>
+        <w:rPr>
+          <w:rFonts w:ascii="Menlo" w:hAnsi="Menlo" w:cs="Menlo"/>
+          <w:color w:val="F8F8F2"/>
+          <w:sz w:val="30"/>
+          <w:szCs w:val="30"/>
+        </w:rPr>
+        <w:t xml:space="preserve"> </w:t>
+      </w:r>
+      <w:r>
+        <w:rPr>
+          <w:rFonts w:ascii="Menlo" w:hAnsi="Menlo" w:cs="Menlo"/>
+          <w:color w:val="F92672"/>
+          <w:sz w:val="30"/>
+          <w:szCs w:val="30"/>
+        </w:rPr>
+        <w:t>=</w:t>
+      </w:r>
+      <w:r>
+        <w:rPr>
+          <w:rFonts w:ascii="Menlo" w:hAnsi="Menlo" w:cs="Menlo"/>
+          <w:color w:val="F8F8F2"/>
+          <w:sz w:val="30"/>
+          <w:szCs w:val="30"/>
+        </w:rPr>
+        <w:t xml:space="preserve"> </w:t>
+      </w:r>
+      <w:r>
+        <w:rPr>
+          <w:rFonts w:ascii="Menlo" w:hAnsi="Menlo" w:cs="Menlo"/>
+          <w:color w:val="AE81FF"/>
+          <w:sz w:val="30"/>
+          <w:szCs w:val="30"/>
+        </w:rPr>
+        <w:t>1</w:t>
+      </w:r>
+      <w:r>
+        <w:rPr>
+          <w:rFonts w:ascii="Menlo" w:hAnsi="Menlo" w:cs="Menlo"/>
+          <w:color w:val="F8F8F2"/>
+          <w:sz w:val="30"/>
+          <w:szCs w:val="30"/>
+        </w:rPr>
+        <w:t xml:space="preserve">; </w:t>
+      </w:r>
+      <w:proofErr w:type="spellStart"/>
+      <w:r>
+        <w:rPr>
+          <w:rFonts w:ascii="Menlo" w:hAnsi="Menlo" w:cs="Menlo"/>
+          <w:color w:val="F8F8F2"/>
+          <w:sz w:val="30"/>
+          <w:szCs w:val="30"/>
+        </w:rPr>
+        <w:t>i</w:t>
+      </w:r>
+      <w:proofErr w:type="spellEnd"/>
+      <w:r>
+        <w:rPr>
+          <w:rFonts w:ascii="Menlo" w:hAnsi="Menlo" w:cs="Menlo"/>
+          <w:color w:val="F8F8F2"/>
+          <w:sz w:val="30"/>
+          <w:szCs w:val="30"/>
+        </w:rPr>
+        <w:t xml:space="preserve"> </w:t>
+      </w:r>
+      <w:r>
+        <w:rPr>
+          <w:rFonts w:ascii="Menlo" w:hAnsi="Menlo" w:cs="Menlo"/>
+          <w:color w:val="F92672"/>
+          <w:sz w:val="30"/>
+          <w:szCs w:val="30"/>
+        </w:rPr>
+        <w:t>&lt;</w:t>
+      </w:r>
+      <w:r>
+        <w:rPr>
+          <w:rFonts w:ascii="Menlo" w:hAnsi="Menlo" w:cs="Menlo"/>
+          <w:color w:val="F8F8F2"/>
+          <w:sz w:val="30"/>
+          <w:szCs w:val="30"/>
+        </w:rPr>
+        <w:t xml:space="preserve"> </w:t>
+      </w:r>
+      <w:proofErr w:type="spellStart"/>
+      <w:proofErr w:type="gramStart"/>
+      <w:r>
+        <w:rPr>
+          <w:rFonts w:ascii="Menlo" w:hAnsi="Menlo" w:cs="Menlo"/>
+          <w:i/>
+          <w:iCs/>
+          <w:color w:val="FD971F"/>
+          <w:sz w:val="30"/>
+          <w:szCs w:val="30"/>
+        </w:rPr>
+        <w:t>array</w:t>
+      </w:r>
+      <w:r>
+        <w:rPr>
+          <w:rFonts w:ascii="Menlo" w:hAnsi="Menlo" w:cs="Menlo"/>
+          <w:color w:val="F8F8F2"/>
+          <w:sz w:val="30"/>
+          <w:szCs w:val="30"/>
+        </w:rPr>
+        <w:t>.length</w:t>
+      </w:r>
+      <w:proofErr w:type="spellEnd"/>
+      <w:proofErr w:type="gramEnd"/>
+      <w:r>
+        <w:rPr>
+          <w:rFonts w:ascii="Menlo" w:hAnsi="Menlo" w:cs="Menlo"/>
+          <w:color w:val="F8F8F2"/>
+          <w:sz w:val="30"/>
+          <w:szCs w:val="30"/>
+        </w:rPr>
+        <w:t xml:space="preserve"> </w:t>
+      </w:r>
+      <w:r>
+        <w:rPr>
+          <w:rFonts w:ascii="Menlo" w:hAnsi="Menlo" w:cs="Menlo"/>
+          <w:color w:val="F92672"/>
+          <w:sz w:val="30"/>
+          <w:szCs w:val="30"/>
+        </w:rPr>
+        <w:t>-</w:t>
+      </w:r>
+      <w:r>
+        <w:rPr>
+          <w:rFonts w:ascii="Menlo" w:hAnsi="Menlo" w:cs="Menlo"/>
+          <w:color w:val="F8F8F2"/>
+          <w:sz w:val="30"/>
+          <w:szCs w:val="30"/>
+        </w:rPr>
+        <w:t xml:space="preserve"> </w:t>
+      </w:r>
+      <w:r>
+        <w:rPr>
+          <w:rFonts w:ascii="Menlo" w:hAnsi="Menlo" w:cs="Menlo"/>
+          <w:color w:val="AE81FF"/>
+          <w:sz w:val="30"/>
+          <w:szCs w:val="30"/>
+        </w:rPr>
+        <w:t>1</w:t>
+      </w:r>
+      <w:r>
+        <w:rPr>
+          <w:rFonts w:ascii="Menlo" w:hAnsi="Menlo" w:cs="Menlo"/>
+          <w:color w:val="F8F8F2"/>
+          <w:sz w:val="30"/>
+          <w:szCs w:val="30"/>
+        </w:rPr>
+        <w:t xml:space="preserve">; </w:t>
+      </w:r>
+      <w:proofErr w:type="spellStart"/>
+      <w:r>
+        <w:rPr>
+          <w:rFonts w:ascii="Menlo" w:hAnsi="Menlo" w:cs="Menlo"/>
+          <w:color w:val="F8F8F2"/>
+          <w:sz w:val="30"/>
+          <w:szCs w:val="30"/>
+        </w:rPr>
+        <w:t>i</w:t>
+      </w:r>
+      <w:proofErr w:type="spellEnd"/>
+      <w:r>
+        <w:rPr>
+          <w:rFonts w:ascii="Menlo" w:hAnsi="Menlo" w:cs="Menlo"/>
+          <w:color w:val="F92672"/>
+          <w:sz w:val="30"/>
+          <w:szCs w:val="30"/>
+        </w:rPr>
+        <w:t>++</w:t>
+      </w:r>
+      <w:r>
+        <w:rPr>
+          <w:rFonts w:ascii="Menlo" w:hAnsi="Menlo" w:cs="Menlo"/>
+          <w:color w:val="F8F8F2"/>
+          <w:sz w:val="30"/>
+          <w:szCs w:val="30"/>
+        </w:rPr>
+        <w:t>)</w:t>
+      </w:r>
+    </w:p>
+    <w:p>
+      <w:r>
+        <w:t>Start; I = 0.  End array length -1.</w:t>
+      </w:r>
+    </w:p>
+    <w:p/>
+    <w:p/>
+    <w:p/>
+    <w:p>
+      <w:pPr>
+        <w:rPr>
+          <w:b/>
+          <w:bCs/>
+        </w:rPr>
+      </w:pPr>
+      <w:r>
+        <w:rPr>
+          <w:b/>
+          <w:bCs/>
+        </w:rPr>
+        <w:t>Final Code Block</w:t>
+      </w:r>
+    </w:p>
+    <w:p>
+      <w:pPr>
+        <w:shd w:val="clear" w:color="auto" w:fill="272822"/>
+        <w:spacing w:line="450" w:lineRule="atLeast"/>
+        <w:rPr>
+          <w:rFonts w:ascii="Menlo" w:hAnsi="Menlo" w:cs="Menlo"/>
+          <w:color w:val="F8F8F2"/>
+        </w:rPr>
+      </w:pPr>
+      <w:r>
+        <w:rPr>
+          <w:rFonts w:ascii="Menlo" w:hAnsi="Menlo" w:cs="Menlo"/>
+          <w:i/>
+          <w:iCs/>
+          <w:color w:val="66D9EF"/>
+        </w:rPr>
+        <w:t>function</w:t>
+      </w:r>
+      <w:r>
+        <w:rPr>
+          <w:rFonts w:ascii="Menlo" w:hAnsi="Menlo" w:cs="Menlo"/>
+          <w:color w:val="F8F8F2"/>
+        </w:rPr>
+        <w:t xml:space="preserve"> </w:t>
+      </w:r>
+      <w:proofErr w:type="spellStart"/>
+      <w:r>
+        <w:rPr>
+          <w:rFonts w:ascii="Menlo" w:hAnsi="Menlo" w:cs="Menlo"/>
+          <w:color w:val="A6E22E"/>
+        </w:rPr>
+        <w:t>sumArray</w:t>
+      </w:r>
+      <w:proofErr w:type="spellEnd"/>
+      <w:r>
+        <w:rPr>
+          <w:rFonts w:ascii="Menlo" w:hAnsi="Menlo" w:cs="Menlo"/>
+          <w:color w:val="F8F8F2"/>
+        </w:rPr>
+        <w:t>(</w:t>
+      </w:r>
+      <w:r>
+        <w:rPr>
+          <w:rFonts w:ascii="Menlo" w:hAnsi="Menlo" w:cs="Menlo"/>
+          <w:i/>
+          <w:iCs/>
+          <w:color w:val="FD971F"/>
+        </w:rPr>
+        <w:t>array</w:t>
+      </w:r>
+      <w:r>
+        <w:rPr>
+          <w:rFonts w:ascii="Menlo" w:hAnsi="Menlo" w:cs="Menlo"/>
+          <w:color w:val="F8F8F2"/>
+        </w:rPr>
+        <w:t>) {</w:t>
+      </w:r>
+    </w:p>
+    <w:p>
+      <w:pPr>
+        <w:shd w:val="clear" w:color="auto" w:fill="272822"/>
+        <w:spacing w:line="450" w:lineRule="atLeast"/>
+        <w:rPr>
+          <w:rFonts w:ascii="Menlo" w:hAnsi="Menlo" w:cs="Menlo"/>
+          <w:color w:val="F8F8F2"/>
+        </w:rPr>
+      </w:pPr>
+      <w:r>
+        <w:rPr>
+          <w:rFonts w:ascii="Menlo" w:hAnsi="Menlo" w:cs="Menlo"/>
+          <w:color w:val="F8F8F2"/>
+        </w:rPr>
+        <w:t xml:space="preserve">  </w:t>
+      </w:r>
+      <w:r>
+        <w:rPr>
+          <w:rFonts w:ascii="Menlo" w:hAnsi="Menlo" w:cs="Menlo"/>
+          <w:i/>
+          <w:iCs/>
+          <w:color w:val="66D9EF"/>
+        </w:rPr>
+        <w:t>let</w:t>
+      </w:r>
+      <w:r>
+        <w:rPr>
+          <w:rFonts w:ascii="Menlo" w:hAnsi="Menlo" w:cs="Menlo"/>
+          <w:color w:val="F8F8F2"/>
+        </w:rPr>
+        <w:t xml:space="preserve"> sum </w:t>
+      </w:r>
+      <w:r>
+        <w:rPr>
+          <w:rFonts w:ascii="Menlo" w:hAnsi="Menlo" w:cs="Menlo"/>
+          <w:color w:val="F92672"/>
+        </w:rPr>
+        <w:t>=</w:t>
+      </w:r>
+      <w:r>
+        <w:rPr>
+          <w:rFonts w:ascii="Menlo" w:hAnsi="Menlo" w:cs="Menlo"/>
+          <w:color w:val="F8F8F2"/>
+        </w:rPr>
+        <w:t xml:space="preserve"> </w:t>
+      </w:r>
+      <w:proofErr w:type="gramStart"/>
+      <w:r>
+        <w:rPr>
+          <w:rFonts w:ascii="Menlo" w:hAnsi="Menlo" w:cs="Menlo"/>
+          <w:color w:val="AE81FF"/>
+        </w:rPr>
+        <w:t>0</w:t>
+      </w:r>
+      <w:r>
+        <w:rPr>
+          <w:rFonts w:ascii="Menlo" w:hAnsi="Menlo" w:cs="Menlo"/>
+          <w:color w:val="F8F8F2"/>
+        </w:rPr>
+        <w:t>;</w:t>
+      </w:r>
+      <w:proofErr w:type="gramEnd"/>
+    </w:p>
+    <w:p>
+      <w:pPr>
+        <w:shd w:val="clear" w:color="auto" w:fill="272822"/>
+        <w:spacing w:line="450" w:lineRule="atLeast"/>
+        <w:rPr>
+          <w:rFonts w:ascii="Menlo" w:hAnsi="Menlo" w:cs="Menlo"/>
+          <w:color w:val="F8F8F2"/>
+        </w:rPr>
+      </w:pPr>
+    </w:p>
+    <w:p>
+      <w:pPr>
+        <w:shd w:val="clear" w:color="auto" w:fill="272822"/>
+        <w:spacing w:line="450" w:lineRule="atLeast"/>
+        <w:rPr>
+          <w:rFonts w:ascii="Menlo" w:hAnsi="Menlo" w:cs="Menlo"/>
+          <w:color w:val="F8F8F2"/>
+        </w:rPr>
+      </w:pPr>
+      <w:r>
+        <w:rPr>
+          <w:rFonts w:ascii="Menlo" w:hAnsi="Menlo" w:cs="Menlo"/>
+          <w:color w:val="F8F8F2"/>
+        </w:rPr>
+        <w:t xml:space="preserve">  </w:t>
+      </w:r>
+      <w:r>
+        <w:rPr>
+          <w:rFonts w:ascii="Menlo" w:hAnsi="Menlo" w:cs="Menlo"/>
+          <w:color w:val="F92672"/>
+        </w:rPr>
+        <w:t>if</w:t>
+      </w:r>
+      <w:r>
+        <w:rPr>
+          <w:rFonts w:ascii="Menlo" w:hAnsi="Menlo" w:cs="Menlo"/>
+          <w:color w:val="F8F8F2"/>
+        </w:rPr>
+        <w:t xml:space="preserve"> (</w:t>
+      </w:r>
+      <w:proofErr w:type="spellStart"/>
+      <w:r>
+        <w:rPr>
+          <w:rFonts w:ascii="Menlo" w:hAnsi="Menlo" w:cs="Menlo"/>
+          <w:i/>
+          <w:iCs/>
+          <w:color w:val="66D9EF"/>
+        </w:rPr>
+        <w:t>Array</w:t>
+      </w:r>
+      <w:r>
+        <w:rPr>
+          <w:rFonts w:ascii="Menlo" w:hAnsi="Menlo" w:cs="Menlo"/>
+          <w:color w:val="F8F8F2"/>
+        </w:rPr>
+        <w:t>.</w:t>
+      </w:r>
+      <w:r>
+        <w:rPr>
+          <w:rFonts w:ascii="Menlo" w:hAnsi="Menlo" w:cs="Menlo"/>
+          <w:color w:val="A6E22E"/>
+        </w:rPr>
+        <w:t>isArray</w:t>
+      </w:r>
+      <w:proofErr w:type="spellEnd"/>
+      <w:r>
+        <w:rPr>
+          <w:rFonts w:ascii="Menlo" w:hAnsi="Menlo" w:cs="Menlo"/>
+          <w:color w:val="F8F8F2"/>
+        </w:rPr>
+        <w:t>(</w:t>
+      </w:r>
+      <w:r>
+        <w:rPr>
+          <w:rFonts w:ascii="Menlo" w:hAnsi="Menlo" w:cs="Menlo"/>
+          <w:i/>
+          <w:iCs/>
+          <w:color w:val="FD971F"/>
+        </w:rPr>
+        <w:t>array</w:t>
+      </w:r>
+      <w:r>
+        <w:rPr>
+          <w:rFonts w:ascii="Menlo" w:hAnsi="Menlo" w:cs="Menlo"/>
+          <w:color w:val="F8F8F2"/>
+        </w:rPr>
+        <w:t xml:space="preserve">) </w:t>
+      </w:r>
+      <w:r>
+        <w:rPr>
+          <w:rFonts w:ascii="Menlo" w:hAnsi="Menlo" w:cs="Menlo"/>
+          <w:color w:val="F92672"/>
+        </w:rPr>
+        <w:t>&amp;&amp;</w:t>
+      </w:r>
+      <w:r>
+        <w:rPr>
+          <w:rFonts w:ascii="Menlo" w:hAnsi="Menlo" w:cs="Menlo"/>
+          <w:color w:val="F8F8F2"/>
+        </w:rPr>
+        <w:t xml:space="preserve"> </w:t>
+      </w:r>
+      <w:proofErr w:type="spellStart"/>
+      <w:proofErr w:type="gramStart"/>
+      <w:r>
+        <w:rPr>
+          <w:rFonts w:ascii="Menlo" w:hAnsi="Menlo" w:cs="Menlo"/>
+          <w:i/>
+          <w:iCs/>
+          <w:color w:val="FD971F"/>
+        </w:rPr>
+        <w:t>array</w:t>
+      </w:r>
+      <w:r>
+        <w:rPr>
+          <w:rFonts w:ascii="Menlo" w:hAnsi="Menlo" w:cs="Menlo"/>
+          <w:color w:val="F8F8F2"/>
+        </w:rPr>
+        <w:t>.length</w:t>
+      </w:r>
+      <w:proofErr w:type="spellEnd"/>
+      <w:proofErr w:type="gramEnd"/>
+      <w:r>
+        <w:rPr>
+          <w:rFonts w:ascii="Menlo" w:hAnsi="Menlo" w:cs="Menlo"/>
+          <w:color w:val="F8F8F2"/>
+        </w:rPr>
+        <w:t xml:space="preserve"> </w:t>
+      </w:r>
+      <w:r>
+        <w:rPr>
+          <w:rFonts w:ascii="Menlo" w:hAnsi="Menlo" w:cs="Menlo"/>
+          <w:color w:val="F92672"/>
+        </w:rPr>
+        <w:t>&gt;</w:t>
+      </w:r>
+      <w:r>
+        <w:rPr>
+          <w:rFonts w:ascii="Menlo" w:hAnsi="Menlo" w:cs="Menlo"/>
+          <w:color w:val="F8F8F2"/>
+        </w:rPr>
+        <w:t xml:space="preserve"> </w:t>
+      </w:r>
+      <w:r>
+        <w:rPr>
+          <w:rFonts w:ascii="Menlo" w:hAnsi="Menlo" w:cs="Menlo"/>
+          <w:color w:val="AE81FF"/>
+        </w:rPr>
+        <w:t>2</w:t>
+      </w:r>
+      <w:r>
+        <w:rPr>
+          <w:rFonts w:ascii="Menlo" w:hAnsi="Menlo" w:cs="Menlo"/>
+          <w:color w:val="F8F8F2"/>
+        </w:rPr>
+        <w:t xml:space="preserve"> </w:t>
+      </w:r>
+      <w:r>
+        <w:rPr>
+          <w:rFonts w:ascii="Menlo" w:hAnsi="Menlo" w:cs="Menlo"/>
+          <w:color w:val="F92672"/>
+        </w:rPr>
+        <w:t>&amp;&amp;</w:t>
+      </w:r>
+      <w:r>
+        <w:rPr>
+          <w:rFonts w:ascii="Menlo" w:hAnsi="Menlo" w:cs="Menlo"/>
+          <w:color w:val="F8F8F2"/>
+        </w:rPr>
+        <w:t xml:space="preserve"> </w:t>
+      </w:r>
+      <w:r>
+        <w:rPr>
+          <w:rFonts w:ascii="Menlo" w:hAnsi="Menlo" w:cs="Menlo"/>
+          <w:color w:val="F92672"/>
+        </w:rPr>
+        <w:t>!</w:t>
+      </w:r>
+      <w:proofErr w:type="spellStart"/>
+      <w:r>
+        <w:rPr>
+          <w:rFonts w:ascii="Menlo" w:hAnsi="Menlo" w:cs="Menlo"/>
+          <w:i/>
+          <w:iCs/>
+          <w:color w:val="FD971F"/>
+        </w:rPr>
+        <w:t>array</w:t>
+      </w:r>
+      <w:r>
+        <w:rPr>
+          <w:rFonts w:ascii="Menlo" w:hAnsi="Menlo" w:cs="Menlo"/>
+          <w:color w:val="F8F8F2"/>
+        </w:rPr>
+        <w:t>.</w:t>
+      </w:r>
+      <w:r>
+        <w:rPr>
+          <w:rFonts w:ascii="Menlo" w:hAnsi="Menlo" w:cs="Menlo"/>
+          <w:color w:val="A6E22E"/>
+        </w:rPr>
+        <w:t>some</w:t>
+      </w:r>
+      <w:proofErr w:type="spellEnd"/>
+      <w:r>
+        <w:rPr>
+          <w:rFonts w:ascii="Menlo" w:hAnsi="Menlo" w:cs="Menlo"/>
+          <w:color w:val="F8F8F2"/>
+        </w:rPr>
+        <w:t>(</w:t>
+      </w:r>
+      <w:proofErr w:type="spellStart"/>
+      <w:r>
+        <w:rPr>
+          <w:rFonts w:ascii="Menlo" w:hAnsi="Menlo" w:cs="Menlo"/>
+          <w:color w:val="66D9EF"/>
+        </w:rPr>
+        <w:t>isNaN</w:t>
+      </w:r>
+      <w:proofErr w:type="spellEnd"/>
+      <w:r>
+        <w:rPr>
+          <w:rFonts w:ascii="Menlo" w:hAnsi="Menlo" w:cs="Menlo"/>
+          <w:color w:val="F8F8F2"/>
+        </w:rPr>
+        <w:t>)) {</w:t>
+      </w:r>
+    </w:p>
+    <w:p>
+      <w:pPr>
+        <w:shd w:val="clear" w:color="auto" w:fill="272822"/>
+        <w:spacing w:line="450" w:lineRule="atLeast"/>
+        <w:rPr>
+          <w:rFonts w:ascii="Menlo" w:hAnsi="Menlo" w:cs="Menlo"/>
+          <w:color w:val="F8F8F2"/>
+        </w:rPr>
+      </w:pPr>
+      <w:r>
+        <w:rPr>
+          <w:rFonts w:ascii="Menlo" w:hAnsi="Menlo" w:cs="Menlo"/>
+          <w:color w:val="F8F8F2"/>
+        </w:rPr>
+        <w:t xml:space="preserve">    </w:t>
+      </w:r>
+      <w:proofErr w:type="spellStart"/>
+      <w:proofErr w:type="gramStart"/>
+      <w:r>
+        <w:rPr>
+          <w:rFonts w:ascii="Menlo" w:hAnsi="Menlo" w:cs="Menlo"/>
+          <w:i/>
+          <w:iCs/>
+          <w:color w:val="FD971F"/>
+        </w:rPr>
+        <w:t>array</w:t>
+      </w:r>
+      <w:r>
+        <w:rPr>
+          <w:rFonts w:ascii="Menlo" w:hAnsi="Menlo" w:cs="Menlo"/>
+          <w:color w:val="F8F8F2"/>
+        </w:rPr>
+        <w:t>.</w:t>
+      </w:r>
+      <w:r>
+        <w:rPr>
+          <w:rFonts w:ascii="Menlo" w:hAnsi="Menlo" w:cs="Menlo"/>
+          <w:color w:val="A6E22E"/>
+        </w:rPr>
+        <w:t>sort</w:t>
+      </w:r>
+      <w:proofErr w:type="spellEnd"/>
+      <w:proofErr w:type="gramEnd"/>
+      <w:r>
+        <w:rPr>
+          <w:rFonts w:ascii="Menlo" w:hAnsi="Menlo" w:cs="Menlo"/>
+          <w:color w:val="F8F8F2"/>
+        </w:rPr>
+        <w:t>(</w:t>
+      </w:r>
+      <w:r>
+        <w:rPr>
+          <w:rFonts w:ascii="Menlo" w:hAnsi="Menlo" w:cs="Menlo"/>
+          <w:i/>
+          <w:iCs/>
+          <w:color w:val="66D9EF"/>
+        </w:rPr>
+        <w:t>function</w:t>
+      </w:r>
+      <w:r>
+        <w:rPr>
+          <w:rFonts w:ascii="Menlo" w:hAnsi="Menlo" w:cs="Menlo"/>
+          <w:color w:val="F8F8F2"/>
+        </w:rPr>
+        <w:t xml:space="preserve"> (</w:t>
+      </w:r>
+      <w:r>
+        <w:rPr>
+          <w:rFonts w:ascii="Menlo" w:hAnsi="Menlo" w:cs="Menlo"/>
+          <w:i/>
+          <w:iCs/>
+          <w:color w:val="FD971F"/>
+        </w:rPr>
+        <w:t>a</w:t>
+      </w:r>
+      <w:r>
+        <w:rPr>
+          <w:rFonts w:ascii="Menlo" w:hAnsi="Menlo" w:cs="Menlo"/>
+          <w:color w:val="F8F8F2"/>
+        </w:rPr>
+        <w:t xml:space="preserve">, </w:t>
+      </w:r>
+      <w:r>
+        <w:rPr>
+          <w:rFonts w:ascii="Menlo" w:hAnsi="Menlo" w:cs="Menlo"/>
+          <w:i/>
+          <w:iCs/>
+          <w:color w:val="FD971F"/>
+        </w:rPr>
+        <w:t>b</w:t>
+      </w:r>
+      <w:r>
+        <w:rPr>
+          <w:rFonts w:ascii="Menlo" w:hAnsi="Menlo" w:cs="Menlo"/>
+          <w:color w:val="F8F8F2"/>
+        </w:rPr>
+        <w:t>) {</w:t>
+      </w:r>
+    </w:p>
+    <w:p>
+      <w:pPr>
+        <w:shd w:val="clear" w:color="auto" w:fill="272822"/>
+        <w:spacing w:line="450" w:lineRule="atLeast"/>
+        <w:rPr>
+          <w:rFonts w:ascii="Menlo" w:hAnsi="Menlo" w:cs="Menlo"/>
+          <w:color w:val="F8F8F2"/>
+        </w:rPr>
+      </w:pPr>
+      <w:r>
+        <w:rPr>
+          <w:rFonts w:ascii="Menlo" w:hAnsi="Menlo" w:cs="Menlo"/>
+          <w:color w:val="F8F8F2"/>
+        </w:rPr>
+        <w:t xml:space="preserve">      </w:t>
+      </w:r>
+      <w:r>
+        <w:rPr>
+          <w:rFonts w:ascii="Menlo" w:hAnsi="Menlo" w:cs="Menlo"/>
+          <w:color w:val="F92672"/>
+        </w:rPr>
+        <w:t>return</w:t>
+      </w:r>
+      <w:r>
+        <w:rPr>
+          <w:rFonts w:ascii="Menlo" w:hAnsi="Menlo" w:cs="Menlo"/>
+          <w:color w:val="F8F8F2"/>
+        </w:rPr>
+        <w:t xml:space="preserve"> </w:t>
+      </w:r>
+      <w:r>
+        <w:rPr>
+          <w:rFonts w:ascii="Menlo" w:hAnsi="Menlo" w:cs="Menlo"/>
+          <w:i/>
+          <w:iCs/>
+          <w:color w:val="FD971F"/>
+        </w:rPr>
+        <w:t>a</w:t>
+      </w:r>
+      <w:r>
+        <w:rPr>
+          <w:rFonts w:ascii="Menlo" w:hAnsi="Menlo" w:cs="Menlo"/>
+          <w:color w:val="F8F8F2"/>
+        </w:rPr>
+        <w:t xml:space="preserve"> </w:t>
+      </w:r>
+      <w:r>
+        <w:rPr>
+          <w:rFonts w:ascii="Menlo" w:hAnsi="Menlo" w:cs="Menlo"/>
+          <w:color w:val="F92672"/>
+        </w:rPr>
+        <w:t>-</w:t>
+      </w:r>
+      <w:r>
+        <w:rPr>
+          <w:rFonts w:ascii="Menlo" w:hAnsi="Menlo" w:cs="Menlo"/>
+          <w:color w:val="F8F8F2"/>
+        </w:rPr>
+        <w:t xml:space="preserve"> </w:t>
+      </w:r>
+      <w:proofErr w:type="gramStart"/>
+      <w:r>
+        <w:rPr>
+          <w:rFonts w:ascii="Menlo" w:hAnsi="Menlo" w:cs="Menlo"/>
+          <w:i/>
+          <w:iCs/>
+          <w:color w:val="FD971F"/>
+        </w:rPr>
+        <w:t>b</w:t>
+      </w:r>
+      <w:r>
+        <w:rPr>
+          <w:rFonts w:ascii="Menlo" w:hAnsi="Menlo" w:cs="Menlo"/>
+          <w:color w:val="F8F8F2"/>
+        </w:rPr>
+        <w:t>;</w:t>
+      </w:r>
+      <w:proofErr w:type="gramEnd"/>
+    </w:p>
+    <w:p>
+      <w:pPr>
+        <w:shd w:val="clear" w:color="auto" w:fill="272822"/>
+        <w:spacing w:line="450" w:lineRule="atLeast"/>
+        <w:rPr>
+          <w:rFonts w:ascii="Menlo" w:hAnsi="Menlo" w:cs="Menlo"/>
+          <w:color w:val="F8F8F2"/>
+        </w:rPr>
+      </w:pPr>
+      <w:r>
+        <w:rPr>
+          <w:rFonts w:ascii="Menlo" w:hAnsi="Menlo" w:cs="Menlo"/>
+          <w:color w:val="F8F8F2"/>
+        </w:rPr>
+        <w:t xml:space="preserve">    });</w:t>
+      </w:r>
+    </w:p>
+    <w:p>
+      <w:pPr>
+        <w:shd w:val="clear" w:color="auto" w:fill="272822"/>
+        <w:spacing w:line="450" w:lineRule="atLeast"/>
+        <w:rPr>
+          <w:rFonts w:ascii="Menlo" w:hAnsi="Menlo" w:cs="Menlo"/>
+          <w:color w:val="F8F8F2"/>
+        </w:rPr>
+      </w:pPr>
+    </w:p>
+    <w:p>
+      <w:pPr>
+        <w:shd w:val="clear" w:color="auto" w:fill="272822"/>
+        <w:spacing w:line="450" w:lineRule="atLeast"/>
+        <w:rPr>
+          <w:rFonts w:ascii="Menlo" w:hAnsi="Menlo" w:cs="Menlo"/>
+          <w:color w:val="F8F8F2"/>
+        </w:rPr>
+      </w:pPr>
+      <w:r>
+        <w:rPr>
+          <w:rFonts w:ascii="Menlo" w:hAnsi="Menlo" w:cs="Menlo"/>
+          <w:color w:val="F8F8F2"/>
+        </w:rPr>
+        <w:t xml:space="preserve">    </w:t>
+      </w:r>
+      <w:r>
+        <w:rPr>
+          <w:rFonts w:ascii="Menlo" w:hAnsi="Menlo" w:cs="Menlo"/>
+          <w:color w:val="F92672"/>
+        </w:rPr>
+        <w:t>for</w:t>
+      </w:r>
+      <w:r>
+        <w:rPr>
+          <w:rFonts w:ascii="Menlo" w:hAnsi="Menlo" w:cs="Menlo"/>
+          <w:color w:val="F8F8F2"/>
+        </w:rPr>
+        <w:t xml:space="preserve"> (</w:t>
+      </w:r>
+      <w:r>
+        <w:rPr>
+          <w:rFonts w:ascii="Menlo" w:hAnsi="Menlo" w:cs="Menlo"/>
+          <w:i/>
+          <w:iCs/>
+          <w:color w:val="66D9EF"/>
+        </w:rPr>
+        <w:t>let</w:t>
+      </w:r>
+      <w:r>
+        <w:rPr>
+          <w:rFonts w:ascii="Menlo" w:hAnsi="Menlo" w:cs="Menlo"/>
+          <w:color w:val="F8F8F2"/>
+        </w:rPr>
+        <w:t xml:space="preserve"> </w:t>
+      </w:r>
+      <w:proofErr w:type="spellStart"/>
+      <w:r>
+        <w:rPr>
+          <w:rFonts w:ascii="Menlo" w:hAnsi="Menlo" w:cs="Menlo"/>
+          <w:color w:val="F8F8F2"/>
+        </w:rPr>
+        <w:t>i</w:t>
+      </w:r>
+      <w:proofErr w:type="spellEnd"/>
+      <w:r>
+        <w:rPr>
+          <w:rFonts w:ascii="Menlo" w:hAnsi="Menlo" w:cs="Menlo"/>
+          <w:color w:val="F8F8F2"/>
+        </w:rPr>
+        <w:t xml:space="preserve"> </w:t>
+      </w:r>
+      <w:r>
+        <w:rPr>
+          <w:rFonts w:ascii="Menlo" w:hAnsi="Menlo" w:cs="Menlo"/>
+          <w:color w:val="F92672"/>
+        </w:rPr>
+        <w:t>=</w:t>
+      </w:r>
+      <w:r>
+        <w:rPr>
+          <w:rFonts w:ascii="Menlo" w:hAnsi="Menlo" w:cs="Menlo"/>
+          <w:color w:val="F8F8F2"/>
+        </w:rPr>
+        <w:t xml:space="preserve"> </w:t>
+      </w:r>
+      <w:r>
+        <w:rPr>
+          <w:rFonts w:ascii="Menlo" w:hAnsi="Menlo" w:cs="Menlo"/>
+          <w:color w:val="AE81FF"/>
+        </w:rPr>
+        <w:t>1</w:t>
+      </w:r>
+      <w:r>
+        <w:rPr>
+          <w:rFonts w:ascii="Menlo" w:hAnsi="Menlo" w:cs="Menlo"/>
+          <w:color w:val="F8F8F2"/>
+        </w:rPr>
+        <w:t xml:space="preserve">; </w:t>
+      </w:r>
+      <w:proofErr w:type="spellStart"/>
+      <w:r>
+        <w:rPr>
+          <w:rFonts w:ascii="Menlo" w:hAnsi="Menlo" w:cs="Menlo"/>
+          <w:color w:val="F8F8F2"/>
+        </w:rPr>
+        <w:t>i</w:t>
+      </w:r>
+      <w:proofErr w:type="spellEnd"/>
+      <w:r>
+        <w:rPr>
+          <w:rFonts w:ascii="Menlo" w:hAnsi="Menlo" w:cs="Menlo"/>
+          <w:color w:val="F8F8F2"/>
+        </w:rPr>
+        <w:t xml:space="preserve"> </w:t>
+      </w:r>
+      <w:r>
+        <w:rPr>
+          <w:rFonts w:ascii="Menlo" w:hAnsi="Menlo" w:cs="Menlo"/>
+          <w:color w:val="F92672"/>
+        </w:rPr>
+        <w:t>&lt;</w:t>
+      </w:r>
+      <w:r>
+        <w:rPr>
+          <w:rFonts w:ascii="Menlo" w:hAnsi="Menlo" w:cs="Menlo"/>
+          <w:color w:val="F8F8F2"/>
+        </w:rPr>
+        <w:t xml:space="preserve"> </w:t>
+      </w:r>
+      <w:proofErr w:type="spellStart"/>
+      <w:proofErr w:type="gramStart"/>
+      <w:r>
+        <w:rPr>
+          <w:rFonts w:ascii="Menlo" w:hAnsi="Menlo" w:cs="Menlo"/>
+          <w:i/>
+          <w:iCs/>
+          <w:color w:val="FD971F"/>
+        </w:rPr>
+        <w:t>array</w:t>
+      </w:r>
+      <w:r>
+        <w:rPr>
+          <w:rFonts w:ascii="Menlo" w:hAnsi="Menlo" w:cs="Menlo"/>
+          <w:color w:val="F8F8F2"/>
+        </w:rPr>
+        <w:t>.length</w:t>
+      </w:r>
+      <w:proofErr w:type="spellEnd"/>
+      <w:proofErr w:type="gramEnd"/>
+      <w:r>
+        <w:rPr>
+          <w:rFonts w:ascii="Menlo" w:hAnsi="Menlo" w:cs="Menlo"/>
+          <w:color w:val="F8F8F2"/>
+        </w:rPr>
+        <w:t xml:space="preserve"> </w:t>
+      </w:r>
+      <w:r>
+        <w:rPr>
+          <w:rFonts w:ascii="Menlo" w:hAnsi="Menlo" w:cs="Menlo"/>
+          <w:color w:val="F92672"/>
+        </w:rPr>
+        <w:t>-</w:t>
+      </w:r>
+      <w:r>
+        <w:rPr>
+          <w:rFonts w:ascii="Menlo" w:hAnsi="Menlo" w:cs="Menlo"/>
+          <w:color w:val="F8F8F2"/>
+        </w:rPr>
+        <w:t xml:space="preserve"> </w:t>
+      </w:r>
+      <w:r>
+        <w:rPr>
+          <w:rFonts w:ascii="Menlo" w:hAnsi="Menlo" w:cs="Menlo"/>
+          <w:color w:val="AE81FF"/>
+        </w:rPr>
+        <w:t>1</w:t>
+      </w:r>
+      <w:r>
+        <w:rPr>
+          <w:rFonts w:ascii="Menlo" w:hAnsi="Menlo" w:cs="Menlo"/>
+          <w:color w:val="F8F8F2"/>
+        </w:rPr>
+        <w:t xml:space="preserve">; </w:t>
+      </w:r>
+      <w:proofErr w:type="spellStart"/>
+      <w:r>
+        <w:rPr>
+          <w:rFonts w:ascii="Menlo" w:hAnsi="Menlo" w:cs="Menlo"/>
+          <w:color w:val="F8F8F2"/>
+        </w:rPr>
+        <w:t>i</w:t>
+      </w:r>
+      <w:proofErr w:type="spellEnd"/>
+      <w:r>
+        <w:rPr>
+          <w:rFonts w:ascii="Menlo" w:hAnsi="Menlo" w:cs="Menlo"/>
+          <w:color w:val="F92672"/>
+        </w:rPr>
+        <w:t>++</w:t>
+      </w:r>
+      <w:r>
+        <w:rPr>
+          <w:rFonts w:ascii="Menlo" w:hAnsi="Menlo" w:cs="Menlo"/>
+          <w:color w:val="F8F8F2"/>
+        </w:rPr>
+        <w:t>) {</w:t>
+      </w:r>
+    </w:p>
+    <w:p>
+      <w:pPr>
+        <w:shd w:val="clear" w:color="auto" w:fill="272822"/>
+        <w:spacing w:line="450" w:lineRule="atLeast"/>
+        <w:rPr>
+          <w:rFonts w:ascii="Menlo" w:hAnsi="Menlo" w:cs="Menlo"/>
+          <w:color w:val="F8F8F2"/>
+        </w:rPr>
+      </w:pPr>
+      <w:r>
+        <w:rPr>
+          <w:rFonts w:ascii="Menlo" w:hAnsi="Menlo" w:cs="Menlo"/>
+          <w:color w:val="F8F8F2"/>
+        </w:rPr>
+        <w:t xml:space="preserve">      sum </w:t>
+      </w:r>
+      <w:r>
+        <w:rPr>
+          <w:rFonts w:ascii="Menlo" w:hAnsi="Menlo" w:cs="Menlo"/>
+          <w:color w:val="F92672"/>
+        </w:rPr>
+        <w:t>=</w:t>
+      </w:r>
+      <w:r>
+        <w:rPr>
+          <w:rFonts w:ascii="Menlo" w:hAnsi="Menlo" w:cs="Menlo"/>
+          <w:color w:val="F8F8F2"/>
+        </w:rPr>
+        <w:t xml:space="preserve"> sum </w:t>
+      </w:r>
+      <w:r>
+        <w:rPr>
+          <w:rFonts w:ascii="Menlo" w:hAnsi="Menlo" w:cs="Menlo"/>
+          <w:color w:val="F92672"/>
+        </w:rPr>
+        <w:t>+</w:t>
+      </w:r>
+      <w:r>
+        <w:rPr>
+          <w:rFonts w:ascii="Menlo" w:hAnsi="Menlo" w:cs="Menlo"/>
+          <w:color w:val="F8F8F2"/>
+        </w:rPr>
+        <w:t xml:space="preserve"> </w:t>
+      </w:r>
+      <w:r>
+        <w:rPr>
+          <w:rFonts w:ascii="Menlo" w:hAnsi="Menlo" w:cs="Menlo"/>
+          <w:i/>
+          <w:iCs/>
+          <w:color w:val="FD971F"/>
+        </w:rPr>
+        <w:t>array</w:t>
+      </w:r>
+      <w:r>
+        <w:rPr>
+          <w:rFonts w:ascii="Menlo" w:hAnsi="Menlo" w:cs="Menlo"/>
+          <w:color w:val="F8F8F2"/>
+        </w:rPr>
+        <w:t>[</w:t>
+      </w:r>
+      <w:proofErr w:type="spellStart"/>
+      <w:r>
+        <w:rPr>
+          <w:rFonts w:ascii="Menlo" w:hAnsi="Menlo" w:cs="Menlo"/>
+          <w:color w:val="F8F8F2"/>
+        </w:rPr>
+        <w:t>i</w:t>
+      </w:r>
+      <w:proofErr w:type="spellEnd"/>
+      <w:proofErr w:type="gramStart"/>
+      <w:r>
+        <w:rPr>
+          <w:rFonts w:ascii="Menlo" w:hAnsi="Menlo" w:cs="Menlo"/>
+          <w:color w:val="F8F8F2"/>
+        </w:rPr>
+        <w:t>];</w:t>
+      </w:r>
+      <w:proofErr w:type="gramEnd"/>
+    </w:p>
+    <w:p>
+      <w:pPr>
+        <w:shd w:val="clear" w:color="auto" w:fill="272822"/>
+        <w:spacing w:line="450" w:lineRule="atLeast"/>
+        <w:rPr>
+          <w:rFonts w:ascii="Menlo" w:hAnsi="Menlo" w:cs="Menlo"/>
+          <w:color w:val="F8F8F2"/>
+        </w:rPr>
+      </w:pPr>
+      <w:r>
+        <w:rPr>
+          <w:rFonts w:ascii="Menlo" w:hAnsi="Menlo" w:cs="Menlo"/>
+          <w:color w:val="F8F8F2"/>
+        </w:rPr>
+        <w:t xml:space="preserve">    }</w:t>
+      </w:r>
+    </w:p>
+    <w:p>
+      <w:pPr>
+        <w:shd w:val="clear" w:color="auto" w:fill="272822"/>
+        <w:spacing w:line="450" w:lineRule="atLeast"/>
+        <w:rPr>
+          <w:rFonts w:ascii="Menlo" w:hAnsi="Menlo" w:cs="Menlo"/>
+          <w:color w:val="F8F8F2"/>
+        </w:rPr>
+      </w:pPr>
+      <w:r>
+        <w:rPr>
+          <w:rFonts w:ascii="Menlo" w:hAnsi="Menlo" w:cs="Menlo"/>
+          <w:color w:val="F8F8F2"/>
+        </w:rPr>
+        <w:t xml:space="preserve">  } </w:t>
+      </w:r>
+      <w:r>
+        <w:rPr>
+          <w:rFonts w:ascii="Menlo" w:hAnsi="Menlo" w:cs="Menlo"/>
+          <w:color w:val="F92672"/>
+        </w:rPr>
+        <w:t>else</w:t>
+      </w:r>
+      <w:r>
+        <w:rPr>
+          <w:rFonts w:ascii="Menlo" w:hAnsi="Menlo" w:cs="Menlo"/>
+          <w:color w:val="F8F8F2"/>
+        </w:rPr>
+        <w:t xml:space="preserve"> {</w:t>
+      </w:r>
+    </w:p>
+    <w:p>
+      <w:pPr>
+        <w:shd w:val="clear" w:color="auto" w:fill="272822"/>
+        <w:spacing w:line="450" w:lineRule="atLeast"/>
+        <w:rPr>
+          <w:rFonts w:ascii="Menlo" w:hAnsi="Menlo" w:cs="Menlo"/>
+          <w:color w:val="F8F8F2"/>
+        </w:rPr>
+      </w:pPr>
+      <w:r>
+        <w:rPr>
+          <w:rFonts w:ascii="Menlo" w:hAnsi="Menlo" w:cs="Menlo"/>
+          <w:color w:val="F8F8F2"/>
+        </w:rPr>
+        <w:t xml:space="preserve">    sum </w:t>
+      </w:r>
+      <w:r>
+        <w:rPr>
+          <w:rFonts w:ascii="Menlo" w:hAnsi="Menlo" w:cs="Menlo"/>
+          <w:color w:val="F92672"/>
+        </w:rPr>
+        <w:t>=</w:t>
+      </w:r>
+      <w:r>
+        <w:rPr>
+          <w:rFonts w:ascii="Menlo" w:hAnsi="Menlo" w:cs="Menlo"/>
+          <w:color w:val="F8F8F2"/>
+        </w:rPr>
+        <w:t xml:space="preserve"> </w:t>
+      </w:r>
+      <w:proofErr w:type="gramStart"/>
+      <w:r>
+        <w:rPr>
+          <w:rFonts w:ascii="Menlo" w:hAnsi="Menlo" w:cs="Menlo"/>
+          <w:color w:val="AE81FF"/>
+        </w:rPr>
+        <w:t>0</w:t>
+      </w:r>
+      <w:r>
+        <w:rPr>
+          <w:rFonts w:ascii="Menlo" w:hAnsi="Menlo" w:cs="Menlo"/>
+          <w:color w:val="F8F8F2"/>
+        </w:rPr>
+        <w:t>;</w:t>
+      </w:r>
+      <w:proofErr w:type="gramEnd"/>
+    </w:p>
+    <w:p>
+      <w:pPr>
+        <w:shd w:val="clear" w:color="auto" w:fill="272822"/>
+        <w:spacing w:line="450" w:lineRule="atLeast"/>
+        <w:rPr>
+          <w:rFonts w:ascii="Menlo" w:hAnsi="Menlo" w:cs="Menlo"/>
+          <w:color w:val="F8F8F2"/>
+        </w:rPr>
+      </w:pPr>
+      <w:r>
+        <w:rPr>
+          <w:rFonts w:ascii="Menlo" w:hAnsi="Menlo" w:cs="Menlo"/>
+          <w:color w:val="F8F8F2"/>
+        </w:rPr>
+        <w:t xml:space="preserve">  }</w:t>
+      </w:r>
+    </w:p>
+    <w:p>
+      <w:pPr>
+        <w:shd w:val="clear" w:color="auto" w:fill="272822"/>
+        <w:spacing w:line="450" w:lineRule="atLeast"/>
+        <w:rPr>
+          <w:rFonts w:ascii="Menlo" w:hAnsi="Menlo" w:cs="Menlo"/>
+          <w:color w:val="F8F8F2"/>
+        </w:rPr>
+      </w:pPr>
+      <w:r>
+        <w:rPr>
+          <w:rFonts w:ascii="Menlo" w:hAnsi="Menlo" w:cs="Menlo"/>
+          <w:color w:val="F8F8F2"/>
+        </w:rPr>
+        <w:t xml:space="preserve">  </w:t>
+      </w:r>
+      <w:proofErr w:type="gramStart"/>
+      <w:r>
+        <w:rPr>
+          <w:rFonts w:ascii="Menlo" w:hAnsi="Menlo" w:cs="Menlo"/>
+          <w:color w:val="F8F8F2"/>
+        </w:rPr>
+        <w:t>console.</w:t>
+      </w:r>
+      <w:r>
+        <w:rPr>
+          <w:rFonts w:ascii="Menlo" w:hAnsi="Menlo" w:cs="Menlo"/>
+          <w:color w:val="A6E22E"/>
+        </w:rPr>
+        <w:t>log</w:t>
+      </w:r>
+      <w:r>
+        <w:rPr>
+          <w:rFonts w:ascii="Menlo" w:hAnsi="Menlo" w:cs="Menlo"/>
+          <w:color w:val="F8F8F2"/>
+        </w:rPr>
+        <w:t>(</w:t>
+      </w:r>
+      <w:proofErr w:type="gramEnd"/>
+      <w:r>
+        <w:rPr>
+          <w:rFonts w:ascii="Menlo" w:hAnsi="Menlo" w:cs="Menlo"/>
+          <w:color w:val="E6DB74"/>
+        </w:rPr>
+        <w:t xml:space="preserve">`The sum of array number is </w:t>
+      </w:r>
+      <w:r>
+        <w:rPr>
+          <w:rFonts w:ascii="Menlo" w:hAnsi="Menlo" w:cs="Menlo"/>
+          <w:color w:val="F92672"/>
+        </w:rPr>
+        <w:t>${</w:t>
+      </w:r>
+      <w:r>
+        <w:rPr>
+          <w:rFonts w:ascii="Menlo" w:hAnsi="Menlo" w:cs="Menlo"/>
+          <w:color w:val="F8F8F2"/>
+        </w:rPr>
+        <w:t>sum</w:t>
+      </w:r>
+      <w:r>
+        <w:rPr>
+          <w:rFonts w:ascii="Menlo" w:hAnsi="Menlo" w:cs="Menlo"/>
+          <w:color w:val="F92672"/>
+        </w:rPr>
+        <w:t>}</w:t>
+      </w:r>
+      <w:r>
+        <w:rPr>
+          <w:rFonts w:ascii="Menlo" w:hAnsi="Menlo" w:cs="Menlo"/>
+          <w:color w:val="E6DB74"/>
+        </w:rPr>
+        <w:t>`</w:t>
+      </w:r>
+      <w:r>
+        <w:rPr>
+          <w:rFonts w:ascii="Menlo" w:hAnsi="Menlo" w:cs="Menlo"/>
+          <w:color w:val="F8F8F2"/>
+        </w:rPr>
+        <w:t>);</w:t>
+      </w:r>
+    </w:p>
+    <w:p>
+      <w:pPr>
+        <w:shd w:val="clear" w:color="auto" w:fill="272822"/>
+        <w:spacing w:line="450" w:lineRule="atLeast"/>
+        <w:rPr>
+          <w:rFonts w:ascii="Menlo" w:hAnsi="Menlo" w:cs="Menlo"/>
+          <w:color w:val="F8F8F2"/>
+        </w:rPr>
+      </w:pPr>
+      <w:r>
+        <w:rPr>
+          <w:rFonts w:ascii="Menlo" w:hAnsi="Menlo" w:cs="Menlo"/>
+          <w:color w:val="F8F8F2"/>
+        </w:rPr>
+        <w:t xml:space="preserve">  </w:t>
+      </w:r>
+      <w:r>
+        <w:rPr>
+          <w:rFonts w:ascii="Menlo" w:hAnsi="Menlo" w:cs="Menlo"/>
+          <w:color w:val="F92672"/>
+        </w:rPr>
+        <w:t>return</w:t>
+      </w:r>
+      <w:r>
+        <w:rPr>
+          <w:rFonts w:ascii="Menlo" w:hAnsi="Menlo" w:cs="Menlo"/>
+          <w:color w:val="F8F8F2"/>
+        </w:rPr>
+        <w:t xml:space="preserve"> </w:t>
+      </w:r>
+      <w:proofErr w:type="gramStart"/>
+      <w:r>
+        <w:rPr>
+          <w:rFonts w:ascii="Menlo" w:hAnsi="Menlo" w:cs="Menlo"/>
+          <w:color w:val="F8F8F2"/>
+        </w:rPr>
+        <w:t>sum;</w:t>
+      </w:r>
+      <w:proofErr w:type="gramEnd"/>
+    </w:p>
+    <w:p>
+      <w:pPr>
+        <w:shd w:val="clear" w:color="auto" w:fill="272822"/>
+        <w:spacing w:line="450" w:lineRule="atLeast"/>
+        <w:rPr>
+          <w:rFonts w:ascii="Menlo" w:hAnsi="Menlo" w:cs="Menlo"/>
+          <w:color w:val="F8F8F2"/>
+        </w:rPr>
+      </w:pPr>
+      <w:r>
+        <w:rPr>
+          <w:rFonts w:ascii="Menlo" w:hAnsi="Menlo" w:cs="Menlo"/>
+          <w:color w:val="F8F8F2"/>
+        </w:rPr>
+        <w:t>}</w:t>
+      </w:r>
+    </w:p>
+    <w:p>
+      <w:pPr>
+        <w:rPr>
+          <w:b/>
+          <w:bCs/>
+        </w:rPr>
+      </w:pPr>
+    </w:p>
+    <w:p>
+      <w:pPr>
+        <w:rPr>
+          <w:b/>
+          <w:bCs/>
+          <w:u w:val="single"/>
+        </w:rPr>
+      </w:pPr>
+      <w:r>
+        <w:rPr>
+          <w:b/>
+          <w:bCs/>
+          <w:u w:val="single"/>
+        </w:rPr>
+        <w:t>Problems of Note</w:t>
+      </w:r>
+    </w:p>
+    <w:p>
+      <w:pPr>
+        <w:shd w:val="clear" w:color="auto" w:fill="272822"/>
+        <w:spacing w:line="450" w:lineRule="atLeast"/>
+        <w:rPr>
+          <w:rFonts w:ascii="Menlo" w:hAnsi="Menlo" w:cs="Menlo"/>
+          <w:color w:val="F8F8F2"/>
+        </w:rPr>
+      </w:pPr>
+      <w:r>
+        <w:rPr>
+          <w:rFonts w:ascii="Menlo" w:hAnsi="Menlo" w:cs="Menlo"/>
+          <w:i/>
+          <w:iCs/>
+          <w:color w:val="66D9EF"/>
+        </w:rPr>
+        <w:t>let</w:t>
+      </w:r>
+      <w:r>
+        <w:rPr>
+          <w:rFonts w:ascii="Menlo" w:hAnsi="Menlo" w:cs="Menlo"/>
+          <w:color w:val="F8F8F2"/>
+        </w:rPr>
+        <w:t xml:space="preserve"> </w:t>
+      </w:r>
+      <w:r>
+        <w:rPr>
+          <w:rFonts w:ascii="Menlo" w:hAnsi="Menlo" w:cs="Menlo"/>
+          <w:color w:val="A6E22E"/>
+        </w:rPr>
+        <w:t>array2</w:t>
+      </w:r>
+      <w:r>
+        <w:rPr>
+          <w:rFonts w:ascii="Menlo" w:hAnsi="Menlo" w:cs="Menlo"/>
+          <w:color w:val="F8F8F2"/>
+        </w:rPr>
+        <w:t xml:space="preserve"> </w:t>
+      </w:r>
+      <w:r>
+        <w:rPr>
+          <w:rFonts w:ascii="Menlo" w:hAnsi="Menlo" w:cs="Menlo"/>
+          <w:color w:val="F92672"/>
+        </w:rPr>
+        <w:t>=</w:t>
+      </w:r>
+      <w:r>
+        <w:rPr>
+          <w:rFonts w:ascii="Menlo" w:hAnsi="Menlo" w:cs="Menlo"/>
+          <w:color w:val="F8F8F2"/>
+        </w:rPr>
+        <w:t xml:space="preserve"> </w:t>
+      </w:r>
+      <w:r>
+        <w:rPr>
+          <w:rFonts w:ascii="Menlo" w:hAnsi="Menlo" w:cs="Menlo"/>
+          <w:i/>
+          <w:iCs/>
+          <w:color w:val="66D9EF"/>
+        </w:rPr>
+        <w:t>function</w:t>
+      </w:r>
+      <w:r>
+        <w:rPr>
+          <w:rFonts w:ascii="Menlo" w:hAnsi="Menlo" w:cs="Menlo"/>
+          <w:color w:val="F8F8F2"/>
+        </w:rPr>
+        <w:t xml:space="preserve"> (</w:t>
+      </w:r>
+      <w:proofErr w:type="spellStart"/>
+      <w:r>
+        <w:rPr>
+          <w:rFonts w:ascii="Menlo" w:hAnsi="Menlo" w:cs="Menlo"/>
+          <w:i/>
+          <w:iCs/>
+          <w:color w:val="FD971F"/>
+        </w:rPr>
+        <w:t>arr</w:t>
+      </w:r>
+      <w:proofErr w:type="spellEnd"/>
+      <w:r>
+        <w:rPr>
+          <w:rFonts w:ascii="Menlo" w:hAnsi="Menlo" w:cs="Menlo"/>
+          <w:color w:val="F8F8F2"/>
+        </w:rPr>
+        <w:t>) {</w:t>
+      </w:r>
+    </w:p>
+    <w:p>
+      <w:pPr>
+        <w:shd w:val="clear" w:color="auto" w:fill="272822"/>
+        <w:spacing w:line="450" w:lineRule="atLeast"/>
+        <w:rPr>
+          <w:rFonts w:ascii="Menlo" w:hAnsi="Menlo" w:cs="Menlo"/>
+          <w:color w:val="F8F8F2"/>
+        </w:rPr>
+      </w:pPr>
+      <w:r>
+        <w:rPr>
+          <w:rFonts w:ascii="Menlo" w:hAnsi="Menlo" w:cs="Menlo"/>
+          <w:color w:val="F8F8F2"/>
+        </w:rPr>
+        <w:t xml:space="preserve">  </w:t>
+      </w:r>
+      <w:r>
+        <w:rPr>
+          <w:rFonts w:ascii="Menlo" w:hAnsi="Menlo" w:cs="Menlo"/>
+          <w:i/>
+          <w:iCs/>
+          <w:color w:val="66D9EF"/>
+        </w:rPr>
+        <w:t>let</w:t>
+      </w:r>
+      <w:r>
+        <w:rPr>
+          <w:rFonts w:ascii="Menlo" w:hAnsi="Menlo" w:cs="Menlo"/>
+          <w:color w:val="F8F8F2"/>
+        </w:rPr>
+        <w:t xml:space="preserve"> sum </w:t>
+      </w:r>
+      <w:r>
+        <w:rPr>
+          <w:rFonts w:ascii="Menlo" w:hAnsi="Menlo" w:cs="Menlo"/>
+          <w:color w:val="F92672"/>
+        </w:rPr>
+        <w:t>=</w:t>
+      </w:r>
+      <w:r>
+        <w:rPr>
+          <w:rFonts w:ascii="Menlo" w:hAnsi="Menlo" w:cs="Menlo"/>
+          <w:color w:val="F8F8F2"/>
+        </w:rPr>
+        <w:t xml:space="preserve"> </w:t>
+      </w:r>
+      <w:proofErr w:type="gramStart"/>
+      <w:r>
+        <w:rPr>
+          <w:rFonts w:ascii="Menlo" w:hAnsi="Menlo" w:cs="Menlo"/>
+          <w:color w:val="AE81FF"/>
+        </w:rPr>
+        <w:t>0</w:t>
+      </w:r>
+      <w:r>
+        <w:rPr>
+          <w:rFonts w:ascii="Menlo" w:hAnsi="Menlo" w:cs="Menlo"/>
+          <w:color w:val="F8F8F2"/>
+        </w:rPr>
+        <w:t>;</w:t>
+      </w:r>
+      <w:proofErr w:type="gramEnd"/>
+    </w:p>
+    <w:p>
+      <w:pPr>
+        <w:shd w:val="clear" w:color="auto" w:fill="272822"/>
+        <w:spacing w:line="450" w:lineRule="atLeast"/>
+        <w:rPr>
+          <w:rFonts w:ascii="Menlo" w:hAnsi="Menlo" w:cs="Menlo"/>
+          <w:color w:val="F8F8F2"/>
+        </w:rPr>
+      </w:pPr>
+      <w:r>
+        <w:rPr>
+          <w:rFonts w:ascii="Menlo" w:hAnsi="Menlo" w:cs="Menlo"/>
+          <w:color w:val="F8F8F2"/>
+        </w:rPr>
+        <w:t xml:space="preserve">  </w:t>
+      </w:r>
+      <w:r>
+        <w:rPr>
+          <w:rFonts w:ascii="Menlo" w:hAnsi="Menlo" w:cs="Menlo"/>
+          <w:color w:val="F92672"/>
+        </w:rPr>
+        <w:t>for</w:t>
+      </w:r>
+      <w:r>
+        <w:rPr>
+          <w:rFonts w:ascii="Menlo" w:hAnsi="Menlo" w:cs="Menlo"/>
+          <w:color w:val="F8F8F2"/>
+        </w:rPr>
+        <w:t xml:space="preserve"> (</w:t>
+      </w:r>
+      <w:proofErr w:type="spellStart"/>
+      <w:r>
+        <w:rPr>
+          <w:rFonts w:ascii="Menlo" w:hAnsi="Menlo" w:cs="Menlo"/>
+          <w:color w:val="F8F8F2"/>
+        </w:rPr>
+        <w:t>i</w:t>
+      </w:r>
+      <w:proofErr w:type="spellEnd"/>
+      <w:r>
+        <w:rPr>
+          <w:rFonts w:ascii="Menlo" w:hAnsi="Menlo" w:cs="Menlo"/>
+          <w:color w:val="F8F8F2"/>
+        </w:rPr>
+        <w:t xml:space="preserve"> </w:t>
+      </w:r>
+      <w:r>
+        <w:rPr>
+          <w:rFonts w:ascii="Menlo" w:hAnsi="Menlo" w:cs="Menlo"/>
+          <w:color w:val="F92672"/>
+        </w:rPr>
+        <w:t>=</w:t>
+      </w:r>
+      <w:r>
+        <w:rPr>
+          <w:rFonts w:ascii="Menlo" w:hAnsi="Menlo" w:cs="Menlo"/>
+          <w:color w:val="F8F8F2"/>
+        </w:rPr>
+        <w:t xml:space="preserve"> </w:t>
+      </w:r>
+      <w:r>
+        <w:rPr>
+          <w:rFonts w:ascii="Menlo" w:hAnsi="Menlo" w:cs="Menlo"/>
+          <w:color w:val="AE81FF"/>
+        </w:rPr>
+        <w:t>0</w:t>
+      </w:r>
+      <w:r>
+        <w:rPr>
+          <w:rFonts w:ascii="Menlo" w:hAnsi="Menlo" w:cs="Menlo"/>
+          <w:color w:val="F8F8F2"/>
+        </w:rPr>
+        <w:t xml:space="preserve">; </w:t>
+      </w:r>
+      <w:proofErr w:type="spellStart"/>
+      <w:r>
+        <w:rPr>
+          <w:rFonts w:ascii="Menlo" w:hAnsi="Menlo" w:cs="Menlo"/>
+          <w:color w:val="F8F8F2"/>
+        </w:rPr>
+        <w:t>i</w:t>
+      </w:r>
+      <w:proofErr w:type="spellEnd"/>
+      <w:r>
+        <w:rPr>
+          <w:rFonts w:ascii="Menlo" w:hAnsi="Menlo" w:cs="Menlo"/>
+          <w:color w:val="F8F8F2"/>
+        </w:rPr>
+        <w:t xml:space="preserve"> </w:t>
+      </w:r>
+      <w:r>
+        <w:rPr>
+          <w:rFonts w:ascii="Menlo" w:hAnsi="Menlo" w:cs="Menlo"/>
+          <w:color w:val="F92672"/>
+        </w:rPr>
+        <w:t>&lt;</w:t>
+      </w:r>
+      <w:r>
+        <w:rPr>
+          <w:rFonts w:ascii="Menlo" w:hAnsi="Menlo" w:cs="Menlo"/>
+          <w:color w:val="F8F8F2"/>
+        </w:rPr>
+        <w:t xml:space="preserve"> </w:t>
+      </w:r>
+      <w:proofErr w:type="spellStart"/>
+      <w:proofErr w:type="gramStart"/>
+      <w:r>
+        <w:rPr>
+          <w:rFonts w:ascii="Menlo" w:hAnsi="Menlo" w:cs="Menlo"/>
+          <w:i/>
+          <w:iCs/>
+          <w:color w:val="FD971F"/>
+        </w:rPr>
+        <w:t>arr</w:t>
+      </w:r>
+      <w:r>
+        <w:rPr>
+          <w:rFonts w:ascii="Menlo" w:hAnsi="Menlo" w:cs="Menlo"/>
+          <w:color w:val="F8F8F2"/>
+        </w:rPr>
+        <w:t>.length</w:t>
+      </w:r>
+      <w:proofErr w:type="spellEnd"/>
+      <w:proofErr w:type="gramEnd"/>
+      <w:r>
+        <w:rPr>
+          <w:rFonts w:ascii="Menlo" w:hAnsi="Menlo" w:cs="Menlo"/>
+          <w:color w:val="F8F8F2"/>
+        </w:rPr>
+        <w:t xml:space="preserve">; </w:t>
+      </w:r>
+      <w:proofErr w:type="spellStart"/>
+      <w:r>
+        <w:rPr>
+          <w:rFonts w:ascii="Menlo" w:hAnsi="Menlo" w:cs="Menlo"/>
+          <w:color w:val="F8F8F2"/>
+        </w:rPr>
+        <w:t>i</w:t>
+      </w:r>
+      <w:proofErr w:type="spellEnd"/>
+      <w:r>
+        <w:rPr>
+          <w:rFonts w:ascii="Menlo" w:hAnsi="Menlo" w:cs="Menlo"/>
+          <w:color w:val="F92672"/>
+        </w:rPr>
+        <w:t>++</w:t>
+      </w:r>
+      <w:r>
+        <w:rPr>
+          <w:rFonts w:ascii="Menlo" w:hAnsi="Menlo" w:cs="Menlo"/>
+          <w:color w:val="F8F8F2"/>
+        </w:rPr>
+        <w:t>) {</w:t>
+      </w:r>
+    </w:p>
+    <w:p>
+      <w:pPr>
+        <w:shd w:val="clear" w:color="auto" w:fill="272822"/>
+        <w:spacing w:line="450" w:lineRule="atLeast"/>
+        <w:rPr>
+          <w:rFonts w:ascii="Menlo" w:hAnsi="Menlo" w:cs="Menlo"/>
+          <w:color w:val="F8F8F2"/>
+        </w:rPr>
+      </w:pPr>
+      <w:r>
+        <w:rPr>
+          <w:rFonts w:ascii="Menlo" w:hAnsi="Menlo" w:cs="Menlo"/>
+          <w:color w:val="F8F8F2"/>
+        </w:rPr>
+        <w:t xml:space="preserve">    </w:t>
+      </w:r>
+      <w:r>
+        <w:rPr>
+          <w:rFonts w:ascii="Menlo" w:hAnsi="Menlo" w:cs="Menlo"/>
+          <w:color w:val="F92672"/>
+        </w:rPr>
+        <w:t>if</w:t>
+      </w:r>
+      <w:r>
+        <w:rPr>
+          <w:rFonts w:ascii="Menlo" w:hAnsi="Menlo" w:cs="Menlo"/>
+          <w:color w:val="F8F8F2"/>
+        </w:rPr>
+        <w:t xml:space="preserve"> (</w:t>
+      </w:r>
+      <w:proofErr w:type="spellStart"/>
+      <w:r>
+        <w:rPr>
+          <w:rFonts w:ascii="Menlo" w:hAnsi="Menlo" w:cs="Menlo"/>
+          <w:color w:val="F92672"/>
+        </w:rPr>
+        <w:t>typeof</w:t>
+      </w:r>
+      <w:proofErr w:type="spellEnd"/>
+      <w:r>
+        <w:rPr>
+          <w:rFonts w:ascii="Menlo" w:hAnsi="Menlo" w:cs="Menlo"/>
+          <w:color w:val="F8F8F2"/>
+        </w:rPr>
+        <w:t xml:space="preserve"> </w:t>
+      </w:r>
+      <w:proofErr w:type="spellStart"/>
+      <w:r>
+        <w:rPr>
+          <w:rFonts w:ascii="Menlo" w:hAnsi="Menlo" w:cs="Menlo"/>
+          <w:i/>
+          <w:iCs/>
+          <w:color w:val="FD971F"/>
+        </w:rPr>
+        <w:t>arr</w:t>
+      </w:r>
+      <w:proofErr w:type="spellEnd"/>
+      <w:r>
+        <w:rPr>
+          <w:rFonts w:ascii="Menlo" w:hAnsi="Menlo" w:cs="Menlo"/>
+          <w:color w:val="F8F8F2"/>
+        </w:rPr>
+        <w:t>[</w:t>
+      </w:r>
+      <w:proofErr w:type="spellStart"/>
+      <w:r>
+        <w:rPr>
+          <w:rFonts w:ascii="Menlo" w:hAnsi="Menlo" w:cs="Menlo"/>
+          <w:color w:val="F8F8F2"/>
+        </w:rPr>
+        <w:t>i</w:t>
+      </w:r>
+      <w:proofErr w:type="spellEnd"/>
+      <w:r>
+        <w:rPr>
+          <w:rFonts w:ascii="Menlo" w:hAnsi="Menlo" w:cs="Menlo"/>
+          <w:color w:val="F8F8F2"/>
+        </w:rPr>
+        <w:t xml:space="preserve">] </w:t>
+      </w:r>
+      <w:r>
+        <w:rPr>
+          <w:rFonts w:ascii="Menlo" w:hAnsi="Menlo" w:cs="Menlo"/>
+          <w:color w:val="F92672"/>
+        </w:rPr>
+        <w:t>==</w:t>
+      </w:r>
+      <w:r>
+        <w:rPr>
+          <w:rFonts w:ascii="Menlo" w:hAnsi="Menlo" w:cs="Menlo"/>
+          <w:color w:val="F8F8F2"/>
+        </w:rPr>
+        <w:t xml:space="preserve"> </w:t>
+      </w:r>
+      <w:r>
+        <w:rPr>
+          <w:rFonts w:ascii="Menlo" w:hAnsi="Menlo" w:cs="Menlo"/>
+          <w:color w:val="E6DB74"/>
+        </w:rPr>
+        <w:t>"number"</w:t>
+      </w:r>
+      <w:r>
+        <w:rPr>
+          <w:rFonts w:ascii="Menlo" w:hAnsi="Menlo" w:cs="Menlo"/>
+          <w:color w:val="F8F8F2"/>
+        </w:rPr>
+        <w:t>) {</w:t>
+      </w:r>
+    </w:p>
+    <w:p>
+      <w:pPr>
+        <w:shd w:val="clear" w:color="auto" w:fill="272822"/>
+        <w:spacing w:line="450" w:lineRule="atLeast"/>
+        <w:rPr>
+          <w:rFonts w:ascii="Menlo" w:hAnsi="Menlo" w:cs="Menlo"/>
+          <w:color w:val="F8F8F2"/>
+        </w:rPr>
+      </w:pPr>
+      <w:r>
+        <w:rPr>
+          <w:rFonts w:ascii="Menlo" w:hAnsi="Menlo" w:cs="Menlo"/>
+          <w:color w:val="F8F8F2"/>
+        </w:rPr>
+        <w:t xml:space="preserve">      sum </w:t>
+      </w:r>
+      <w:r>
+        <w:rPr>
+          <w:rFonts w:ascii="Menlo" w:hAnsi="Menlo" w:cs="Menlo"/>
+          <w:color w:val="F92672"/>
+        </w:rPr>
+        <w:t>=</w:t>
+      </w:r>
+      <w:r>
+        <w:rPr>
+          <w:rFonts w:ascii="Menlo" w:hAnsi="Menlo" w:cs="Menlo"/>
+          <w:color w:val="F8F8F2"/>
+        </w:rPr>
+        <w:t xml:space="preserve"> sum </w:t>
+      </w:r>
+      <w:r>
+        <w:rPr>
+          <w:rFonts w:ascii="Menlo" w:hAnsi="Menlo" w:cs="Menlo"/>
+          <w:color w:val="F92672"/>
+        </w:rPr>
+        <w:t>+</w:t>
+      </w:r>
+      <w:r>
+        <w:rPr>
+          <w:rFonts w:ascii="Menlo" w:hAnsi="Menlo" w:cs="Menlo"/>
+          <w:color w:val="F8F8F2"/>
+        </w:rPr>
+        <w:t xml:space="preserve"> </w:t>
+      </w:r>
+      <w:proofErr w:type="spellStart"/>
+      <w:r>
+        <w:rPr>
+          <w:rFonts w:ascii="Menlo" w:hAnsi="Menlo" w:cs="Menlo"/>
+          <w:i/>
+          <w:iCs/>
+          <w:color w:val="FD971F"/>
+        </w:rPr>
+        <w:t>arr</w:t>
+      </w:r>
+      <w:proofErr w:type="spellEnd"/>
+      <w:r>
+        <w:rPr>
+          <w:rFonts w:ascii="Menlo" w:hAnsi="Menlo" w:cs="Menlo"/>
+          <w:color w:val="F8F8F2"/>
+        </w:rPr>
+        <w:t>[</w:t>
+      </w:r>
+      <w:proofErr w:type="spellStart"/>
+      <w:r>
+        <w:rPr>
+          <w:rFonts w:ascii="Menlo" w:hAnsi="Menlo" w:cs="Menlo"/>
+          <w:color w:val="F8F8F2"/>
+        </w:rPr>
+        <w:t>i</w:t>
+      </w:r>
+      <w:proofErr w:type="spellEnd"/>
+      <w:proofErr w:type="gramStart"/>
+      <w:r>
+        <w:rPr>
+          <w:rFonts w:ascii="Menlo" w:hAnsi="Menlo" w:cs="Menlo"/>
+          <w:color w:val="F8F8F2"/>
+        </w:rPr>
+        <w:t>];</w:t>
+      </w:r>
+      <w:proofErr w:type="gramEnd"/>
+    </w:p>
+    <w:p>
+      <w:pPr>
+        <w:shd w:val="clear" w:color="auto" w:fill="272822"/>
+        <w:spacing w:line="450" w:lineRule="atLeast"/>
+        <w:rPr>
+          <w:rFonts w:ascii="Menlo" w:hAnsi="Menlo" w:cs="Menlo"/>
+          <w:color w:val="F8F8F2"/>
+        </w:rPr>
+      </w:pPr>
+      <w:r>
+        <w:rPr>
+          <w:rFonts w:ascii="Menlo" w:hAnsi="Menlo" w:cs="Menlo"/>
+          <w:color w:val="F8F8F2"/>
+        </w:rPr>
+        <w:lastRenderedPageBreak/>
+        <w:t xml:space="preserve">    } </w:t>
+      </w:r>
+      <w:r>
+        <w:rPr>
+          <w:rFonts w:ascii="Menlo" w:hAnsi="Menlo" w:cs="Menlo"/>
+          <w:color w:val="F92672"/>
+        </w:rPr>
+        <w:t>else</w:t>
+      </w:r>
+      <w:r>
+        <w:rPr>
+          <w:rFonts w:ascii="Menlo" w:hAnsi="Menlo" w:cs="Menlo"/>
+          <w:color w:val="F8F8F2"/>
+        </w:rPr>
+        <w:t xml:space="preserve"> {</w:t>
+      </w:r>
+    </w:p>
+    <w:p>
+      <w:pPr>
+        <w:shd w:val="clear" w:color="auto" w:fill="272822"/>
+        <w:spacing w:line="450" w:lineRule="atLeast"/>
+        <w:rPr>
+          <w:rFonts w:ascii="Menlo" w:hAnsi="Menlo" w:cs="Menlo"/>
+          <w:color w:val="F8F8F2"/>
+        </w:rPr>
+      </w:pPr>
+      <w:r>
+        <w:rPr>
+          <w:rFonts w:ascii="Menlo" w:hAnsi="Menlo" w:cs="Menlo"/>
+          <w:color w:val="F8F8F2"/>
+        </w:rPr>
+        <w:t xml:space="preserve">      sum </w:t>
+      </w:r>
+      <w:r>
+        <w:rPr>
+          <w:rFonts w:ascii="Menlo" w:hAnsi="Menlo" w:cs="Menlo"/>
+          <w:color w:val="F92672"/>
+        </w:rPr>
+        <w:t>=</w:t>
+      </w:r>
+      <w:r>
+        <w:rPr>
+          <w:rFonts w:ascii="Menlo" w:hAnsi="Menlo" w:cs="Menlo"/>
+          <w:color w:val="F8F8F2"/>
+        </w:rPr>
+        <w:t xml:space="preserve"> </w:t>
+      </w:r>
+      <w:proofErr w:type="gramStart"/>
+      <w:r>
+        <w:rPr>
+          <w:rFonts w:ascii="Menlo" w:hAnsi="Menlo" w:cs="Menlo"/>
+          <w:color w:val="AE81FF"/>
+        </w:rPr>
+        <w:t>0</w:t>
+      </w:r>
+      <w:r>
+        <w:rPr>
+          <w:rFonts w:ascii="Menlo" w:hAnsi="Menlo" w:cs="Menlo"/>
+          <w:color w:val="F8F8F2"/>
+        </w:rPr>
+        <w:t>;</w:t>
+      </w:r>
+      <w:proofErr w:type="gramEnd"/>
+    </w:p>
+    <w:p>
+      <w:pPr>
+        <w:shd w:val="clear" w:color="auto" w:fill="272822"/>
+        <w:spacing w:line="450" w:lineRule="atLeast"/>
+        <w:rPr>
+          <w:rFonts w:ascii="Menlo" w:hAnsi="Menlo" w:cs="Menlo"/>
+          <w:color w:val="F8F8F2"/>
+        </w:rPr>
+      </w:pPr>
+      <w:r>
+        <w:rPr>
+          <w:rFonts w:ascii="Menlo" w:hAnsi="Menlo" w:cs="Menlo"/>
+          <w:color w:val="F8F8F2"/>
+        </w:rPr>
+        <w:t xml:space="preserve">    }</w:t>
+      </w:r>
+    </w:p>
+    <w:p>
+      <w:pPr>
+        <w:shd w:val="clear" w:color="auto" w:fill="272822"/>
+        <w:spacing w:line="450" w:lineRule="atLeast"/>
+        <w:rPr>
+          <w:rFonts w:ascii="Menlo" w:hAnsi="Menlo" w:cs="Menlo"/>
+          <w:color w:val="F8F8F2"/>
+        </w:rPr>
+      </w:pPr>
+      <w:r>
+        <w:rPr>
+          <w:rFonts w:ascii="Menlo" w:hAnsi="Menlo" w:cs="Menlo"/>
+          <w:color w:val="F8F8F2"/>
+        </w:rPr>
+        <w:t xml:space="preserve">  }</w:t>
+      </w:r>
+    </w:p>
+    <w:p>
+      <w:pPr>
+        <w:shd w:val="clear" w:color="auto" w:fill="272822"/>
+        <w:spacing w:line="450" w:lineRule="atLeast"/>
+        <w:rPr>
+          <w:rFonts w:ascii="Menlo" w:hAnsi="Menlo" w:cs="Menlo"/>
+          <w:color w:val="F8F8F2"/>
+        </w:rPr>
+      </w:pPr>
+      <w:r>
+        <w:rPr>
+          <w:rFonts w:ascii="Menlo" w:hAnsi="Menlo" w:cs="Menlo"/>
+          <w:color w:val="F8F8F2"/>
+        </w:rPr>
+        <w:t xml:space="preserve">  console.</w:t>
+      </w:r>
+      <w:r>
+        <w:rPr>
+          <w:rFonts w:ascii="Menlo" w:hAnsi="Menlo" w:cs="Menlo"/>
+          <w:color w:val="A6E22E"/>
+        </w:rPr>
+        <w:t>log</w:t>
+      </w:r>
+      <w:r>
+        <w:rPr>
+          <w:rFonts w:ascii="Menlo" w:hAnsi="Menlo" w:cs="Menlo"/>
+          <w:color w:val="F8F8F2"/>
+        </w:rPr>
+        <w:t>(sum</w:t>
+      </w:r>
+      <w:proofErr w:type="gramStart"/>
+      <w:r>
+        <w:rPr>
+          <w:rFonts w:ascii="Menlo" w:hAnsi="Menlo" w:cs="Menlo"/>
+          <w:color w:val="F8F8F2"/>
+        </w:rPr>
+        <w:t>);</w:t>
+      </w:r>
+      <w:proofErr w:type="gramEnd"/>
+    </w:p>
+    <w:p>
+      <w:pPr>
+        <w:shd w:val="clear" w:color="auto" w:fill="272822"/>
+        <w:spacing w:line="450" w:lineRule="atLeast"/>
+        <w:rPr>
+          <w:rFonts w:ascii="Menlo" w:hAnsi="Menlo" w:cs="Menlo"/>
+          <w:color w:val="F8F8F2"/>
+        </w:rPr>
+      </w:pPr>
+      <w:r>
+        <w:rPr>
+          <w:rFonts w:ascii="Menlo" w:hAnsi="Menlo" w:cs="Menlo"/>
+          <w:color w:val="F8F8F2"/>
+        </w:rPr>
+        <w:t>};</w:t>
+      </w:r>
+    </w:p>
+    <w:p/>
+    <w:p>
+      <w:r>
+        <w:t xml:space="preserve">The problem with this code is that for every value that is NOT a number, ‘sum’ will simply be reset to 0. </w:t>
+      </w:r>
+    </w:p>
+    <w:p/>
+    <w:p>
+      <w:r>
+        <w:t xml:space="preserve">Let’s take two </w:t>
+      </w:r>
+      <w:proofErr w:type="gramStart"/>
+      <w:r>
+        <w:t>examples;</w:t>
+      </w:r>
+      <w:proofErr w:type="gramEnd"/>
+    </w:p>
+    <w:p/>
+    <w:p>
+      <w:r>
+        <w:t xml:space="preserve">Array </w:t>
+      </w:r>
+      <w:proofErr w:type="gramStart"/>
+      <w:r>
+        <w:t xml:space="preserve">1;   </w:t>
+      </w:r>
+      <w:proofErr w:type="gramEnd"/>
+      <w:r>
+        <w:t>‘hat’, 2, 3.  This code would produce the answer as 5.  ‘hat’ = 0, 2 + 3 = 5.</w:t>
+      </w:r>
+    </w:p>
+    <w:p>
+      <w:r>
+        <w:t xml:space="preserve">Array </w:t>
+      </w:r>
+      <w:proofErr w:type="gramStart"/>
+      <w:r>
+        <w:t>2;  2</w:t>
+      </w:r>
+      <w:proofErr w:type="gramEnd"/>
+      <w:r>
+        <w:t>, 3, ‘hat’.  This code would produce 0.  When we get to ‘hat’ sum is set to 0.</w:t>
+      </w:r>
+    </w:p>
+    <w:p>
+      <w:r>
+        <w:t xml:space="preserve">Array </w:t>
+      </w:r>
+      <w:proofErr w:type="gramStart"/>
+      <w:r>
+        <w:t xml:space="preserve">3;   </w:t>
+      </w:r>
+      <w:proofErr w:type="gramEnd"/>
+      <w:r>
+        <w:t>2 ‘hat’, 3.  This code would produce 3.  When we get to ‘hat’ sum is set to 0.  0 + 3 is 3.</w:t>
+      </w:r>
+    </w:p>
+    <w:p/>
+    <w:p>
+      <w:r>
+        <w:t xml:space="preserve">Think of it like </w:t>
+      </w:r>
+      <w:proofErr w:type="gramStart"/>
+      <w:r>
+        <w:t>this;  this</w:t>
+      </w:r>
+      <w:proofErr w:type="gramEnd"/>
+      <w:r>
+        <w:t xml:space="preserve"> loop will </w:t>
       </w:r>
     </w:p>
     <w:p/>
@@ -1123,7 +3485,6 @@
     <w:p/>
     <w:p/>
     <w:p/>
-    <w:p/>
     <w:p>
       <w:pPr>
         <w:rPr>
@@ -1751,2214 +4112,7 @@
           <w:rFonts w:ascii="Menlo" w:hAnsi="Menlo" w:cs="Menlo"/>
           <w:color w:val="F8F8F2"/>
         </w:rPr>
-        <w:t xml:space="preserve">      sum </w:t>
-      </w:r>
-      <w:r>
-        <w:rPr>
-          <w:rFonts w:ascii="Menlo" w:hAnsi="Menlo" w:cs="Menlo"/>
-          <w:color w:val="F92672"/>
-        </w:rPr>
-        <w:t>=</w:t>
-      </w:r>
-      <w:r>
-        <w:rPr>
-          <w:rFonts w:ascii="Menlo" w:hAnsi="Menlo" w:cs="Menlo"/>
-          <w:color w:val="F8F8F2"/>
-        </w:rPr>
-        <w:t xml:space="preserve"> sum </w:t>
-      </w:r>
-      <w:r>
-        <w:rPr>
-          <w:rFonts w:ascii="Menlo" w:hAnsi="Menlo" w:cs="Menlo"/>
-          <w:color w:val="F92672"/>
-        </w:rPr>
-        <w:t>+</w:t>
-      </w:r>
-      <w:r>
-        <w:rPr>
-          <w:rFonts w:ascii="Menlo" w:hAnsi="Menlo" w:cs="Menlo"/>
-          <w:color w:val="F8F8F2"/>
-        </w:rPr>
-        <w:t xml:space="preserve"> </w:t>
-      </w:r>
-      <w:proofErr w:type="spellStart"/>
-      <w:r>
-        <w:rPr>
-          <w:rFonts w:ascii="Menlo" w:hAnsi="Menlo" w:cs="Menlo"/>
-          <w:i/>
-          <w:iCs/>
-          <w:color w:val="FD971F"/>
-        </w:rPr>
-        <w:t>arr</w:t>
-      </w:r>
-      <w:proofErr w:type="spellEnd"/>
-      <w:r>
-        <w:rPr>
-          <w:rFonts w:ascii="Menlo" w:hAnsi="Menlo" w:cs="Menlo"/>
-          <w:color w:val="F8F8F2"/>
-        </w:rPr>
-        <w:t>[</w:t>
-      </w:r>
-      <w:proofErr w:type="spellStart"/>
-      <w:r>
-        <w:rPr>
-          <w:rFonts w:ascii="Menlo" w:hAnsi="Menlo" w:cs="Menlo"/>
-          <w:color w:val="F8F8F2"/>
-        </w:rPr>
-        <w:t>i</w:t>
-      </w:r>
-      <w:proofErr w:type="spellEnd"/>
-      <w:proofErr w:type="gramStart"/>
-      <w:r>
-        <w:rPr>
-          <w:rFonts w:ascii="Menlo" w:hAnsi="Menlo" w:cs="Menlo"/>
-          <w:color w:val="F8F8F2"/>
-        </w:rPr>
-        <w:t>];</w:t>
-      </w:r>
-      <w:proofErr w:type="gramEnd"/>
-    </w:p>
-    <w:p>
-      <w:pPr>
-        <w:shd w:val="clear" w:color="auto" w:fill="272822"/>
-        <w:spacing w:line="450" w:lineRule="atLeast"/>
-        <w:rPr>
-          <w:rFonts w:ascii="Menlo" w:hAnsi="Menlo" w:cs="Menlo"/>
-          <w:color w:val="F8F8F2"/>
-        </w:rPr>
-      </w:pPr>
-      <w:r>
-        <w:rPr>
-          <w:rFonts w:ascii="Menlo" w:hAnsi="Menlo" w:cs="Menlo"/>
-          <w:color w:val="F8F8F2"/>
-        </w:rPr>
-        <w:t xml:space="preserve">    }</w:t>
-      </w:r>
-    </w:p>
-    <w:p>
-      <w:pPr>
-        <w:shd w:val="clear" w:color="auto" w:fill="272822"/>
-        <w:spacing w:line="450" w:lineRule="atLeast"/>
-        <w:rPr>
-          <w:rFonts w:ascii="Menlo" w:hAnsi="Menlo" w:cs="Menlo"/>
-          <w:color w:val="F8F8F2"/>
-        </w:rPr>
-      </w:pPr>
-      <w:r>
-        <w:rPr>
-          <w:rFonts w:ascii="Menlo" w:hAnsi="Menlo" w:cs="Menlo"/>
-          <w:color w:val="F8F8F2"/>
-        </w:rPr>
-        <w:t xml:space="preserve">  } </w:t>
-      </w:r>
-      <w:r>
-        <w:rPr>
-          <w:rFonts w:ascii="Menlo" w:hAnsi="Menlo" w:cs="Menlo"/>
-          <w:color w:val="F92672"/>
-        </w:rPr>
-        <w:t>else</w:t>
-      </w:r>
-      <w:r>
-        <w:rPr>
-          <w:rFonts w:ascii="Menlo" w:hAnsi="Menlo" w:cs="Menlo"/>
-          <w:color w:val="F8F8F2"/>
-        </w:rPr>
-        <w:t xml:space="preserve"> {</w:t>
-      </w:r>
-    </w:p>
-    <w:p>
-      <w:pPr>
-        <w:shd w:val="clear" w:color="auto" w:fill="272822"/>
-        <w:spacing w:line="450" w:lineRule="atLeast"/>
-        <w:rPr>
-          <w:rFonts w:ascii="Menlo" w:hAnsi="Menlo" w:cs="Menlo"/>
-          <w:color w:val="F8F8F2"/>
-        </w:rPr>
-      </w:pPr>
-      <w:r>
-        <w:rPr>
-          <w:rFonts w:ascii="Menlo" w:hAnsi="Menlo" w:cs="Menlo"/>
-          <w:color w:val="F8F8F2"/>
-        </w:rPr>
-        <w:t xml:space="preserve">    sum </w:t>
-      </w:r>
-      <w:r>
-        <w:rPr>
-          <w:rFonts w:ascii="Menlo" w:hAnsi="Menlo" w:cs="Menlo"/>
-          <w:color w:val="F92672"/>
-        </w:rPr>
-        <w:t>=</w:t>
-      </w:r>
-      <w:r>
-        <w:rPr>
-          <w:rFonts w:ascii="Menlo" w:hAnsi="Menlo" w:cs="Menlo"/>
-          <w:color w:val="F8F8F2"/>
-        </w:rPr>
-        <w:t xml:space="preserve"> </w:t>
-      </w:r>
-      <w:proofErr w:type="gramStart"/>
-      <w:r>
-        <w:rPr>
-          <w:rFonts w:ascii="Menlo" w:hAnsi="Menlo" w:cs="Menlo"/>
-          <w:color w:val="AE81FF"/>
-        </w:rPr>
-        <w:t>0</w:t>
-      </w:r>
-      <w:r>
-        <w:rPr>
-          <w:rFonts w:ascii="Menlo" w:hAnsi="Menlo" w:cs="Menlo"/>
-          <w:color w:val="F8F8F2"/>
-        </w:rPr>
-        <w:t>;</w:t>
-      </w:r>
-      <w:proofErr w:type="gramEnd"/>
-    </w:p>
-    <w:p>
-      <w:pPr>
-        <w:shd w:val="clear" w:color="auto" w:fill="272822"/>
-        <w:spacing w:line="450" w:lineRule="atLeast"/>
-        <w:rPr>
-          <w:rFonts w:ascii="Menlo" w:hAnsi="Menlo" w:cs="Menlo"/>
-          <w:color w:val="F8F8F2"/>
-        </w:rPr>
-      </w:pPr>
-      <w:r>
-        <w:rPr>
-          <w:rFonts w:ascii="Menlo" w:hAnsi="Menlo" w:cs="Menlo"/>
-          <w:color w:val="F8F8F2"/>
-        </w:rPr>
-        <w:t xml:space="preserve">  }</w:t>
-      </w:r>
-    </w:p>
-    <w:p>
-      <w:pPr>
-        <w:shd w:val="clear" w:color="auto" w:fill="272822"/>
-        <w:spacing w:line="450" w:lineRule="atLeast"/>
-        <w:rPr>
-          <w:rFonts w:ascii="Menlo" w:hAnsi="Menlo" w:cs="Menlo"/>
-          <w:color w:val="F8F8F2"/>
-        </w:rPr>
-      </w:pPr>
-      <w:r>
-        <w:rPr>
-          <w:rFonts w:ascii="Menlo" w:hAnsi="Menlo" w:cs="Menlo"/>
-          <w:color w:val="F8F8F2"/>
-        </w:rPr>
-        <w:t xml:space="preserve">  console.</w:t>
-      </w:r>
-      <w:r>
-        <w:rPr>
-          <w:rFonts w:ascii="Menlo" w:hAnsi="Menlo" w:cs="Menlo"/>
-          <w:color w:val="A6E22E"/>
-        </w:rPr>
-        <w:t>log</w:t>
-      </w:r>
-      <w:r>
-        <w:rPr>
-          <w:rFonts w:ascii="Menlo" w:hAnsi="Menlo" w:cs="Menlo"/>
-          <w:color w:val="F8F8F2"/>
-        </w:rPr>
-        <w:t>(sum</w:t>
-      </w:r>
-      <w:proofErr w:type="gramStart"/>
-      <w:r>
-        <w:rPr>
-          <w:rFonts w:ascii="Menlo" w:hAnsi="Menlo" w:cs="Menlo"/>
-          <w:color w:val="F8F8F2"/>
-        </w:rPr>
-        <w:t>);</w:t>
-      </w:r>
-      <w:proofErr w:type="gramEnd"/>
-    </w:p>
-    <w:p>
-      <w:pPr>
-        <w:shd w:val="clear" w:color="auto" w:fill="272822"/>
-        <w:spacing w:line="450" w:lineRule="atLeast"/>
-        <w:rPr>
-          <w:rFonts w:ascii="Menlo" w:hAnsi="Menlo" w:cs="Menlo"/>
-          <w:color w:val="F8F8F2"/>
-        </w:rPr>
-      </w:pPr>
-      <w:r>
-        <w:rPr>
-          <w:rFonts w:ascii="Menlo" w:hAnsi="Menlo" w:cs="Menlo"/>
-          <w:color w:val="F8F8F2"/>
-        </w:rPr>
-        <w:t xml:space="preserve">}; </w:t>
-      </w:r>
-      <w:r>
-        <w:rPr>
-          <w:rFonts w:ascii="Menlo" w:hAnsi="Menlo" w:cs="Menlo"/>
-          <w:color w:val="88846F"/>
-        </w:rPr>
-        <w:t>//END FUNCTION</w:t>
-      </w:r>
-    </w:p>
-    <w:p>
-      <w:pPr>
-        <w:shd w:val="clear" w:color="auto" w:fill="272822"/>
-        <w:spacing w:line="450" w:lineRule="atLeast"/>
-        <w:rPr>
-          <w:rFonts w:ascii="Menlo" w:hAnsi="Menlo" w:cs="Menlo"/>
-          <w:color w:val="F8F8F2"/>
-        </w:rPr>
-      </w:pPr>
-    </w:p>
-    <w:p>
-      <w:pPr>
-        <w:shd w:val="clear" w:color="auto" w:fill="272822"/>
-        <w:spacing w:line="450" w:lineRule="atLeast"/>
-        <w:rPr>
-          <w:rFonts w:ascii="Menlo" w:hAnsi="Menlo" w:cs="Menlo"/>
-          <w:color w:val="F8F8F2"/>
-        </w:rPr>
-      </w:pPr>
-      <w:r>
-        <w:rPr>
-          <w:rFonts w:ascii="Menlo" w:hAnsi="Menlo" w:cs="Menlo"/>
-          <w:color w:val="88846F"/>
-        </w:rPr>
-        <w:t>//Array Testing</w:t>
-      </w:r>
-    </w:p>
-    <w:p>
-      <w:pPr>
-        <w:shd w:val="clear" w:color="auto" w:fill="272822"/>
-        <w:spacing w:line="450" w:lineRule="atLeast"/>
-        <w:rPr>
-          <w:rFonts w:ascii="Menlo" w:hAnsi="Menlo" w:cs="Menlo"/>
-          <w:color w:val="F8F8F2"/>
-        </w:rPr>
-      </w:pPr>
-      <w:r>
-        <w:rPr>
-          <w:rFonts w:ascii="Menlo" w:hAnsi="Menlo" w:cs="Menlo"/>
-          <w:i/>
-          <w:iCs/>
-          <w:color w:val="66D9EF"/>
-        </w:rPr>
-        <w:t>let</w:t>
-      </w:r>
-      <w:r>
-        <w:rPr>
-          <w:rFonts w:ascii="Menlo" w:hAnsi="Menlo" w:cs="Menlo"/>
-          <w:color w:val="F8F8F2"/>
-        </w:rPr>
-        <w:t xml:space="preserve"> test1 </w:t>
-      </w:r>
-      <w:r>
-        <w:rPr>
-          <w:rFonts w:ascii="Menlo" w:hAnsi="Menlo" w:cs="Menlo"/>
-          <w:color w:val="F92672"/>
-        </w:rPr>
-        <w:t>=</w:t>
-      </w:r>
-      <w:r>
-        <w:rPr>
-          <w:rFonts w:ascii="Menlo" w:hAnsi="Menlo" w:cs="Menlo"/>
-          <w:color w:val="F8F8F2"/>
-        </w:rPr>
-        <w:t xml:space="preserve"> []; </w:t>
-      </w:r>
-      <w:r>
-        <w:rPr>
-          <w:rFonts w:ascii="Menlo" w:hAnsi="Menlo" w:cs="Menlo"/>
-          <w:color w:val="88846F"/>
-        </w:rPr>
-        <w:t>//Should equal 0</w:t>
-      </w:r>
-    </w:p>
-    <w:p>
-      <w:pPr>
-        <w:shd w:val="clear" w:color="auto" w:fill="272822"/>
-        <w:spacing w:line="450" w:lineRule="atLeast"/>
-        <w:rPr>
-          <w:rFonts w:ascii="Menlo" w:hAnsi="Menlo" w:cs="Menlo"/>
-          <w:color w:val="F8F8F2"/>
-        </w:rPr>
-      </w:pPr>
-      <w:r>
-        <w:rPr>
-          <w:rFonts w:ascii="Menlo" w:hAnsi="Menlo" w:cs="Menlo"/>
-          <w:i/>
-          <w:iCs/>
-          <w:color w:val="66D9EF"/>
-        </w:rPr>
-        <w:t>let</w:t>
-      </w:r>
-      <w:r>
-        <w:rPr>
-          <w:rFonts w:ascii="Menlo" w:hAnsi="Menlo" w:cs="Menlo"/>
-          <w:color w:val="F8F8F2"/>
-        </w:rPr>
-        <w:t xml:space="preserve"> test2 </w:t>
-      </w:r>
-      <w:r>
-        <w:rPr>
-          <w:rFonts w:ascii="Menlo" w:hAnsi="Menlo" w:cs="Menlo"/>
-          <w:color w:val="F92672"/>
-        </w:rPr>
-        <w:t>=</w:t>
-      </w:r>
-      <w:r>
-        <w:rPr>
-          <w:rFonts w:ascii="Menlo" w:hAnsi="Menlo" w:cs="Menlo"/>
-          <w:color w:val="F8F8F2"/>
-        </w:rPr>
-        <w:t xml:space="preserve"> [</w:t>
-      </w:r>
-      <w:r>
-        <w:rPr>
-          <w:rFonts w:ascii="Menlo" w:hAnsi="Menlo" w:cs="Menlo"/>
-          <w:color w:val="AE81FF"/>
-        </w:rPr>
-        <w:t>null</w:t>
-      </w:r>
-      <w:r>
-        <w:rPr>
-          <w:rFonts w:ascii="Menlo" w:hAnsi="Menlo" w:cs="Menlo"/>
-          <w:color w:val="F8F8F2"/>
-        </w:rPr>
-        <w:t xml:space="preserve">]; </w:t>
-      </w:r>
-      <w:r>
-        <w:rPr>
-          <w:rFonts w:ascii="Menlo" w:hAnsi="Menlo" w:cs="Menlo"/>
-          <w:color w:val="88846F"/>
-        </w:rPr>
-        <w:t>//Should equal 0</w:t>
-      </w:r>
-    </w:p>
-    <w:p>
-      <w:pPr>
-        <w:shd w:val="clear" w:color="auto" w:fill="272822"/>
-        <w:spacing w:line="450" w:lineRule="atLeast"/>
-        <w:rPr>
-          <w:rFonts w:ascii="Menlo" w:hAnsi="Menlo" w:cs="Menlo"/>
-          <w:color w:val="F8F8F2"/>
-        </w:rPr>
-      </w:pPr>
-      <w:r>
-        <w:rPr>
-          <w:rFonts w:ascii="Menlo" w:hAnsi="Menlo" w:cs="Menlo"/>
-          <w:i/>
-          <w:iCs/>
-          <w:color w:val="66D9EF"/>
-        </w:rPr>
-        <w:t>let</w:t>
-      </w:r>
-      <w:r>
-        <w:rPr>
-          <w:rFonts w:ascii="Menlo" w:hAnsi="Menlo" w:cs="Menlo"/>
-          <w:color w:val="F8F8F2"/>
-        </w:rPr>
-        <w:t xml:space="preserve"> test3 </w:t>
-      </w:r>
-      <w:r>
-        <w:rPr>
-          <w:rFonts w:ascii="Menlo" w:hAnsi="Menlo" w:cs="Menlo"/>
-          <w:color w:val="F92672"/>
-        </w:rPr>
-        <w:t>=</w:t>
-      </w:r>
-      <w:r>
-        <w:rPr>
-          <w:rFonts w:ascii="Menlo" w:hAnsi="Menlo" w:cs="Menlo"/>
-          <w:color w:val="F8F8F2"/>
-        </w:rPr>
-        <w:t xml:space="preserve"> [</w:t>
-      </w:r>
-      <w:r>
-        <w:rPr>
-          <w:rFonts w:ascii="Menlo" w:hAnsi="Menlo" w:cs="Menlo"/>
-          <w:color w:val="AE81FF"/>
-        </w:rPr>
-        <w:t>5</w:t>
-      </w:r>
-      <w:r>
-        <w:rPr>
-          <w:rFonts w:ascii="Menlo" w:hAnsi="Menlo" w:cs="Menlo"/>
-          <w:color w:val="F8F8F2"/>
-        </w:rPr>
-        <w:t xml:space="preserve">, </w:t>
-      </w:r>
-      <w:r>
-        <w:rPr>
-          <w:rFonts w:ascii="Menlo" w:hAnsi="Menlo" w:cs="Menlo"/>
-          <w:color w:val="AE81FF"/>
-        </w:rPr>
-        <w:t>3</w:t>
-      </w:r>
-      <w:r>
-        <w:rPr>
-          <w:rFonts w:ascii="Menlo" w:hAnsi="Menlo" w:cs="Menlo"/>
-          <w:color w:val="F8F8F2"/>
-        </w:rPr>
-        <w:t xml:space="preserve">, </w:t>
-      </w:r>
-      <w:r>
-        <w:rPr>
-          <w:rFonts w:ascii="Menlo" w:hAnsi="Menlo" w:cs="Menlo"/>
-          <w:color w:val="E6DB74"/>
-        </w:rPr>
-        <w:t>"hat"</w:t>
-      </w:r>
-      <w:r>
-        <w:rPr>
-          <w:rFonts w:ascii="Menlo" w:hAnsi="Menlo" w:cs="Menlo"/>
-          <w:color w:val="F8F8F2"/>
-        </w:rPr>
-        <w:t xml:space="preserve">]; </w:t>
-      </w:r>
-      <w:r>
-        <w:rPr>
-          <w:rFonts w:ascii="Menlo" w:hAnsi="Menlo" w:cs="Menlo"/>
-          <w:color w:val="88846F"/>
-        </w:rPr>
-        <w:t>//should equal 0</w:t>
-      </w:r>
-    </w:p>
-    <w:p>
-      <w:pPr>
-        <w:shd w:val="clear" w:color="auto" w:fill="272822"/>
-        <w:spacing w:line="450" w:lineRule="atLeast"/>
-        <w:rPr>
-          <w:rFonts w:ascii="Menlo" w:hAnsi="Menlo" w:cs="Menlo"/>
-          <w:color w:val="F8F8F2"/>
-        </w:rPr>
-      </w:pPr>
-      <w:r>
-        <w:rPr>
-          <w:rFonts w:ascii="Menlo" w:hAnsi="Menlo" w:cs="Menlo"/>
-          <w:i/>
-          <w:iCs/>
-          <w:color w:val="66D9EF"/>
-        </w:rPr>
-        <w:t>let</w:t>
-      </w:r>
-      <w:r>
-        <w:rPr>
-          <w:rFonts w:ascii="Menlo" w:hAnsi="Menlo" w:cs="Menlo"/>
-          <w:color w:val="F8F8F2"/>
-        </w:rPr>
-        <w:t xml:space="preserve"> test4 </w:t>
-      </w:r>
-      <w:r>
-        <w:rPr>
-          <w:rFonts w:ascii="Menlo" w:hAnsi="Menlo" w:cs="Menlo"/>
-          <w:color w:val="F92672"/>
-        </w:rPr>
-        <w:t>=</w:t>
-      </w:r>
-      <w:r>
-        <w:rPr>
-          <w:rFonts w:ascii="Menlo" w:hAnsi="Menlo" w:cs="Menlo"/>
-          <w:color w:val="F8F8F2"/>
-        </w:rPr>
-        <w:t xml:space="preserve"> [</w:t>
-      </w:r>
-      <w:r>
-        <w:rPr>
-          <w:rFonts w:ascii="Menlo" w:hAnsi="Menlo" w:cs="Menlo"/>
-          <w:color w:val="AE81FF"/>
-        </w:rPr>
-        <w:t>1</w:t>
-      </w:r>
-      <w:r>
-        <w:rPr>
-          <w:rFonts w:ascii="Menlo" w:hAnsi="Menlo" w:cs="Menlo"/>
-          <w:color w:val="F8F8F2"/>
-        </w:rPr>
-        <w:t xml:space="preserve">, </w:t>
-      </w:r>
-      <w:r>
-        <w:rPr>
-          <w:rFonts w:ascii="Menlo" w:hAnsi="Menlo" w:cs="Menlo"/>
-          <w:color w:val="AE81FF"/>
-        </w:rPr>
-        <w:t>2</w:t>
-      </w:r>
-      <w:r>
-        <w:rPr>
-          <w:rFonts w:ascii="Menlo" w:hAnsi="Menlo" w:cs="Menlo"/>
-          <w:color w:val="F8F8F2"/>
-        </w:rPr>
-        <w:t xml:space="preserve">]; </w:t>
-      </w:r>
-      <w:r>
-        <w:rPr>
-          <w:rFonts w:ascii="Menlo" w:hAnsi="Menlo" w:cs="Menlo"/>
-          <w:color w:val="88846F"/>
-        </w:rPr>
-        <w:t>// Should equal 3</w:t>
-      </w:r>
-    </w:p>
-    <w:p>
-      <w:pPr>
-        <w:shd w:val="clear" w:color="auto" w:fill="272822"/>
-        <w:spacing w:line="450" w:lineRule="atLeast"/>
-        <w:rPr>
-          <w:rFonts w:ascii="Menlo" w:hAnsi="Menlo" w:cs="Menlo"/>
-          <w:color w:val="F8F8F2"/>
-        </w:rPr>
-      </w:pPr>
-      <w:r>
-        <w:rPr>
-          <w:rFonts w:ascii="Menlo" w:hAnsi="Menlo" w:cs="Menlo"/>
-          <w:i/>
-          <w:iCs/>
-          <w:color w:val="66D9EF"/>
-        </w:rPr>
-        <w:t>let</w:t>
-      </w:r>
-      <w:r>
-        <w:rPr>
-          <w:rFonts w:ascii="Menlo" w:hAnsi="Menlo" w:cs="Menlo"/>
-          <w:color w:val="F8F8F2"/>
-        </w:rPr>
-        <w:t xml:space="preserve"> test5 </w:t>
-      </w:r>
-      <w:r>
-        <w:rPr>
-          <w:rFonts w:ascii="Menlo" w:hAnsi="Menlo" w:cs="Menlo"/>
-          <w:color w:val="F92672"/>
-        </w:rPr>
-        <w:t>=</w:t>
-      </w:r>
-      <w:r>
-        <w:rPr>
-          <w:rFonts w:ascii="Menlo" w:hAnsi="Menlo" w:cs="Menlo"/>
-          <w:color w:val="F8F8F2"/>
-        </w:rPr>
-        <w:t xml:space="preserve"> [</w:t>
-      </w:r>
-      <w:r>
-        <w:rPr>
-          <w:rFonts w:ascii="Menlo" w:hAnsi="Menlo" w:cs="Menlo"/>
-          <w:color w:val="AE81FF"/>
-        </w:rPr>
-        <w:t>null</w:t>
-      </w:r>
-      <w:r>
-        <w:rPr>
-          <w:rFonts w:ascii="Menlo" w:hAnsi="Menlo" w:cs="Menlo"/>
-          <w:color w:val="F8F8F2"/>
-        </w:rPr>
-        <w:t xml:space="preserve">, </w:t>
-      </w:r>
-      <w:r>
-        <w:rPr>
-          <w:rFonts w:ascii="Menlo" w:hAnsi="Menlo" w:cs="Menlo"/>
-          <w:color w:val="AE81FF"/>
-        </w:rPr>
-        <w:t>5</w:t>
-      </w:r>
-      <w:r>
-        <w:rPr>
-          <w:rFonts w:ascii="Menlo" w:hAnsi="Menlo" w:cs="Menlo"/>
-          <w:color w:val="F8F8F2"/>
-        </w:rPr>
-        <w:t xml:space="preserve">, </w:t>
-      </w:r>
-      <w:r>
-        <w:rPr>
-          <w:rFonts w:ascii="Menlo" w:hAnsi="Menlo" w:cs="Menlo"/>
-          <w:color w:val="AE81FF"/>
-        </w:rPr>
-        <w:t>1</w:t>
-      </w:r>
-      <w:r>
-        <w:rPr>
-          <w:rFonts w:ascii="Menlo" w:hAnsi="Menlo" w:cs="Menlo"/>
-          <w:color w:val="F8F8F2"/>
-        </w:rPr>
-        <w:t xml:space="preserve">]; </w:t>
-      </w:r>
-      <w:r>
-        <w:rPr>
-          <w:rFonts w:ascii="Menlo" w:hAnsi="Menlo" w:cs="Menlo"/>
-          <w:color w:val="88846F"/>
-        </w:rPr>
-        <w:t>//Should equal 6</w:t>
-      </w:r>
-    </w:p>
-    <w:p>
-      <w:pPr>
-        <w:shd w:val="clear" w:color="auto" w:fill="272822"/>
-        <w:spacing w:line="450" w:lineRule="atLeast"/>
-        <w:rPr>
-          <w:rFonts w:ascii="Menlo" w:hAnsi="Menlo" w:cs="Menlo"/>
-          <w:color w:val="F8F8F2"/>
-        </w:rPr>
-      </w:pPr>
-      <w:r>
-        <w:rPr>
-          <w:rFonts w:ascii="Menlo" w:hAnsi="Menlo" w:cs="Menlo"/>
-          <w:color w:val="88846F"/>
-        </w:rPr>
-        <w:t>//console.log(array(test2))</w:t>
-      </w:r>
-    </w:p>
-    <w:p>
-      <w:pPr>
-        <w:shd w:val="clear" w:color="auto" w:fill="272822"/>
-        <w:spacing w:line="450" w:lineRule="atLeast"/>
-        <w:rPr>
-          <w:rFonts w:ascii="Menlo" w:hAnsi="Menlo" w:cs="Menlo"/>
-          <w:color w:val="F8F8F2"/>
-        </w:rPr>
-      </w:pPr>
-      <w:r>
-        <w:rPr>
-          <w:rFonts w:ascii="Menlo" w:hAnsi="Menlo" w:cs="Menlo"/>
-          <w:color w:val="A6E22E"/>
-        </w:rPr>
-        <w:t>array</w:t>
-      </w:r>
-      <w:r>
-        <w:rPr>
-          <w:rFonts w:ascii="Menlo" w:hAnsi="Menlo" w:cs="Menlo"/>
-          <w:color w:val="F8F8F2"/>
-        </w:rPr>
-        <w:t>(test1</w:t>
-      </w:r>
-      <w:proofErr w:type="gramStart"/>
-      <w:r>
-        <w:rPr>
-          <w:rFonts w:ascii="Menlo" w:hAnsi="Menlo" w:cs="Menlo"/>
-          <w:color w:val="F8F8F2"/>
-        </w:rPr>
-        <w:t>);</w:t>
-      </w:r>
-      <w:proofErr w:type="gramEnd"/>
-    </w:p>
-    <w:p>
-      <w:pPr>
-        <w:shd w:val="clear" w:color="auto" w:fill="272822"/>
-        <w:spacing w:line="450" w:lineRule="atLeast"/>
-        <w:rPr>
-          <w:rFonts w:ascii="Menlo" w:hAnsi="Menlo" w:cs="Menlo"/>
-          <w:color w:val="F8F8F2"/>
-        </w:rPr>
-      </w:pPr>
-      <w:r>
-        <w:rPr>
-          <w:rFonts w:ascii="Menlo" w:hAnsi="Menlo" w:cs="Menlo"/>
-          <w:color w:val="A6E22E"/>
-        </w:rPr>
-        <w:t>array</w:t>
-      </w:r>
-      <w:r>
-        <w:rPr>
-          <w:rFonts w:ascii="Menlo" w:hAnsi="Menlo" w:cs="Menlo"/>
-          <w:color w:val="F8F8F2"/>
-        </w:rPr>
-        <w:t>(test2</w:t>
-      </w:r>
-      <w:proofErr w:type="gramStart"/>
-      <w:r>
-        <w:rPr>
-          <w:rFonts w:ascii="Menlo" w:hAnsi="Menlo" w:cs="Menlo"/>
-          <w:color w:val="F8F8F2"/>
-        </w:rPr>
-        <w:t>);</w:t>
-      </w:r>
-      <w:proofErr w:type="gramEnd"/>
-    </w:p>
-    <w:p>
-      <w:pPr>
-        <w:shd w:val="clear" w:color="auto" w:fill="272822"/>
-        <w:spacing w:line="450" w:lineRule="atLeast"/>
-        <w:rPr>
-          <w:rFonts w:ascii="Menlo" w:hAnsi="Menlo" w:cs="Menlo"/>
-          <w:color w:val="F8F8F2"/>
-        </w:rPr>
-      </w:pPr>
-      <w:r>
-        <w:rPr>
-          <w:rFonts w:ascii="Menlo" w:hAnsi="Menlo" w:cs="Menlo"/>
-          <w:color w:val="A6E22E"/>
-        </w:rPr>
-        <w:t>array</w:t>
-      </w:r>
-      <w:r>
-        <w:rPr>
-          <w:rFonts w:ascii="Menlo" w:hAnsi="Menlo" w:cs="Menlo"/>
-          <w:color w:val="F8F8F2"/>
-        </w:rPr>
-        <w:t>(test3</w:t>
-      </w:r>
-      <w:proofErr w:type="gramStart"/>
-      <w:r>
-        <w:rPr>
-          <w:rFonts w:ascii="Menlo" w:hAnsi="Menlo" w:cs="Menlo"/>
-          <w:color w:val="F8F8F2"/>
-        </w:rPr>
-        <w:t>);</w:t>
-      </w:r>
-      <w:proofErr w:type="gramEnd"/>
-    </w:p>
-    <w:p>
-      <w:pPr>
-        <w:shd w:val="clear" w:color="auto" w:fill="272822"/>
-        <w:spacing w:line="450" w:lineRule="atLeast"/>
-        <w:rPr>
-          <w:rFonts w:ascii="Menlo" w:hAnsi="Menlo" w:cs="Menlo"/>
-          <w:color w:val="F8F8F2"/>
-        </w:rPr>
-      </w:pPr>
-      <w:r>
-        <w:rPr>
-          <w:rFonts w:ascii="Menlo" w:hAnsi="Menlo" w:cs="Menlo"/>
-          <w:color w:val="A6E22E"/>
-        </w:rPr>
-        <w:t>array</w:t>
-      </w:r>
-      <w:r>
-        <w:rPr>
-          <w:rFonts w:ascii="Menlo" w:hAnsi="Menlo" w:cs="Menlo"/>
-          <w:color w:val="F8F8F2"/>
-        </w:rPr>
-        <w:t>(test4</w:t>
-      </w:r>
-      <w:proofErr w:type="gramStart"/>
-      <w:r>
-        <w:rPr>
-          <w:rFonts w:ascii="Menlo" w:hAnsi="Menlo" w:cs="Menlo"/>
-          <w:color w:val="F8F8F2"/>
-        </w:rPr>
-        <w:t>);</w:t>
-      </w:r>
-      <w:proofErr w:type="gramEnd"/>
-    </w:p>
-    <w:p>
-      <w:pPr>
-        <w:shd w:val="clear" w:color="auto" w:fill="272822"/>
-        <w:spacing w:line="450" w:lineRule="atLeast"/>
-        <w:rPr>
-          <w:rFonts w:ascii="Menlo" w:hAnsi="Menlo" w:cs="Menlo"/>
-          <w:color w:val="F8F8F2"/>
-        </w:rPr>
-      </w:pPr>
-      <w:r>
-        <w:rPr>
-          <w:rFonts w:ascii="Menlo" w:hAnsi="Menlo" w:cs="Menlo"/>
-          <w:color w:val="A6E22E"/>
-        </w:rPr>
-        <w:t>array</w:t>
-      </w:r>
-      <w:r>
-        <w:rPr>
-          <w:rFonts w:ascii="Menlo" w:hAnsi="Menlo" w:cs="Menlo"/>
-          <w:color w:val="F8F8F2"/>
-        </w:rPr>
-        <w:t>(test5</w:t>
-      </w:r>
-      <w:r>
-        <w:rPr>
-          <w:rFonts w:ascii="Menlo" w:hAnsi="Menlo" w:cs="Menlo"/>
-          <w:color w:val="F8F8F2"/>
-        </w:rPr>
-        <w:t>);</w:t>
-      </w:r>
-    </w:p>
-    <w:p>
-      <w:pPr>
-        <w:rPr>
-          <w:b/>
-          <w:bCs/>
-          <w:u w:val="single"/>
-        </w:rPr>
-      </w:pPr>
-      <w:r>
-        <w:rPr>
-          <w:b/>
-          <w:bCs/>
-          <w:u w:val="single"/>
-        </w:rPr>
         <w:lastRenderedPageBreak/>
-        <w:t>Problems of Note</w:t>
-      </w:r>
-    </w:p>
-    <w:p>
-      <w:pPr>
-        <w:shd w:val="clear" w:color="auto" w:fill="272822"/>
-        <w:spacing w:line="450" w:lineRule="atLeast"/>
-        <w:rPr>
-          <w:rFonts w:ascii="Menlo" w:hAnsi="Menlo" w:cs="Menlo"/>
-          <w:color w:val="F8F8F2"/>
-        </w:rPr>
-      </w:pPr>
-      <w:r>
-        <w:rPr>
-          <w:rFonts w:ascii="Menlo" w:hAnsi="Menlo" w:cs="Menlo"/>
-          <w:i/>
-          <w:iCs/>
-          <w:color w:val="66D9EF"/>
-        </w:rPr>
-        <w:t>let</w:t>
-      </w:r>
-      <w:r>
-        <w:rPr>
-          <w:rFonts w:ascii="Menlo" w:hAnsi="Menlo" w:cs="Menlo"/>
-          <w:color w:val="F8F8F2"/>
-        </w:rPr>
-        <w:t xml:space="preserve"> </w:t>
-      </w:r>
-      <w:r>
-        <w:rPr>
-          <w:rFonts w:ascii="Menlo" w:hAnsi="Menlo" w:cs="Menlo"/>
-          <w:color w:val="A6E22E"/>
-        </w:rPr>
-        <w:t>array2</w:t>
-      </w:r>
-      <w:r>
-        <w:rPr>
-          <w:rFonts w:ascii="Menlo" w:hAnsi="Menlo" w:cs="Menlo"/>
-          <w:color w:val="F8F8F2"/>
-        </w:rPr>
-        <w:t xml:space="preserve"> </w:t>
-      </w:r>
-      <w:r>
-        <w:rPr>
-          <w:rFonts w:ascii="Menlo" w:hAnsi="Menlo" w:cs="Menlo"/>
-          <w:color w:val="F92672"/>
-        </w:rPr>
-        <w:t>=</w:t>
-      </w:r>
-      <w:r>
-        <w:rPr>
-          <w:rFonts w:ascii="Menlo" w:hAnsi="Menlo" w:cs="Menlo"/>
-          <w:color w:val="F8F8F2"/>
-        </w:rPr>
-        <w:t xml:space="preserve"> </w:t>
-      </w:r>
-      <w:r>
-        <w:rPr>
-          <w:rFonts w:ascii="Menlo" w:hAnsi="Menlo" w:cs="Menlo"/>
-          <w:i/>
-          <w:iCs/>
-          <w:color w:val="66D9EF"/>
-        </w:rPr>
-        <w:t>function</w:t>
-      </w:r>
-      <w:r>
-        <w:rPr>
-          <w:rFonts w:ascii="Menlo" w:hAnsi="Menlo" w:cs="Menlo"/>
-          <w:color w:val="F8F8F2"/>
-        </w:rPr>
-        <w:t xml:space="preserve"> (</w:t>
-      </w:r>
-      <w:proofErr w:type="spellStart"/>
-      <w:r>
-        <w:rPr>
-          <w:rFonts w:ascii="Menlo" w:hAnsi="Menlo" w:cs="Menlo"/>
-          <w:i/>
-          <w:iCs/>
-          <w:color w:val="FD971F"/>
-        </w:rPr>
-        <w:t>arr</w:t>
-      </w:r>
-      <w:proofErr w:type="spellEnd"/>
-      <w:r>
-        <w:rPr>
-          <w:rFonts w:ascii="Menlo" w:hAnsi="Menlo" w:cs="Menlo"/>
-          <w:color w:val="F8F8F2"/>
-        </w:rPr>
-        <w:t>) {</w:t>
-      </w:r>
-    </w:p>
-    <w:p>
-      <w:pPr>
-        <w:shd w:val="clear" w:color="auto" w:fill="272822"/>
-        <w:spacing w:line="450" w:lineRule="atLeast"/>
-        <w:rPr>
-          <w:rFonts w:ascii="Menlo" w:hAnsi="Menlo" w:cs="Menlo"/>
-          <w:color w:val="F8F8F2"/>
-        </w:rPr>
-      </w:pPr>
-      <w:r>
-        <w:rPr>
-          <w:rFonts w:ascii="Menlo" w:hAnsi="Menlo" w:cs="Menlo"/>
-          <w:color w:val="F8F8F2"/>
-        </w:rPr>
-        <w:t xml:space="preserve">  </w:t>
-      </w:r>
-      <w:r>
-        <w:rPr>
-          <w:rFonts w:ascii="Menlo" w:hAnsi="Menlo" w:cs="Menlo"/>
-          <w:i/>
-          <w:iCs/>
-          <w:color w:val="66D9EF"/>
-        </w:rPr>
-        <w:t>let</w:t>
-      </w:r>
-      <w:r>
-        <w:rPr>
-          <w:rFonts w:ascii="Menlo" w:hAnsi="Menlo" w:cs="Menlo"/>
-          <w:color w:val="F8F8F2"/>
-        </w:rPr>
-        <w:t xml:space="preserve"> sum </w:t>
-      </w:r>
-      <w:r>
-        <w:rPr>
-          <w:rFonts w:ascii="Menlo" w:hAnsi="Menlo" w:cs="Menlo"/>
-          <w:color w:val="F92672"/>
-        </w:rPr>
-        <w:t>=</w:t>
-      </w:r>
-      <w:r>
-        <w:rPr>
-          <w:rFonts w:ascii="Menlo" w:hAnsi="Menlo" w:cs="Menlo"/>
-          <w:color w:val="F8F8F2"/>
-        </w:rPr>
-        <w:t xml:space="preserve"> </w:t>
-      </w:r>
-      <w:proofErr w:type="gramStart"/>
-      <w:r>
-        <w:rPr>
-          <w:rFonts w:ascii="Menlo" w:hAnsi="Menlo" w:cs="Menlo"/>
-          <w:color w:val="AE81FF"/>
-        </w:rPr>
-        <w:t>0</w:t>
-      </w:r>
-      <w:r>
-        <w:rPr>
-          <w:rFonts w:ascii="Menlo" w:hAnsi="Menlo" w:cs="Menlo"/>
-          <w:color w:val="F8F8F2"/>
-        </w:rPr>
-        <w:t>;</w:t>
-      </w:r>
-      <w:proofErr w:type="gramEnd"/>
-    </w:p>
-    <w:p>
-      <w:pPr>
-        <w:shd w:val="clear" w:color="auto" w:fill="272822"/>
-        <w:spacing w:line="450" w:lineRule="atLeast"/>
-        <w:rPr>
-          <w:rFonts w:ascii="Menlo" w:hAnsi="Menlo" w:cs="Menlo"/>
-          <w:color w:val="F8F8F2"/>
-        </w:rPr>
-      </w:pPr>
-      <w:r>
-        <w:rPr>
-          <w:rFonts w:ascii="Menlo" w:hAnsi="Menlo" w:cs="Menlo"/>
-          <w:color w:val="F8F8F2"/>
-        </w:rPr>
-        <w:t xml:space="preserve">  </w:t>
-      </w:r>
-      <w:r>
-        <w:rPr>
-          <w:rFonts w:ascii="Menlo" w:hAnsi="Menlo" w:cs="Menlo"/>
-          <w:color w:val="F92672"/>
-        </w:rPr>
-        <w:t>for</w:t>
-      </w:r>
-      <w:r>
-        <w:rPr>
-          <w:rFonts w:ascii="Menlo" w:hAnsi="Menlo" w:cs="Menlo"/>
-          <w:color w:val="F8F8F2"/>
-        </w:rPr>
-        <w:t xml:space="preserve"> (</w:t>
-      </w:r>
-      <w:proofErr w:type="spellStart"/>
-      <w:r>
-        <w:rPr>
-          <w:rFonts w:ascii="Menlo" w:hAnsi="Menlo" w:cs="Menlo"/>
-          <w:color w:val="F8F8F2"/>
-        </w:rPr>
-        <w:t>i</w:t>
-      </w:r>
-      <w:proofErr w:type="spellEnd"/>
-      <w:r>
-        <w:rPr>
-          <w:rFonts w:ascii="Menlo" w:hAnsi="Menlo" w:cs="Menlo"/>
-          <w:color w:val="F8F8F2"/>
-        </w:rPr>
-        <w:t xml:space="preserve"> </w:t>
-      </w:r>
-      <w:r>
-        <w:rPr>
-          <w:rFonts w:ascii="Menlo" w:hAnsi="Menlo" w:cs="Menlo"/>
-          <w:color w:val="F92672"/>
-        </w:rPr>
-        <w:t>=</w:t>
-      </w:r>
-      <w:r>
-        <w:rPr>
-          <w:rFonts w:ascii="Menlo" w:hAnsi="Menlo" w:cs="Menlo"/>
-          <w:color w:val="F8F8F2"/>
-        </w:rPr>
-        <w:t xml:space="preserve"> </w:t>
-      </w:r>
-      <w:r>
-        <w:rPr>
-          <w:rFonts w:ascii="Menlo" w:hAnsi="Menlo" w:cs="Menlo"/>
-          <w:color w:val="AE81FF"/>
-        </w:rPr>
-        <w:t>0</w:t>
-      </w:r>
-      <w:r>
-        <w:rPr>
-          <w:rFonts w:ascii="Menlo" w:hAnsi="Menlo" w:cs="Menlo"/>
-          <w:color w:val="F8F8F2"/>
-        </w:rPr>
-        <w:t xml:space="preserve">; </w:t>
-      </w:r>
-      <w:proofErr w:type="spellStart"/>
-      <w:r>
-        <w:rPr>
-          <w:rFonts w:ascii="Menlo" w:hAnsi="Menlo" w:cs="Menlo"/>
-          <w:color w:val="F8F8F2"/>
-        </w:rPr>
-        <w:t>i</w:t>
-      </w:r>
-      <w:proofErr w:type="spellEnd"/>
-      <w:r>
-        <w:rPr>
-          <w:rFonts w:ascii="Menlo" w:hAnsi="Menlo" w:cs="Menlo"/>
-          <w:color w:val="F8F8F2"/>
-        </w:rPr>
-        <w:t xml:space="preserve"> </w:t>
-      </w:r>
-      <w:r>
-        <w:rPr>
-          <w:rFonts w:ascii="Menlo" w:hAnsi="Menlo" w:cs="Menlo"/>
-          <w:color w:val="F92672"/>
-        </w:rPr>
-        <w:t>&lt;</w:t>
-      </w:r>
-      <w:r>
-        <w:rPr>
-          <w:rFonts w:ascii="Menlo" w:hAnsi="Menlo" w:cs="Menlo"/>
-          <w:color w:val="F8F8F2"/>
-        </w:rPr>
-        <w:t xml:space="preserve"> </w:t>
-      </w:r>
-      <w:proofErr w:type="spellStart"/>
-      <w:proofErr w:type="gramStart"/>
-      <w:r>
-        <w:rPr>
-          <w:rFonts w:ascii="Menlo" w:hAnsi="Menlo" w:cs="Menlo"/>
-          <w:i/>
-          <w:iCs/>
-          <w:color w:val="FD971F"/>
-        </w:rPr>
-        <w:t>arr</w:t>
-      </w:r>
-      <w:r>
-        <w:rPr>
-          <w:rFonts w:ascii="Menlo" w:hAnsi="Menlo" w:cs="Menlo"/>
-          <w:color w:val="F8F8F2"/>
-        </w:rPr>
-        <w:t>.length</w:t>
-      </w:r>
-      <w:proofErr w:type="spellEnd"/>
-      <w:proofErr w:type="gramEnd"/>
-      <w:r>
-        <w:rPr>
-          <w:rFonts w:ascii="Menlo" w:hAnsi="Menlo" w:cs="Menlo"/>
-          <w:color w:val="F8F8F2"/>
-        </w:rPr>
-        <w:t xml:space="preserve">; </w:t>
-      </w:r>
-      <w:proofErr w:type="spellStart"/>
-      <w:r>
-        <w:rPr>
-          <w:rFonts w:ascii="Menlo" w:hAnsi="Menlo" w:cs="Menlo"/>
-          <w:color w:val="F8F8F2"/>
-        </w:rPr>
-        <w:t>i</w:t>
-      </w:r>
-      <w:proofErr w:type="spellEnd"/>
-      <w:r>
-        <w:rPr>
-          <w:rFonts w:ascii="Menlo" w:hAnsi="Menlo" w:cs="Menlo"/>
-          <w:color w:val="F92672"/>
-        </w:rPr>
-        <w:t>++</w:t>
-      </w:r>
-      <w:r>
-        <w:rPr>
-          <w:rFonts w:ascii="Menlo" w:hAnsi="Menlo" w:cs="Menlo"/>
-          <w:color w:val="F8F8F2"/>
-        </w:rPr>
-        <w:t>) {</w:t>
-      </w:r>
-    </w:p>
-    <w:p>
-      <w:pPr>
-        <w:shd w:val="clear" w:color="auto" w:fill="272822"/>
-        <w:spacing w:line="450" w:lineRule="atLeast"/>
-        <w:rPr>
-          <w:rFonts w:ascii="Menlo" w:hAnsi="Menlo" w:cs="Menlo"/>
-          <w:color w:val="F8F8F2"/>
-        </w:rPr>
-      </w:pPr>
-      <w:r>
-        <w:rPr>
-          <w:rFonts w:ascii="Menlo" w:hAnsi="Menlo" w:cs="Menlo"/>
-          <w:color w:val="F8F8F2"/>
-        </w:rPr>
-        <w:t xml:space="preserve">    </w:t>
-      </w:r>
-      <w:r>
-        <w:rPr>
-          <w:rFonts w:ascii="Menlo" w:hAnsi="Menlo" w:cs="Menlo"/>
-          <w:color w:val="F92672"/>
-        </w:rPr>
-        <w:t>if</w:t>
-      </w:r>
-      <w:r>
-        <w:rPr>
-          <w:rFonts w:ascii="Menlo" w:hAnsi="Menlo" w:cs="Menlo"/>
-          <w:color w:val="F8F8F2"/>
-        </w:rPr>
-        <w:t xml:space="preserve"> (</w:t>
-      </w:r>
-      <w:proofErr w:type="spellStart"/>
-      <w:r>
-        <w:rPr>
-          <w:rFonts w:ascii="Menlo" w:hAnsi="Menlo" w:cs="Menlo"/>
-          <w:color w:val="F92672"/>
-        </w:rPr>
-        <w:t>typeof</w:t>
-      </w:r>
-      <w:proofErr w:type="spellEnd"/>
-      <w:r>
-        <w:rPr>
-          <w:rFonts w:ascii="Menlo" w:hAnsi="Menlo" w:cs="Menlo"/>
-          <w:color w:val="F8F8F2"/>
-        </w:rPr>
-        <w:t xml:space="preserve"> </w:t>
-      </w:r>
-      <w:proofErr w:type="spellStart"/>
-      <w:r>
-        <w:rPr>
-          <w:rFonts w:ascii="Menlo" w:hAnsi="Menlo" w:cs="Menlo"/>
-          <w:i/>
-          <w:iCs/>
-          <w:color w:val="FD971F"/>
-        </w:rPr>
-        <w:t>arr</w:t>
-      </w:r>
-      <w:proofErr w:type="spellEnd"/>
-      <w:r>
-        <w:rPr>
-          <w:rFonts w:ascii="Menlo" w:hAnsi="Menlo" w:cs="Menlo"/>
-          <w:color w:val="F8F8F2"/>
-        </w:rPr>
-        <w:t>[</w:t>
-      </w:r>
-      <w:proofErr w:type="spellStart"/>
-      <w:r>
-        <w:rPr>
-          <w:rFonts w:ascii="Menlo" w:hAnsi="Menlo" w:cs="Menlo"/>
-          <w:color w:val="F8F8F2"/>
-        </w:rPr>
-        <w:t>i</w:t>
-      </w:r>
-      <w:proofErr w:type="spellEnd"/>
-      <w:r>
-        <w:rPr>
-          <w:rFonts w:ascii="Menlo" w:hAnsi="Menlo" w:cs="Menlo"/>
-          <w:color w:val="F8F8F2"/>
-        </w:rPr>
-        <w:t xml:space="preserve">] </w:t>
-      </w:r>
-      <w:r>
-        <w:rPr>
-          <w:rFonts w:ascii="Menlo" w:hAnsi="Menlo" w:cs="Menlo"/>
-          <w:color w:val="F92672"/>
-        </w:rPr>
-        <w:t>==</w:t>
-      </w:r>
-      <w:r>
-        <w:rPr>
-          <w:rFonts w:ascii="Menlo" w:hAnsi="Menlo" w:cs="Menlo"/>
-          <w:color w:val="F8F8F2"/>
-        </w:rPr>
-        <w:t xml:space="preserve"> </w:t>
-      </w:r>
-      <w:r>
-        <w:rPr>
-          <w:rFonts w:ascii="Menlo" w:hAnsi="Menlo" w:cs="Menlo"/>
-          <w:color w:val="E6DB74"/>
-        </w:rPr>
-        <w:t>"number"</w:t>
-      </w:r>
-      <w:r>
-        <w:rPr>
-          <w:rFonts w:ascii="Menlo" w:hAnsi="Menlo" w:cs="Menlo"/>
-          <w:color w:val="F8F8F2"/>
-        </w:rPr>
-        <w:t>) {</w:t>
-      </w:r>
-    </w:p>
-    <w:p>
-      <w:pPr>
-        <w:shd w:val="clear" w:color="auto" w:fill="272822"/>
-        <w:spacing w:line="450" w:lineRule="atLeast"/>
-        <w:rPr>
-          <w:rFonts w:ascii="Menlo" w:hAnsi="Menlo" w:cs="Menlo"/>
-          <w:color w:val="F8F8F2"/>
-        </w:rPr>
-      </w:pPr>
-      <w:r>
-        <w:rPr>
-          <w:rFonts w:ascii="Menlo" w:hAnsi="Menlo" w:cs="Menlo"/>
-          <w:color w:val="F8F8F2"/>
-        </w:rPr>
-        <w:t xml:space="preserve">      sum </w:t>
-      </w:r>
-      <w:r>
-        <w:rPr>
-          <w:rFonts w:ascii="Menlo" w:hAnsi="Menlo" w:cs="Menlo"/>
-          <w:color w:val="F92672"/>
-        </w:rPr>
-        <w:t>=</w:t>
-      </w:r>
-      <w:r>
-        <w:rPr>
-          <w:rFonts w:ascii="Menlo" w:hAnsi="Menlo" w:cs="Menlo"/>
-          <w:color w:val="F8F8F2"/>
-        </w:rPr>
-        <w:t xml:space="preserve"> sum </w:t>
-      </w:r>
-      <w:r>
-        <w:rPr>
-          <w:rFonts w:ascii="Menlo" w:hAnsi="Menlo" w:cs="Menlo"/>
-          <w:color w:val="F92672"/>
-        </w:rPr>
-        <w:t>+</w:t>
-      </w:r>
-      <w:r>
-        <w:rPr>
-          <w:rFonts w:ascii="Menlo" w:hAnsi="Menlo" w:cs="Menlo"/>
-          <w:color w:val="F8F8F2"/>
-        </w:rPr>
-        <w:t xml:space="preserve"> </w:t>
-      </w:r>
-      <w:proofErr w:type="spellStart"/>
-      <w:r>
-        <w:rPr>
-          <w:rFonts w:ascii="Menlo" w:hAnsi="Menlo" w:cs="Menlo"/>
-          <w:i/>
-          <w:iCs/>
-          <w:color w:val="FD971F"/>
-        </w:rPr>
-        <w:t>arr</w:t>
-      </w:r>
-      <w:proofErr w:type="spellEnd"/>
-      <w:r>
-        <w:rPr>
-          <w:rFonts w:ascii="Menlo" w:hAnsi="Menlo" w:cs="Menlo"/>
-          <w:color w:val="F8F8F2"/>
-        </w:rPr>
-        <w:t>[</w:t>
-      </w:r>
-      <w:proofErr w:type="spellStart"/>
-      <w:r>
-        <w:rPr>
-          <w:rFonts w:ascii="Menlo" w:hAnsi="Menlo" w:cs="Menlo"/>
-          <w:color w:val="F8F8F2"/>
-        </w:rPr>
-        <w:t>i</w:t>
-      </w:r>
-      <w:proofErr w:type="spellEnd"/>
-      <w:proofErr w:type="gramStart"/>
-      <w:r>
-        <w:rPr>
-          <w:rFonts w:ascii="Menlo" w:hAnsi="Menlo" w:cs="Menlo"/>
-          <w:color w:val="F8F8F2"/>
-        </w:rPr>
-        <w:t>];</w:t>
-      </w:r>
-      <w:proofErr w:type="gramEnd"/>
-    </w:p>
-    <w:p>
-      <w:pPr>
-        <w:shd w:val="clear" w:color="auto" w:fill="272822"/>
-        <w:spacing w:line="450" w:lineRule="atLeast"/>
-        <w:rPr>
-          <w:rFonts w:ascii="Menlo" w:hAnsi="Menlo" w:cs="Menlo"/>
-          <w:color w:val="F8F8F2"/>
-        </w:rPr>
-      </w:pPr>
-      <w:r>
-        <w:rPr>
-          <w:rFonts w:ascii="Menlo" w:hAnsi="Menlo" w:cs="Menlo"/>
-          <w:color w:val="F8F8F2"/>
-        </w:rPr>
-        <w:t xml:space="preserve">    } </w:t>
-      </w:r>
-      <w:r>
-        <w:rPr>
-          <w:rFonts w:ascii="Menlo" w:hAnsi="Menlo" w:cs="Menlo"/>
-          <w:color w:val="F92672"/>
-        </w:rPr>
-        <w:t>else</w:t>
-      </w:r>
-      <w:r>
-        <w:rPr>
-          <w:rFonts w:ascii="Menlo" w:hAnsi="Menlo" w:cs="Menlo"/>
-          <w:color w:val="F8F8F2"/>
-        </w:rPr>
-        <w:t xml:space="preserve"> {</w:t>
-      </w:r>
-    </w:p>
-    <w:p>
-      <w:pPr>
-        <w:shd w:val="clear" w:color="auto" w:fill="272822"/>
-        <w:spacing w:line="450" w:lineRule="atLeast"/>
-        <w:rPr>
-          <w:rFonts w:ascii="Menlo" w:hAnsi="Menlo" w:cs="Menlo"/>
-          <w:color w:val="F8F8F2"/>
-        </w:rPr>
-      </w:pPr>
-      <w:r>
-        <w:rPr>
-          <w:rFonts w:ascii="Menlo" w:hAnsi="Menlo" w:cs="Menlo"/>
-          <w:color w:val="F8F8F2"/>
-        </w:rPr>
-        <w:t xml:space="preserve">      sum </w:t>
-      </w:r>
-      <w:r>
-        <w:rPr>
-          <w:rFonts w:ascii="Menlo" w:hAnsi="Menlo" w:cs="Menlo"/>
-          <w:color w:val="F92672"/>
-        </w:rPr>
-        <w:t>=</w:t>
-      </w:r>
-      <w:r>
-        <w:rPr>
-          <w:rFonts w:ascii="Menlo" w:hAnsi="Menlo" w:cs="Menlo"/>
-          <w:color w:val="F8F8F2"/>
-        </w:rPr>
-        <w:t xml:space="preserve"> </w:t>
-      </w:r>
-      <w:proofErr w:type="gramStart"/>
-      <w:r>
-        <w:rPr>
-          <w:rFonts w:ascii="Menlo" w:hAnsi="Menlo" w:cs="Menlo"/>
-          <w:color w:val="AE81FF"/>
-        </w:rPr>
-        <w:t>0</w:t>
-      </w:r>
-      <w:r>
-        <w:rPr>
-          <w:rFonts w:ascii="Menlo" w:hAnsi="Menlo" w:cs="Menlo"/>
-          <w:color w:val="F8F8F2"/>
-        </w:rPr>
-        <w:t>;</w:t>
-      </w:r>
-      <w:proofErr w:type="gramEnd"/>
-    </w:p>
-    <w:p>
-      <w:pPr>
-        <w:shd w:val="clear" w:color="auto" w:fill="272822"/>
-        <w:spacing w:line="450" w:lineRule="atLeast"/>
-        <w:rPr>
-          <w:rFonts w:ascii="Menlo" w:hAnsi="Menlo" w:cs="Menlo"/>
-          <w:color w:val="F8F8F2"/>
-        </w:rPr>
-      </w:pPr>
-      <w:r>
-        <w:rPr>
-          <w:rFonts w:ascii="Menlo" w:hAnsi="Menlo" w:cs="Menlo"/>
-          <w:color w:val="F8F8F2"/>
-        </w:rPr>
-        <w:t xml:space="preserve">    }</w:t>
-      </w:r>
-    </w:p>
-    <w:p>
-      <w:pPr>
-        <w:shd w:val="clear" w:color="auto" w:fill="272822"/>
-        <w:spacing w:line="450" w:lineRule="atLeast"/>
-        <w:rPr>
-          <w:rFonts w:ascii="Menlo" w:hAnsi="Menlo" w:cs="Menlo"/>
-          <w:color w:val="F8F8F2"/>
-        </w:rPr>
-      </w:pPr>
-      <w:r>
-        <w:rPr>
-          <w:rFonts w:ascii="Menlo" w:hAnsi="Menlo" w:cs="Menlo"/>
-          <w:color w:val="F8F8F2"/>
-        </w:rPr>
-        <w:t xml:space="preserve">  }</w:t>
-      </w:r>
-    </w:p>
-    <w:p>
-      <w:pPr>
-        <w:shd w:val="clear" w:color="auto" w:fill="272822"/>
-        <w:spacing w:line="450" w:lineRule="atLeast"/>
-        <w:rPr>
-          <w:rFonts w:ascii="Menlo" w:hAnsi="Menlo" w:cs="Menlo"/>
-          <w:color w:val="F8F8F2"/>
-        </w:rPr>
-      </w:pPr>
-      <w:r>
-        <w:rPr>
-          <w:rFonts w:ascii="Menlo" w:hAnsi="Menlo" w:cs="Menlo"/>
-          <w:color w:val="F8F8F2"/>
-        </w:rPr>
-        <w:t xml:space="preserve">  console.</w:t>
-      </w:r>
-      <w:r>
-        <w:rPr>
-          <w:rFonts w:ascii="Menlo" w:hAnsi="Menlo" w:cs="Menlo"/>
-          <w:color w:val="A6E22E"/>
-        </w:rPr>
-        <w:t>log</w:t>
-      </w:r>
-      <w:r>
-        <w:rPr>
-          <w:rFonts w:ascii="Menlo" w:hAnsi="Menlo" w:cs="Menlo"/>
-          <w:color w:val="F8F8F2"/>
-        </w:rPr>
-        <w:t>(sum</w:t>
-      </w:r>
-      <w:proofErr w:type="gramStart"/>
-      <w:r>
-        <w:rPr>
-          <w:rFonts w:ascii="Menlo" w:hAnsi="Menlo" w:cs="Menlo"/>
-          <w:color w:val="F8F8F2"/>
-        </w:rPr>
-        <w:t>);</w:t>
-      </w:r>
-      <w:proofErr w:type="gramEnd"/>
-    </w:p>
-    <w:p>
-      <w:pPr>
-        <w:shd w:val="clear" w:color="auto" w:fill="272822"/>
-        <w:spacing w:line="450" w:lineRule="atLeast"/>
-        <w:rPr>
-          <w:rFonts w:ascii="Menlo" w:hAnsi="Menlo" w:cs="Menlo"/>
-          <w:color w:val="F8F8F2"/>
-        </w:rPr>
-      </w:pPr>
-      <w:r>
-        <w:rPr>
-          <w:rFonts w:ascii="Menlo" w:hAnsi="Menlo" w:cs="Menlo"/>
-          <w:color w:val="F8F8F2"/>
-        </w:rPr>
-        <w:t>};</w:t>
-      </w:r>
-    </w:p>
-    <w:p/>
-    <w:p>
-      <w:r>
-        <w:t xml:space="preserve">The problem with this code is that for every value that is NOT a number, ‘sum’ will simply be reset to 0. </w:t>
-      </w:r>
-    </w:p>
-    <w:p/>
-    <w:p>
-      <w:r>
-        <w:t xml:space="preserve">Let’s take two </w:t>
-      </w:r>
-      <w:proofErr w:type="gramStart"/>
-      <w:r>
-        <w:t>examples;</w:t>
-      </w:r>
-      <w:proofErr w:type="gramEnd"/>
-    </w:p>
-    <w:p/>
-    <w:p>
-      <w:r>
-        <w:t xml:space="preserve">Array </w:t>
-      </w:r>
-      <w:proofErr w:type="gramStart"/>
-      <w:r>
-        <w:t xml:space="preserve">1;   </w:t>
-      </w:r>
-      <w:proofErr w:type="gramEnd"/>
-      <w:r>
-        <w:t>‘hat’, 2, 3.  This code would produce the answer as 5.  ‘hat’ = 0, 2 + 3 = 5.</w:t>
-      </w:r>
-    </w:p>
-    <w:p>
-      <w:r>
-        <w:t xml:space="preserve">Array </w:t>
-      </w:r>
-      <w:proofErr w:type="gramStart"/>
-      <w:r>
-        <w:t>2;  2</w:t>
-      </w:r>
-      <w:proofErr w:type="gramEnd"/>
-      <w:r>
-        <w:t>, 3, ‘hat’.  This code would produce 0.  When we get to ‘hat’ sum is set to 0.</w:t>
-      </w:r>
-    </w:p>
-    <w:p>
-      <w:r>
-        <w:t xml:space="preserve">Array </w:t>
-      </w:r>
-      <w:proofErr w:type="gramStart"/>
-      <w:r>
-        <w:t xml:space="preserve">3;   </w:t>
-      </w:r>
-      <w:proofErr w:type="gramEnd"/>
-      <w:r>
-        <w:t>2 ‘hat’, 3.  This code would produce 3.  When we get to ‘hat’ sum is set to 0.  0 + 3 is 3.</w:t>
-      </w:r>
-    </w:p>
-    <w:p/>
-    <w:p>
-      <w:r>
-        <w:t xml:space="preserve">Think of it like </w:t>
-      </w:r>
-      <w:proofErr w:type="gramStart"/>
-      <w:r>
-        <w:t>this;  this</w:t>
-      </w:r>
-      <w:proofErr w:type="gramEnd"/>
-      <w:r>
-        <w:t xml:space="preserve"> loop will </w:t>
-      </w:r>
-    </w:p>
-    <w:p/>
-    <w:p/>
-    <w:p/>
-    <w:p/>
-    <w:p/>
-    <w:p/>
-    <w:p/>
-    <w:p/>
-    <w:p/>
-    <w:p/>
-    <w:p/>
-    <w:p/>
-    <w:p/>
-    <w:p/>
-    <w:p/>
-    <w:p>
-      <w:pPr>
-        <w:rPr>
-          <w:b/>
-          <w:bCs/>
-        </w:rPr>
-      </w:pPr>
-      <w:r>
-        <w:rPr>
-          <w:b/>
-          <w:bCs/>
-        </w:rPr>
-        <w:t>Final Code Block</w:t>
-      </w:r>
-    </w:p>
-    <w:p>
-      <w:pPr>
-        <w:shd w:val="clear" w:color="auto" w:fill="272822"/>
-        <w:spacing w:line="450" w:lineRule="atLeast"/>
-        <w:rPr>
-          <w:rFonts w:ascii="Menlo" w:hAnsi="Menlo" w:cs="Menlo"/>
-          <w:color w:val="F8F8F2"/>
-        </w:rPr>
-      </w:pPr>
-      <w:r>
-        <w:rPr>
-          <w:rFonts w:ascii="Menlo" w:hAnsi="Menlo" w:cs="Menlo"/>
-          <w:color w:val="E6DB74"/>
-        </w:rPr>
-        <w:t>"</w:t>
-      </w:r>
-      <w:proofErr w:type="gramStart"/>
-      <w:r>
-        <w:rPr>
-          <w:rFonts w:ascii="Menlo" w:hAnsi="Menlo" w:cs="Menlo"/>
-          <w:color w:val="E6DB74"/>
-        </w:rPr>
-        <w:t>strict</w:t>
-      </w:r>
-      <w:proofErr w:type="gramEnd"/>
-      <w:r>
-        <w:rPr>
-          <w:rFonts w:ascii="Menlo" w:hAnsi="Menlo" w:cs="Menlo"/>
-          <w:color w:val="E6DB74"/>
-        </w:rPr>
-        <w:t>"</w:t>
-      </w:r>
-      <w:r>
-        <w:rPr>
-          <w:rFonts w:ascii="Menlo" w:hAnsi="Menlo" w:cs="Menlo"/>
-          <w:color w:val="F8F8F2"/>
-        </w:rPr>
-        <w:t>;</w:t>
-      </w:r>
-    </w:p>
-    <w:p>
-      <w:pPr>
-        <w:shd w:val="clear" w:color="auto" w:fill="272822"/>
-        <w:spacing w:line="450" w:lineRule="atLeast"/>
-        <w:rPr>
-          <w:rFonts w:ascii="Menlo" w:hAnsi="Menlo" w:cs="Menlo"/>
-          <w:color w:val="F8F8F2"/>
-        </w:rPr>
-      </w:pPr>
-      <w:r>
-        <w:rPr>
-          <w:rFonts w:ascii="Menlo" w:hAnsi="Menlo" w:cs="Menlo"/>
-          <w:color w:val="88846F"/>
-        </w:rPr>
-        <w:t>//Logic to test if Array and array is populated.</w:t>
-      </w:r>
-    </w:p>
-    <w:p>
-      <w:pPr>
-        <w:shd w:val="clear" w:color="auto" w:fill="272822"/>
-        <w:spacing w:line="450" w:lineRule="atLeast"/>
-        <w:rPr>
-          <w:rFonts w:ascii="Menlo" w:hAnsi="Menlo" w:cs="Menlo"/>
-          <w:color w:val="F8F8F2"/>
-        </w:rPr>
-      </w:pPr>
-      <w:r>
-        <w:rPr>
-          <w:rFonts w:ascii="Menlo" w:hAnsi="Menlo" w:cs="Menlo"/>
-          <w:i/>
-          <w:iCs/>
-          <w:color w:val="66D9EF"/>
-        </w:rPr>
-        <w:lastRenderedPageBreak/>
-        <w:t>let</w:t>
-      </w:r>
-      <w:r>
-        <w:rPr>
-          <w:rFonts w:ascii="Menlo" w:hAnsi="Menlo" w:cs="Menlo"/>
-          <w:color w:val="F8F8F2"/>
-        </w:rPr>
-        <w:t xml:space="preserve"> </w:t>
-      </w:r>
-      <w:r>
-        <w:rPr>
-          <w:rFonts w:ascii="Menlo" w:hAnsi="Menlo" w:cs="Menlo"/>
-          <w:color w:val="A6E22E"/>
-        </w:rPr>
-        <w:t>array</w:t>
-      </w:r>
-      <w:r>
-        <w:rPr>
-          <w:rFonts w:ascii="Menlo" w:hAnsi="Menlo" w:cs="Menlo"/>
-          <w:color w:val="F8F8F2"/>
-        </w:rPr>
-        <w:t xml:space="preserve"> </w:t>
-      </w:r>
-      <w:r>
-        <w:rPr>
-          <w:rFonts w:ascii="Menlo" w:hAnsi="Menlo" w:cs="Menlo"/>
-          <w:color w:val="F92672"/>
-        </w:rPr>
-        <w:t>=</w:t>
-      </w:r>
-      <w:r>
-        <w:rPr>
-          <w:rFonts w:ascii="Menlo" w:hAnsi="Menlo" w:cs="Menlo"/>
-          <w:color w:val="F8F8F2"/>
-        </w:rPr>
-        <w:t xml:space="preserve"> </w:t>
-      </w:r>
-      <w:r>
-        <w:rPr>
-          <w:rFonts w:ascii="Menlo" w:hAnsi="Menlo" w:cs="Menlo"/>
-          <w:i/>
-          <w:iCs/>
-          <w:color w:val="66D9EF"/>
-        </w:rPr>
-        <w:t>function</w:t>
-      </w:r>
-      <w:r>
-        <w:rPr>
-          <w:rFonts w:ascii="Menlo" w:hAnsi="Menlo" w:cs="Menlo"/>
-          <w:color w:val="F8F8F2"/>
-        </w:rPr>
-        <w:t xml:space="preserve"> (</w:t>
-      </w:r>
-      <w:proofErr w:type="spellStart"/>
-      <w:r>
-        <w:rPr>
-          <w:rFonts w:ascii="Menlo" w:hAnsi="Menlo" w:cs="Menlo"/>
-          <w:i/>
-          <w:iCs/>
-          <w:color w:val="FD971F"/>
-        </w:rPr>
-        <w:t>arr</w:t>
-      </w:r>
-      <w:proofErr w:type="spellEnd"/>
-      <w:r>
-        <w:rPr>
-          <w:rFonts w:ascii="Menlo" w:hAnsi="Menlo" w:cs="Menlo"/>
-          <w:color w:val="F8F8F2"/>
-        </w:rPr>
-        <w:t>) {</w:t>
-      </w:r>
-    </w:p>
-    <w:p>
-      <w:pPr>
-        <w:shd w:val="clear" w:color="auto" w:fill="272822"/>
-        <w:spacing w:line="450" w:lineRule="atLeast"/>
-        <w:rPr>
-          <w:rFonts w:ascii="Menlo" w:hAnsi="Menlo" w:cs="Menlo"/>
-          <w:color w:val="F8F8F2"/>
-        </w:rPr>
-      </w:pPr>
-      <w:r>
-        <w:rPr>
-          <w:rFonts w:ascii="Menlo" w:hAnsi="Menlo" w:cs="Menlo"/>
-          <w:color w:val="F8F8F2"/>
-        </w:rPr>
-        <w:t xml:space="preserve">  </w:t>
-      </w:r>
-      <w:r>
-        <w:rPr>
-          <w:rFonts w:ascii="Menlo" w:hAnsi="Menlo" w:cs="Menlo"/>
-          <w:i/>
-          <w:iCs/>
-          <w:color w:val="66D9EF"/>
-        </w:rPr>
-        <w:t>let</w:t>
-      </w:r>
-      <w:r>
-        <w:rPr>
-          <w:rFonts w:ascii="Menlo" w:hAnsi="Menlo" w:cs="Menlo"/>
-          <w:color w:val="F8F8F2"/>
-        </w:rPr>
-        <w:t xml:space="preserve"> sum </w:t>
-      </w:r>
-      <w:r>
-        <w:rPr>
-          <w:rFonts w:ascii="Menlo" w:hAnsi="Menlo" w:cs="Menlo"/>
-          <w:color w:val="F92672"/>
-        </w:rPr>
-        <w:t>=</w:t>
-      </w:r>
-      <w:r>
-        <w:rPr>
-          <w:rFonts w:ascii="Menlo" w:hAnsi="Menlo" w:cs="Menlo"/>
-          <w:color w:val="F8F8F2"/>
-        </w:rPr>
-        <w:t xml:space="preserve"> </w:t>
-      </w:r>
-      <w:proofErr w:type="gramStart"/>
-      <w:r>
-        <w:rPr>
-          <w:rFonts w:ascii="Menlo" w:hAnsi="Menlo" w:cs="Menlo"/>
-          <w:color w:val="AE81FF"/>
-        </w:rPr>
-        <w:t>0</w:t>
-      </w:r>
-      <w:r>
-        <w:rPr>
-          <w:rFonts w:ascii="Menlo" w:hAnsi="Menlo" w:cs="Menlo"/>
-          <w:color w:val="F8F8F2"/>
-        </w:rPr>
-        <w:t>;</w:t>
-      </w:r>
-      <w:proofErr w:type="gramEnd"/>
-    </w:p>
-    <w:p>
-      <w:pPr>
-        <w:shd w:val="clear" w:color="auto" w:fill="272822"/>
-        <w:spacing w:line="450" w:lineRule="atLeast"/>
-        <w:rPr>
-          <w:rFonts w:ascii="Menlo" w:hAnsi="Menlo" w:cs="Menlo"/>
-          <w:color w:val="F8F8F2"/>
-        </w:rPr>
-      </w:pPr>
-      <w:r>
-        <w:rPr>
-          <w:rFonts w:ascii="Menlo" w:hAnsi="Menlo" w:cs="Menlo"/>
-          <w:color w:val="F8F8F2"/>
-        </w:rPr>
-        <w:t xml:space="preserve">  </w:t>
-      </w:r>
-      <w:r>
-        <w:rPr>
-          <w:rFonts w:ascii="Menlo" w:hAnsi="Menlo" w:cs="Menlo"/>
-          <w:color w:val="F92672"/>
-        </w:rPr>
-        <w:t>if</w:t>
-      </w:r>
-      <w:r>
-        <w:rPr>
-          <w:rFonts w:ascii="Menlo" w:hAnsi="Menlo" w:cs="Menlo"/>
-          <w:color w:val="F8F8F2"/>
-        </w:rPr>
-        <w:t xml:space="preserve"> (</w:t>
-      </w:r>
-      <w:proofErr w:type="spellStart"/>
-      <w:r>
-        <w:rPr>
-          <w:rFonts w:ascii="Menlo" w:hAnsi="Menlo" w:cs="Menlo"/>
-          <w:i/>
-          <w:iCs/>
-          <w:color w:val="66D9EF"/>
-        </w:rPr>
-        <w:t>Array</w:t>
-      </w:r>
-      <w:r>
-        <w:rPr>
-          <w:rFonts w:ascii="Menlo" w:hAnsi="Menlo" w:cs="Menlo"/>
-          <w:color w:val="F8F8F2"/>
-        </w:rPr>
-        <w:t>.</w:t>
-      </w:r>
-      <w:r>
-        <w:rPr>
-          <w:rFonts w:ascii="Menlo" w:hAnsi="Menlo" w:cs="Menlo"/>
-          <w:color w:val="A6E22E"/>
-        </w:rPr>
-        <w:t>isArray</w:t>
-      </w:r>
-      <w:proofErr w:type="spellEnd"/>
-      <w:r>
-        <w:rPr>
-          <w:rFonts w:ascii="Menlo" w:hAnsi="Menlo" w:cs="Menlo"/>
-          <w:color w:val="F8F8F2"/>
-        </w:rPr>
-        <w:t>(</w:t>
-      </w:r>
-      <w:proofErr w:type="spellStart"/>
-      <w:r>
-        <w:rPr>
-          <w:rFonts w:ascii="Menlo" w:hAnsi="Menlo" w:cs="Menlo"/>
-          <w:i/>
-          <w:iCs/>
-          <w:color w:val="FD971F"/>
-        </w:rPr>
-        <w:t>arr</w:t>
-      </w:r>
-      <w:proofErr w:type="spellEnd"/>
-      <w:r>
-        <w:rPr>
-          <w:rFonts w:ascii="Menlo" w:hAnsi="Menlo" w:cs="Menlo"/>
-          <w:color w:val="F8F8F2"/>
-        </w:rPr>
-        <w:t xml:space="preserve">) </w:t>
-      </w:r>
-      <w:r>
-        <w:rPr>
-          <w:rFonts w:ascii="Menlo" w:hAnsi="Menlo" w:cs="Menlo"/>
-          <w:color w:val="F92672"/>
-        </w:rPr>
-        <w:t>&amp;&amp;</w:t>
-      </w:r>
-      <w:r>
-        <w:rPr>
-          <w:rFonts w:ascii="Menlo" w:hAnsi="Menlo" w:cs="Menlo"/>
-          <w:color w:val="F8F8F2"/>
-        </w:rPr>
-        <w:t xml:space="preserve"> </w:t>
-      </w:r>
-      <w:proofErr w:type="spellStart"/>
-      <w:proofErr w:type="gramStart"/>
-      <w:r>
-        <w:rPr>
-          <w:rFonts w:ascii="Menlo" w:hAnsi="Menlo" w:cs="Menlo"/>
-          <w:i/>
-          <w:iCs/>
-          <w:color w:val="FD971F"/>
-        </w:rPr>
-        <w:t>arr</w:t>
-      </w:r>
-      <w:r>
-        <w:rPr>
-          <w:rFonts w:ascii="Menlo" w:hAnsi="Menlo" w:cs="Menlo"/>
-          <w:color w:val="F8F8F2"/>
-        </w:rPr>
-        <w:t>.length</w:t>
-      </w:r>
-      <w:proofErr w:type="spellEnd"/>
-      <w:proofErr w:type="gramEnd"/>
-      <w:r>
-        <w:rPr>
-          <w:rFonts w:ascii="Menlo" w:hAnsi="Menlo" w:cs="Menlo"/>
-          <w:color w:val="F8F8F2"/>
-        </w:rPr>
-        <w:t xml:space="preserve"> </w:t>
-      </w:r>
-      <w:r>
-        <w:rPr>
-          <w:rFonts w:ascii="Menlo" w:hAnsi="Menlo" w:cs="Menlo"/>
-          <w:color w:val="F92672"/>
-        </w:rPr>
-        <w:t>&gt;</w:t>
-      </w:r>
-      <w:r>
-        <w:rPr>
-          <w:rFonts w:ascii="Menlo" w:hAnsi="Menlo" w:cs="Menlo"/>
-          <w:color w:val="F8F8F2"/>
-        </w:rPr>
-        <w:t xml:space="preserve"> </w:t>
-      </w:r>
-      <w:r>
-        <w:rPr>
-          <w:rFonts w:ascii="Menlo" w:hAnsi="Menlo" w:cs="Menlo"/>
-          <w:color w:val="AE81FF"/>
-        </w:rPr>
-        <w:t>0</w:t>
-      </w:r>
-      <w:r>
-        <w:rPr>
-          <w:rFonts w:ascii="Menlo" w:hAnsi="Menlo" w:cs="Menlo"/>
-          <w:color w:val="F8F8F2"/>
-        </w:rPr>
-        <w:t xml:space="preserve"> </w:t>
-      </w:r>
-      <w:r>
-        <w:rPr>
-          <w:rFonts w:ascii="Menlo" w:hAnsi="Menlo" w:cs="Menlo"/>
-          <w:color w:val="F92672"/>
-        </w:rPr>
-        <w:t>&amp;&amp;</w:t>
-      </w:r>
-      <w:r>
-        <w:rPr>
-          <w:rFonts w:ascii="Menlo" w:hAnsi="Menlo" w:cs="Menlo"/>
-          <w:color w:val="F8F8F2"/>
-        </w:rPr>
-        <w:t xml:space="preserve"> </w:t>
-      </w:r>
-      <w:r>
-        <w:rPr>
-          <w:rFonts w:ascii="Menlo" w:hAnsi="Menlo" w:cs="Menlo"/>
-          <w:color w:val="F92672"/>
-        </w:rPr>
-        <w:t>!</w:t>
-      </w:r>
-      <w:proofErr w:type="spellStart"/>
-      <w:r>
-        <w:rPr>
-          <w:rFonts w:ascii="Menlo" w:hAnsi="Menlo" w:cs="Menlo"/>
-          <w:i/>
-          <w:iCs/>
-          <w:color w:val="FD971F"/>
-        </w:rPr>
-        <w:t>arr</w:t>
-      </w:r>
-      <w:r>
-        <w:rPr>
-          <w:rFonts w:ascii="Menlo" w:hAnsi="Menlo" w:cs="Menlo"/>
-          <w:color w:val="F8F8F2"/>
-        </w:rPr>
-        <w:t>.</w:t>
-      </w:r>
-      <w:r>
-        <w:rPr>
-          <w:rFonts w:ascii="Menlo" w:hAnsi="Menlo" w:cs="Menlo"/>
-          <w:color w:val="A6E22E"/>
-        </w:rPr>
-        <w:t>some</w:t>
-      </w:r>
-      <w:proofErr w:type="spellEnd"/>
-      <w:r>
-        <w:rPr>
-          <w:rFonts w:ascii="Menlo" w:hAnsi="Menlo" w:cs="Menlo"/>
-          <w:color w:val="F8F8F2"/>
-        </w:rPr>
-        <w:t>(</w:t>
-      </w:r>
-      <w:proofErr w:type="spellStart"/>
-      <w:r>
-        <w:rPr>
-          <w:rFonts w:ascii="Menlo" w:hAnsi="Menlo" w:cs="Menlo"/>
-          <w:color w:val="66D9EF"/>
-        </w:rPr>
-        <w:t>isNaN</w:t>
-      </w:r>
-      <w:proofErr w:type="spellEnd"/>
-      <w:r>
-        <w:rPr>
-          <w:rFonts w:ascii="Menlo" w:hAnsi="Menlo" w:cs="Menlo"/>
-          <w:color w:val="F8F8F2"/>
-        </w:rPr>
-        <w:t>)) {</w:t>
-      </w:r>
-    </w:p>
-    <w:p>
-      <w:pPr>
-        <w:shd w:val="clear" w:color="auto" w:fill="272822"/>
-        <w:spacing w:line="450" w:lineRule="atLeast"/>
-        <w:rPr>
-          <w:rFonts w:ascii="Menlo" w:hAnsi="Menlo" w:cs="Menlo"/>
-          <w:color w:val="F8F8F2"/>
-        </w:rPr>
-      </w:pPr>
-      <w:r>
-        <w:rPr>
-          <w:rFonts w:ascii="Menlo" w:hAnsi="Menlo" w:cs="Menlo"/>
-          <w:color w:val="F8F8F2"/>
-        </w:rPr>
-        <w:t xml:space="preserve">    </w:t>
-      </w:r>
-      <w:r>
-        <w:rPr>
-          <w:rFonts w:ascii="Menlo" w:hAnsi="Menlo" w:cs="Menlo"/>
-          <w:color w:val="F92672"/>
-        </w:rPr>
-        <w:t>for</w:t>
-      </w:r>
-      <w:r>
-        <w:rPr>
-          <w:rFonts w:ascii="Menlo" w:hAnsi="Menlo" w:cs="Menlo"/>
-          <w:color w:val="F8F8F2"/>
-        </w:rPr>
-        <w:t xml:space="preserve"> (</w:t>
-      </w:r>
-      <w:r>
-        <w:rPr>
-          <w:rFonts w:ascii="Menlo" w:hAnsi="Menlo" w:cs="Menlo"/>
-          <w:i/>
-          <w:iCs/>
-          <w:color w:val="66D9EF"/>
-        </w:rPr>
-        <w:t>let</w:t>
-      </w:r>
-      <w:r>
-        <w:rPr>
-          <w:rFonts w:ascii="Menlo" w:hAnsi="Menlo" w:cs="Menlo"/>
-          <w:color w:val="F8F8F2"/>
-        </w:rPr>
-        <w:t xml:space="preserve"> </w:t>
-      </w:r>
-      <w:proofErr w:type="spellStart"/>
-      <w:r>
-        <w:rPr>
-          <w:rFonts w:ascii="Menlo" w:hAnsi="Menlo" w:cs="Menlo"/>
-          <w:color w:val="F8F8F2"/>
-        </w:rPr>
-        <w:t>i</w:t>
-      </w:r>
-      <w:proofErr w:type="spellEnd"/>
-      <w:r>
-        <w:rPr>
-          <w:rFonts w:ascii="Menlo" w:hAnsi="Menlo" w:cs="Menlo"/>
-          <w:color w:val="F8F8F2"/>
-        </w:rPr>
-        <w:t xml:space="preserve"> </w:t>
-      </w:r>
-      <w:r>
-        <w:rPr>
-          <w:rFonts w:ascii="Menlo" w:hAnsi="Menlo" w:cs="Menlo"/>
-          <w:color w:val="F92672"/>
-        </w:rPr>
-        <w:t>=</w:t>
-      </w:r>
-      <w:r>
-        <w:rPr>
-          <w:rFonts w:ascii="Menlo" w:hAnsi="Menlo" w:cs="Menlo"/>
-          <w:color w:val="F8F8F2"/>
-        </w:rPr>
-        <w:t xml:space="preserve"> </w:t>
-      </w:r>
-      <w:r>
-        <w:rPr>
-          <w:rFonts w:ascii="Menlo" w:hAnsi="Menlo" w:cs="Menlo"/>
-          <w:color w:val="AE81FF"/>
-        </w:rPr>
-        <w:t>0</w:t>
-      </w:r>
-      <w:r>
-        <w:rPr>
-          <w:rFonts w:ascii="Menlo" w:hAnsi="Menlo" w:cs="Menlo"/>
-          <w:color w:val="F8F8F2"/>
-        </w:rPr>
-        <w:t xml:space="preserve">; </w:t>
-      </w:r>
-      <w:proofErr w:type="spellStart"/>
-      <w:r>
-        <w:rPr>
-          <w:rFonts w:ascii="Menlo" w:hAnsi="Menlo" w:cs="Menlo"/>
-          <w:color w:val="F8F8F2"/>
-        </w:rPr>
-        <w:t>i</w:t>
-      </w:r>
-      <w:proofErr w:type="spellEnd"/>
-      <w:r>
-        <w:rPr>
-          <w:rFonts w:ascii="Menlo" w:hAnsi="Menlo" w:cs="Menlo"/>
-          <w:color w:val="F8F8F2"/>
-        </w:rPr>
-        <w:t xml:space="preserve"> </w:t>
-      </w:r>
-      <w:r>
-        <w:rPr>
-          <w:rFonts w:ascii="Menlo" w:hAnsi="Menlo" w:cs="Menlo"/>
-          <w:color w:val="F92672"/>
-        </w:rPr>
-        <w:t>&lt;</w:t>
-      </w:r>
-      <w:r>
-        <w:rPr>
-          <w:rFonts w:ascii="Menlo" w:hAnsi="Menlo" w:cs="Menlo"/>
-          <w:color w:val="F8F8F2"/>
-        </w:rPr>
-        <w:t xml:space="preserve"> </w:t>
-      </w:r>
-      <w:proofErr w:type="spellStart"/>
-      <w:proofErr w:type="gramStart"/>
-      <w:r>
-        <w:rPr>
-          <w:rFonts w:ascii="Menlo" w:hAnsi="Menlo" w:cs="Menlo"/>
-          <w:i/>
-          <w:iCs/>
-          <w:color w:val="FD971F"/>
-        </w:rPr>
-        <w:t>arr</w:t>
-      </w:r>
-      <w:r>
-        <w:rPr>
-          <w:rFonts w:ascii="Menlo" w:hAnsi="Menlo" w:cs="Menlo"/>
-          <w:color w:val="F8F8F2"/>
-        </w:rPr>
-        <w:t>.length</w:t>
-      </w:r>
-      <w:proofErr w:type="spellEnd"/>
-      <w:proofErr w:type="gramEnd"/>
-      <w:r>
-        <w:rPr>
-          <w:rFonts w:ascii="Menlo" w:hAnsi="Menlo" w:cs="Menlo"/>
-          <w:color w:val="F8F8F2"/>
-        </w:rPr>
-        <w:t xml:space="preserve">; </w:t>
-      </w:r>
-      <w:proofErr w:type="spellStart"/>
-      <w:r>
-        <w:rPr>
-          <w:rFonts w:ascii="Menlo" w:hAnsi="Menlo" w:cs="Menlo"/>
-          <w:color w:val="F8F8F2"/>
-        </w:rPr>
-        <w:t>i</w:t>
-      </w:r>
-      <w:proofErr w:type="spellEnd"/>
-      <w:r>
-        <w:rPr>
-          <w:rFonts w:ascii="Menlo" w:hAnsi="Menlo" w:cs="Menlo"/>
-          <w:color w:val="F92672"/>
-        </w:rPr>
-        <w:t>++</w:t>
-      </w:r>
-      <w:r>
-        <w:rPr>
-          <w:rFonts w:ascii="Menlo" w:hAnsi="Menlo" w:cs="Menlo"/>
-          <w:color w:val="F8F8F2"/>
-        </w:rPr>
-        <w:t>) {</w:t>
-      </w:r>
-    </w:p>
-    <w:p>
-      <w:pPr>
-        <w:shd w:val="clear" w:color="auto" w:fill="272822"/>
-        <w:spacing w:line="450" w:lineRule="atLeast"/>
-        <w:rPr>
-          <w:rFonts w:ascii="Menlo" w:hAnsi="Menlo" w:cs="Menlo"/>
-          <w:color w:val="F8F8F2"/>
-        </w:rPr>
-      </w:pPr>
-      <w:r>
-        <w:rPr>
-          <w:rFonts w:ascii="Menlo" w:hAnsi="Menlo" w:cs="Menlo"/>
-          <w:color w:val="F8F8F2"/>
-        </w:rPr>
         <w:t xml:space="preserve">      sum </w:t>
       </w:r>
       <w:r>
@@ -4803,7 +4957,6 @@
           <w:bCs/>
           <w:noProof/>
         </w:rPr>
-        <w:lastRenderedPageBreak/>
         <w:drawing>
           <wp:inline distT="0" distB="0" distL="0" distR="0" wp14:anchorId="4806E2EC" wp14:editId="59A89174">
             <wp:extent cx="4476750" cy="2419577"/>
@@ -4948,7 +5101,7 @@
   <w:abstractNum w:abstractNumId="1" w15:restartNumberingAfterBreak="0">
     <w:nsid w:val="7BF53C13"/>
     <w:multiLevelType w:val="hybridMultilevel"/>
-    <w:tmpl w:val="89285E36"/>
+    <w:tmpl w:val="DC869684"/>
     <w:lvl w:ilvl="0" w:tplc="08090001">
       <w:start w:val="1"/>
       <w:numFmt w:val="bullet"/>
@@ -5461,7 +5614,7 @@
   <w:style w:type="paragraph" w:default="1" w:styleId="Normal">
     <w:name w:val="Normal"/>
     <w:qFormat/>
-    <w:rsid w:val="00EF75EB"/>
+    <w:rsid w:val="00E323AC"/>
     <w:rPr>
       <w:rFonts w:ascii="Times New Roman" w:eastAsia="Times New Roman" w:hAnsi="Times New Roman" w:cs="Times New Roman"/>
       <w:lang w:eastAsia="en-GB"/>
